--- a/Document d'architecture general.docx
+++ b/Document d'architecture general.docx
@@ -1,6 +1,6 @@
 
 <file path=word/document.xml><?xml version="1.0" encoding="utf-8"?>
-<w:document xmlns:wpc="http://schemas.microsoft.com/office/word/2010/wordprocessingCanvas" xmlns:mc="http://schemas.openxmlformats.org/markup-compatibility/2006" xmlns:o="urn:schemas-microsoft-com:office:office" xmlns:r="http://schemas.openxmlformats.org/officeDocument/2006/relationships" xmlns:m="http://schemas.openxmlformats.org/officeDocument/2006/math" xmlns:v="urn:schemas-microsoft-com:vml" xmlns:wp14="http://schemas.microsoft.com/office/word/2010/wordprocessingDrawing" xmlns:wp="http://schemas.openxmlformats.org/drawingml/2006/wordprocessingDrawing" xmlns:w10="urn:schemas-microsoft-com:office:word" xmlns:w="http://schemas.openxmlformats.org/wordprocessingml/2006/main" xmlns:w14="http://schemas.microsoft.com/office/word/2010/wordml" xmlns:wpg="http://schemas.microsoft.com/office/word/2010/wordprocessingGroup" xmlns:wpi="http://schemas.microsoft.com/office/word/2010/wordprocessingInk" xmlns:wne="http://schemas.microsoft.com/office/word/2006/wordml" xmlns:wps="http://schemas.microsoft.com/office/word/2010/wordprocessingShape" mc:Ignorable="w14 wp14">
+<w:document xmlns:wpc="http://schemas.microsoft.com/office/word/2010/wordprocessingCanvas" xmlns:cx="http://schemas.microsoft.com/office/drawing/2014/chartex" xmlns:cx1="http://schemas.microsoft.com/office/drawing/2015/9/8/chartex" xmlns:cx2="http://schemas.microsoft.com/office/drawing/2015/10/21/chartex" xmlns:cx3="http://schemas.microsoft.com/office/drawing/2016/5/9/chartex" xmlns:cx4="http://schemas.microsoft.com/office/drawing/2016/5/10/chartex" xmlns:cx5="http://schemas.microsoft.com/office/drawing/2016/5/11/chartex" xmlns:cx6="http://schemas.microsoft.com/office/drawing/2016/5/12/chartex" xmlns:cx7="http://schemas.microsoft.com/office/drawing/2016/5/13/chartex" xmlns:cx8="http://schemas.microsoft.com/office/drawing/2016/5/14/chartex" xmlns:mc="http://schemas.openxmlformats.org/markup-compatibility/2006" xmlns:aink="http://schemas.microsoft.com/office/drawing/2016/ink" xmlns:am3d="http://schemas.microsoft.com/office/drawing/2017/model3d" xmlns:o="urn:schemas-microsoft-com:office:office" xmlns:r="http://schemas.openxmlformats.org/officeDocument/2006/relationships" xmlns:m="http://schemas.openxmlformats.org/officeDocument/2006/math" xmlns:v="urn:schemas-microsoft-com:vml" xmlns:wp14="http://schemas.microsoft.com/office/word/2010/wordprocessingDrawing" xmlns:wp="http://schemas.openxmlformats.org/drawingml/2006/wordprocessingDrawing" xmlns:w10="urn:schemas-microsoft-com:office:word" xmlns:w="http://schemas.openxmlformats.org/wordprocessingml/2006/main" xmlns:w14="http://schemas.microsoft.com/office/word/2010/wordml" xmlns:w15="http://schemas.microsoft.com/office/word/2012/wordml" xmlns:w16cid="http://schemas.microsoft.com/office/word/2016/wordml/cid" xmlns:w16se="http://schemas.microsoft.com/office/word/2015/wordml/symex" xmlns:wpg="http://schemas.microsoft.com/office/word/2010/wordprocessingGroup" xmlns:wpi="http://schemas.microsoft.com/office/word/2010/wordprocessingInk" xmlns:wne="http://schemas.microsoft.com/office/word/2006/wordml" xmlns:wps="http://schemas.microsoft.com/office/word/2010/wordprocessingShape" mc:Ignorable="w14 w15 w16se w16cid wp14">
   <w:body>
     <w:tbl>
       <w:tblPr>
@@ -596,8 +596,8 @@
           <w:tab w:val="left" w:pos="945"/>
         </w:tabs>
         <w:sectPr>
-          <w:headerReference w:type="default" r:id="rId8"/>
-          <w:footerReference w:type="default" r:id="rId9"/>
+          <w:headerReference w:type="default" r:id="rId7"/>
+          <w:footerReference w:type="default" r:id="rId8"/>
           <w:pgSz w:w="11906" w:h="16838" w:code="9"/>
           <w:pgMar w:top="1418" w:right="567" w:bottom="851" w:left="675" w:header="539" w:footer="340" w:gutter="0"/>
           <w:pgBorders w:offsetFrom="page">
@@ -1651,15 +1651,7 @@
     <w:p/>
     <w:p>
       <w:r>
-        <w:t xml:space="preserve">Alexandre SANNIER : Employé par </w:t>
-      </w:r>
-      <w:proofErr w:type="spellStart"/>
-      <w:r>
-        <w:t>Transdev</w:t>
-      </w:r>
-      <w:proofErr w:type="spellEnd"/>
-      <w:r>
-        <w:t xml:space="preserve"> ROUEN en tant que Agent de maitrise dans l’informatique industriel et l’électronique </w:t>
+        <w:t xml:space="preserve">Alexandre SANNIER : Employé par Transdev ROUEN en tant que Agent de maitrise dans l’informatique industriel et l’électronique </w:t>
       </w:r>
     </w:p>
     <w:p>
@@ -2022,7 +2014,7 @@
                     <pic:cNvPicPr/>
                   </pic:nvPicPr>
                   <pic:blipFill>
-                    <a:blip r:embed="rId10"/>
+                    <a:blip r:embed="rId9"/>
                     <a:stretch>
                       <a:fillRect/>
                     </a:stretch>
@@ -2446,14 +2438,12 @@
                 <w:szCs w:val="18"/>
               </w:rPr>
             </w:pPr>
-            <w:proofErr w:type="spellStart"/>
             <w:r>
               <w:rPr>
                 <w:rStyle w:val="normaltextrun"/>
               </w:rPr>
               <w:t>Servo-moteur</w:t>
             </w:r>
-            <w:proofErr w:type="spellEnd"/>
             <w:r>
               <w:rPr>
                 <w:rStyle w:val="eop"/>
@@ -2873,79 +2863,47 @@
       <w:pPr>
         <w:jc w:val="center"/>
       </w:pPr>
+    </w:p>
+    <w:p>
+      <w:pPr>
+        <w:jc w:val="center"/>
+      </w:pPr>
+    </w:p>
+    <w:p>
+      <w:pPr>
+        <w:jc w:val="center"/>
+      </w:pPr>
+    </w:p>
+    <w:p>
+      <w:pPr>
+        <w:jc w:val="center"/>
+      </w:pPr>
+    </w:p>
+    <w:p>
+      <w:pPr>
+        <w:jc w:val="center"/>
+      </w:pPr>
+    </w:p>
+    <w:p>
+      <w:pPr>
+        <w:jc w:val="center"/>
+      </w:pPr>
+    </w:p>
+    <w:p>
+      <w:pPr>
+        <w:jc w:val="center"/>
+      </w:pPr>
+    </w:p>
+    <w:p>
       <w:bookmarkStart w:id="8" w:name="_GoBack"/>
       <w:bookmarkEnd w:id="8"/>
     </w:p>
     <w:p>
       <w:pPr>
-        <w:jc w:val="center"/>
-      </w:pPr>
-    </w:p>
-    <w:p>
-      <w:pPr>
-        <w:jc w:val="center"/>
-      </w:pPr>
-    </w:p>
-    <w:p>
-      <w:pPr>
-        <w:jc w:val="center"/>
-      </w:pPr>
-    </w:p>
-    <w:p>
-      <w:pPr>
-        <w:jc w:val="center"/>
-      </w:pPr>
-    </w:p>
-    <w:p>
-      <w:pPr>
-        <w:jc w:val="center"/>
-      </w:pPr>
-    </w:p>
-    <w:p>
-      <w:pPr>
-        <w:jc w:val="center"/>
-      </w:pPr>
-    </w:p>
-    <w:p>
-      <w:pPr>
-        <w:jc w:val="center"/>
-      </w:pPr>
-    </w:p>
-    <w:p>
-      <w:pPr>
-        <w:jc w:val="center"/>
-      </w:pPr>
-    </w:p>
-    <w:p>
-      <w:pPr>
-        <w:jc w:val="center"/>
-      </w:pPr>
-    </w:p>
-    <w:p>
-      <w:pPr>
-        <w:jc w:val="center"/>
-      </w:pPr>
-    </w:p>
-    <w:p>
-      <w:pPr>
-        <w:jc w:val="center"/>
-      </w:pPr>
-    </w:p>
-    <w:p>
-      <w:pPr>
-        <w:jc w:val="center"/>
-      </w:pPr>
-    </w:p>
-    <w:p>
-      <w:pPr>
-        <w:jc w:val="center"/>
-      </w:pPr>
-    </w:p>
-    <w:p>
-      <w:pPr>
         <w:pStyle w:val="Titre1"/>
       </w:pPr>
       <w:r>
+        <w:lastRenderedPageBreak/>
         <w:t>Architecture Logiciel</w:t>
       </w:r>
     </w:p>
@@ -3723,17 +3681,8 @@
         <w:rPr>
           <w:rStyle w:val="normaltextrun"/>
         </w:rPr>
-        <w:lastRenderedPageBreak/>
-        <w:t xml:space="preserve">Module : </w:t>
-      </w:r>
-      <w:proofErr w:type="spellStart"/>
-      <w:r>
-        <w:rPr>
-          <w:rStyle w:val="normaltextrun"/>
-        </w:rPr>
-        <w:t>com</w:t>
-      </w:r>
-      <w:proofErr w:type="spellEnd"/>
+        <w:t>Module : com</w:t>
+      </w:r>
       <w:r>
         <w:rPr>
           <w:rStyle w:val="eop"/>
@@ -3756,6 +3705,7 @@
         <w:pStyle w:val="Titre1"/>
       </w:pPr>
       <w:r>
+        <w:lastRenderedPageBreak/>
         <w:t>Architecture Logiciel détaillée</w:t>
       </w:r>
     </w:p>
@@ -4035,9 +3985,15 @@
         <w:rPr>
           <w:rStyle w:val="normaltextrun"/>
         </w:rPr>
-        <w:t>()</w:t>
+        <w:t>(</w:t>
       </w:r>
       <w:proofErr w:type="gramEnd"/>
+      <w:r>
+        <w:rPr>
+          <w:rStyle w:val="normaltextrun"/>
+        </w:rPr>
+        <w:t>)</w:t>
+      </w:r>
     </w:p>
     <w:p/>
     <w:sectPr>
@@ -4057,7 +4013,7 @@
 </file>
 
 <file path=word/endnotes.xml><?xml version="1.0" encoding="utf-8"?>
-<w:endnotes xmlns:wpc="http://schemas.microsoft.com/office/word/2010/wordprocessingCanvas" xmlns:mc="http://schemas.openxmlformats.org/markup-compatibility/2006" xmlns:o="urn:schemas-microsoft-com:office:office" xmlns:r="http://schemas.openxmlformats.org/officeDocument/2006/relationships" xmlns:m="http://schemas.openxmlformats.org/officeDocument/2006/math" xmlns:v="urn:schemas-microsoft-com:vml" xmlns:wp14="http://schemas.microsoft.com/office/word/2010/wordprocessingDrawing" xmlns:wp="http://schemas.openxmlformats.org/drawingml/2006/wordprocessingDrawing" xmlns:w10="urn:schemas-microsoft-com:office:word" xmlns:w="http://schemas.openxmlformats.org/wordprocessingml/2006/main" xmlns:w14="http://schemas.microsoft.com/office/word/2010/wordml" xmlns:wpg="http://schemas.microsoft.com/office/word/2010/wordprocessingGroup" xmlns:wpi="http://schemas.microsoft.com/office/word/2010/wordprocessingInk" xmlns:wne="http://schemas.microsoft.com/office/word/2006/wordml" xmlns:wps="http://schemas.microsoft.com/office/word/2010/wordprocessingShape" mc:Ignorable="w14 wp14">
+<w:endnotes xmlns:wpc="http://schemas.microsoft.com/office/word/2010/wordprocessingCanvas" xmlns:cx="http://schemas.microsoft.com/office/drawing/2014/chartex" xmlns:cx1="http://schemas.microsoft.com/office/drawing/2015/9/8/chartex" xmlns:cx2="http://schemas.microsoft.com/office/drawing/2015/10/21/chartex" xmlns:cx3="http://schemas.microsoft.com/office/drawing/2016/5/9/chartex" xmlns:cx4="http://schemas.microsoft.com/office/drawing/2016/5/10/chartex" xmlns:cx5="http://schemas.microsoft.com/office/drawing/2016/5/11/chartex" xmlns:cx6="http://schemas.microsoft.com/office/drawing/2016/5/12/chartex" xmlns:cx7="http://schemas.microsoft.com/office/drawing/2016/5/13/chartex" xmlns:cx8="http://schemas.microsoft.com/office/drawing/2016/5/14/chartex" xmlns:mc="http://schemas.openxmlformats.org/markup-compatibility/2006" xmlns:aink="http://schemas.microsoft.com/office/drawing/2016/ink" xmlns:am3d="http://schemas.microsoft.com/office/drawing/2017/model3d" xmlns:o="urn:schemas-microsoft-com:office:office" xmlns:r="http://schemas.openxmlformats.org/officeDocument/2006/relationships" xmlns:m="http://schemas.openxmlformats.org/officeDocument/2006/math" xmlns:v="urn:schemas-microsoft-com:vml" xmlns:wp14="http://schemas.microsoft.com/office/word/2010/wordprocessingDrawing" xmlns:wp="http://schemas.openxmlformats.org/drawingml/2006/wordprocessingDrawing" xmlns:w10="urn:schemas-microsoft-com:office:word" xmlns:w="http://schemas.openxmlformats.org/wordprocessingml/2006/main" xmlns:w14="http://schemas.microsoft.com/office/word/2010/wordml" xmlns:w15="http://schemas.microsoft.com/office/word/2012/wordml" xmlns:w16cid="http://schemas.microsoft.com/office/word/2016/wordml/cid" xmlns:w16se="http://schemas.microsoft.com/office/word/2015/wordml/symex" xmlns:wpg="http://schemas.microsoft.com/office/word/2010/wordprocessingGroup" xmlns:wpi="http://schemas.microsoft.com/office/word/2010/wordprocessingInk" xmlns:wne="http://schemas.microsoft.com/office/word/2006/wordml" xmlns:wps="http://schemas.microsoft.com/office/word/2010/wordprocessingShape" mc:Ignorable="w14 w15 w16se w16cid wp14">
   <w:endnote w:type="separator" w:id="-1">
     <w:p>
       <w:r>
@@ -4076,7 +4032,7 @@
 </file>
 
 <file path=word/footer1.xml><?xml version="1.0" encoding="utf-8"?>
-<w:ftr xmlns:wpc="http://schemas.microsoft.com/office/word/2010/wordprocessingCanvas" xmlns:mc="http://schemas.openxmlformats.org/markup-compatibility/2006" xmlns:o="urn:schemas-microsoft-com:office:office" xmlns:r="http://schemas.openxmlformats.org/officeDocument/2006/relationships" xmlns:m="http://schemas.openxmlformats.org/officeDocument/2006/math" xmlns:v="urn:schemas-microsoft-com:vml" xmlns:wp14="http://schemas.microsoft.com/office/word/2010/wordprocessingDrawing" xmlns:wp="http://schemas.openxmlformats.org/drawingml/2006/wordprocessingDrawing" xmlns:w10="urn:schemas-microsoft-com:office:word" xmlns:w="http://schemas.openxmlformats.org/wordprocessingml/2006/main" xmlns:w14="http://schemas.microsoft.com/office/word/2010/wordml" xmlns:wpg="http://schemas.microsoft.com/office/word/2010/wordprocessingGroup" xmlns:wpi="http://schemas.microsoft.com/office/word/2010/wordprocessingInk" xmlns:wne="http://schemas.microsoft.com/office/word/2006/wordml" xmlns:wps="http://schemas.microsoft.com/office/word/2010/wordprocessingShape" mc:Ignorable="w14 wp14">
+<w:ftr xmlns:wpc="http://schemas.microsoft.com/office/word/2010/wordprocessingCanvas" xmlns:cx="http://schemas.microsoft.com/office/drawing/2014/chartex" xmlns:cx1="http://schemas.microsoft.com/office/drawing/2015/9/8/chartex" xmlns:cx2="http://schemas.microsoft.com/office/drawing/2015/10/21/chartex" xmlns:cx3="http://schemas.microsoft.com/office/drawing/2016/5/9/chartex" xmlns:cx4="http://schemas.microsoft.com/office/drawing/2016/5/10/chartex" xmlns:cx5="http://schemas.microsoft.com/office/drawing/2016/5/11/chartex" xmlns:cx6="http://schemas.microsoft.com/office/drawing/2016/5/12/chartex" xmlns:cx7="http://schemas.microsoft.com/office/drawing/2016/5/13/chartex" xmlns:cx8="http://schemas.microsoft.com/office/drawing/2016/5/14/chartex" xmlns:mc="http://schemas.openxmlformats.org/markup-compatibility/2006" xmlns:aink="http://schemas.microsoft.com/office/drawing/2016/ink" xmlns:am3d="http://schemas.microsoft.com/office/drawing/2017/model3d" xmlns:o="urn:schemas-microsoft-com:office:office" xmlns:r="http://schemas.openxmlformats.org/officeDocument/2006/relationships" xmlns:m="http://schemas.openxmlformats.org/officeDocument/2006/math" xmlns:v="urn:schemas-microsoft-com:vml" xmlns:wp14="http://schemas.microsoft.com/office/word/2010/wordprocessingDrawing" xmlns:wp="http://schemas.openxmlformats.org/drawingml/2006/wordprocessingDrawing" xmlns:w10="urn:schemas-microsoft-com:office:word" xmlns:w="http://schemas.openxmlformats.org/wordprocessingml/2006/main" xmlns:w14="http://schemas.microsoft.com/office/word/2010/wordml" xmlns:w15="http://schemas.microsoft.com/office/word/2012/wordml" xmlns:w16cid="http://schemas.microsoft.com/office/word/2016/wordml/cid" xmlns:w16se="http://schemas.microsoft.com/office/word/2015/wordml/symex" xmlns:wpg="http://schemas.microsoft.com/office/word/2010/wordprocessingGroup" xmlns:wpi="http://schemas.microsoft.com/office/word/2010/wordprocessingInk" xmlns:wne="http://schemas.microsoft.com/office/word/2006/wordml" xmlns:wps="http://schemas.microsoft.com/office/word/2010/wordprocessingShape" mc:Ignorable="w14 w15 w16se w16cid wp14">
   <w:p>
     <w:pPr>
       <w:jc w:val="center"/>
@@ -4098,7 +4054,7 @@
 </file>
 
 <file path=word/footnotes.xml><?xml version="1.0" encoding="utf-8"?>
-<w:footnotes xmlns:wpc="http://schemas.microsoft.com/office/word/2010/wordprocessingCanvas" xmlns:mc="http://schemas.openxmlformats.org/markup-compatibility/2006" xmlns:o="urn:schemas-microsoft-com:office:office" xmlns:r="http://schemas.openxmlformats.org/officeDocument/2006/relationships" xmlns:m="http://schemas.openxmlformats.org/officeDocument/2006/math" xmlns:v="urn:schemas-microsoft-com:vml" xmlns:wp14="http://schemas.microsoft.com/office/word/2010/wordprocessingDrawing" xmlns:wp="http://schemas.openxmlformats.org/drawingml/2006/wordprocessingDrawing" xmlns:w10="urn:schemas-microsoft-com:office:word" xmlns:w="http://schemas.openxmlformats.org/wordprocessingml/2006/main" xmlns:w14="http://schemas.microsoft.com/office/word/2010/wordml" xmlns:wpg="http://schemas.microsoft.com/office/word/2010/wordprocessingGroup" xmlns:wpi="http://schemas.microsoft.com/office/word/2010/wordprocessingInk" xmlns:wne="http://schemas.microsoft.com/office/word/2006/wordml" xmlns:wps="http://schemas.microsoft.com/office/word/2010/wordprocessingShape" mc:Ignorable="w14 wp14">
+<w:footnotes xmlns:wpc="http://schemas.microsoft.com/office/word/2010/wordprocessingCanvas" xmlns:cx="http://schemas.microsoft.com/office/drawing/2014/chartex" xmlns:cx1="http://schemas.microsoft.com/office/drawing/2015/9/8/chartex" xmlns:cx2="http://schemas.microsoft.com/office/drawing/2015/10/21/chartex" xmlns:cx3="http://schemas.microsoft.com/office/drawing/2016/5/9/chartex" xmlns:cx4="http://schemas.microsoft.com/office/drawing/2016/5/10/chartex" xmlns:cx5="http://schemas.microsoft.com/office/drawing/2016/5/11/chartex" xmlns:cx6="http://schemas.microsoft.com/office/drawing/2016/5/12/chartex" xmlns:cx7="http://schemas.microsoft.com/office/drawing/2016/5/13/chartex" xmlns:cx8="http://schemas.microsoft.com/office/drawing/2016/5/14/chartex" xmlns:mc="http://schemas.openxmlformats.org/markup-compatibility/2006" xmlns:aink="http://schemas.microsoft.com/office/drawing/2016/ink" xmlns:am3d="http://schemas.microsoft.com/office/drawing/2017/model3d" xmlns:o="urn:schemas-microsoft-com:office:office" xmlns:r="http://schemas.openxmlformats.org/officeDocument/2006/relationships" xmlns:m="http://schemas.openxmlformats.org/officeDocument/2006/math" xmlns:v="urn:schemas-microsoft-com:vml" xmlns:wp14="http://schemas.microsoft.com/office/word/2010/wordprocessingDrawing" xmlns:wp="http://schemas.openxmlformats.org/drawingml/2006/wordprocessingDrawing" xmlns:w10="urn:schemas-microsoft-com:office:word" xmlns:w="http://schemas.openxmlformats.org/wordprocessingml/2006/main" xmlns:w14="http://schemas.microsoft.com/office/word/2010/wordml" xmlns:w15="http://schemas.microsoft.com/office/word/2012/wordml" xmlns:w16cid="http://schemas.microsoft.com/office/word/2016/wordml/cid" xmlns:w16se="http://schemas.microsoft.com/office/word/2015/wordml/symex" xmlns:wpg="http://schemas.microsoft.com/office/word/2010/wordprocessingGroup" xmlns:wpi="http://schemas.microsoft.com/office/word/2010/wordprocessingInk" xmlns:wne="http://schemas.microsoft.com/office/word/2006/wordml" xmlns:wps="http://schemas.microsoft.com/office/word/2010/wordprocessingShape" mc:Ignorable="w14 w15 w16se w16cid wp14">
   <w:footnote w:type="separator" w:id="-1">
     <w:p>
       <w:r>
@@ -4117,7 +4073,7 @@
 </file>
 
 <file path=word/header1.xml><?xml version="1.0" encoding="utf-8"?>
-<w:hdr xmlns:wpc="http://schemas.microsoft.com/office/word/2010/wordprocessingCanvas" xmlns:mc="http://schemas.openxmlformats.org/markup-compatibility/2006" xmlns:o="urn:schemas-microsoft-com:office:office" xmlns:r="http://schemas.openxmlformats.org/officeDocument/2006/relationships" xmlns:m="http://schemas.openxmlformats.org/officeDocument/2006/math" xmlns:v="urn:schemas-microsoft-com:vml" xmlns:wp14="http://schemas.microsoft.com/office/word/2010/wordprocessingDrawing" xmlns:wp="http://schemas.openxmlformats.org/drawingml/2006/wordprocessingDrawing" xmlns:w10="urn:schemas-microsoft-com:office:word" xmlns:w="http://schemas.openxmlformats.org/wordprocessingml/2006/main" xmlns:w14="http://schemas.microsoft.com/office/word/2010/wordml" xmlns:wpg="http://schemas.microsoft.com/office/word/2010/wordprocessingGroup" xmlns:wpi="http://schemas.microsoft.com/office/word/2010/wordprocessingInk" xmlns:wne="http://schemas.microsoft.com/office/word/2006/wordml" xmlns:wps="http://schemas.microsoft.com/office/word/2010/wordprocessingShape" mc:Ignorable="w14 wp14">
+<w:hdr xmlns:wpc="http://schemas.microsoft.com/office/word/2010/wordprocessingCanvas" xmlns:cx="http://schemas.microsoft.com/office/drawing/2014/chartex" xmlns:cx1="http://schemas.microsoft.com/office/drawing/2015/9/8/chartex" xmlns:cx2="http://schemas.microsoft.com/office/drawing/2015/10/21/chartex" xmlns:cx3="http://schemas.microsoft.com/office/drawing/2016/5/9/chartex" xmlns:cx4="http://schemas.microsoft.com/office/drawing/2016/5/10/chartex" xmlns:cx5="http://schemas.microsoft.com/office/drawing/2016/5/11/chartex" xmlns:cx6="http://schemas.microsoft.com/office/drawing/2016/5/12/chartex" xmlns:cx7="http://schemas.microsoft.com/office/drawing/2016/5/13/chartex" xmlns:cx8="http://schemas.microsoft.com/office/drawing/2016/5/14/chartex" xmlns:mc="http://schemas.openxmlformats.org/markup-compatibility/2006" xmlns:aink="http://schemas.microsoft.com/office/drawing/2016/ink" xmlns:am3d="http://schemas.microsoft.com/office/drawing/2017/model3d" xmlns:o="urn:schemas-microsoft-com:office:office" xmlns:r="http://schemas.openxmlformats.org/officeDocument/2006/relationships" xmlns:m="http://schemas.openxmlformats.org/officeDocument/2006/math" xmlns:v="urn:schemas-microsoft-com:vml" xmlns:wp14="http://schemas.microsoft.com/office/word/2010/wordprocessingDrawing" xmlns:wp="http://schemas.openxmlformats.org/drawingml/2006/wordprocessingDrawing" xmlns:w10="urn:schemas-microsoft-com:office:word" xmlns:w="http://schemas.openxmlformats.org/wordprocessingml/2006/main" xmlns:w14="http://schemas.microsoft.com/office/word/2010/wordml" xmlns:w15="http://schemas.microsoft.com/office/word/2012/wordml" xmlns:w16cid="http://schemas.microsoft.com/office/word/2016/wordml/cid" xmlns:w16se="http://schemas.microsoft.com/office/word/2015/wordml/symex" xmlns:wpg="http://schemas.microsoft.com/office/word/2010/wordprocessingGroup" xmlns:wpi="http://schemas.microsoft.com/office/word/2010/wordprocessingInk" xmlns:wne="http://schemas.microsoft.com/office/word/2006/wordml" xmlns:wps="http://schemas.microsoft.com/office/word/2010/wordprocessingShape" mc:Ignorable="w14 w15 w16se w16cid wp14">
   <w:tbl>
     <w:tblPr>
       <w:tblW w:w="10870" w:type="dxa"/>
@@ -4494,7 +4450,7 @@
 </file>
 
 <file path=word/numbering.xml><?xml version="1.0" encoding="utf-8"?>
-<w:numbering xmlns:wpc="http://schemas.microsoft.com/office/word/2010/wordprocessingCanvas" xmlns:mc="http://schemas.openxmlformats.org/markup-compatibility/2006" xmlns:o="urn:schemas-microsoft-com:office:office" xmlns:r="http://schemas.openxmlformats.org/officeDocument/2006/relationships" xmlns:m="http://schemas.openxmlformats.org/officeDocument/2006/math" xmlns:v="urn:schemas-microsoft-com:vml" xmlns:wp14="http://schemas.microsoft.com/office/word/2010/wordprocessingDrawing" xmlns:wp="http://schemas.openxmlformats.org/drawingml/2006/wordprocessingDrawing" xmlns:w10="urn:schemas-microsoft-com:office:word" xmlns:w="http://schemas.openxmlformats.org/wordprocessingml/2006/main" xmlns:w14="http://schemas.microsoft.com/office/word/2010/wordml" xmlns:wpg="http://schemas.microsoft.com/office/word/2010/wordprocessingGroup" xmlns:wpi="http://schemas.microsoft.com/office/word/2010/wordprocessingInk" xmlns:wne="http://schemas.microsoft.com/office/word/2006/wordml" xmlns:wps="http://schemas.microsoft.com/office/word/2010/wordprocessingShape" mc:Ignorable="w14 wp14">
+<w:numbering xmlns:wpc="http://schemas.microsoft.com/office/word/2010/wordprocessingCanvas" xmlns:cx="http://schemas.microsoft.com/office/drawing/2014/chartex" xmlns:cx1="http://schemas.microsoft.com/office/drawing/2015/9/8/chartex" xmlns:cx2="http://schemas.microsoft.com/office/drawing/2015/10/21/chartex" xmlns:cx3="http://schemas.microsoft.com/office/drawing/2016/5/9/chartex" xmlns:cx4="http://schemas.microsoft.com/office/drawing/2016/5/10/chartex" xmlns:cx5="http://schemas.microsoft.com/office/drawing/2016/5/11/chartex" xmlns:cx6="http://schemas.microsoft.com/office/drawing/2016/5/12/chartex" xmlns:cx7="http://schemas.microsoft.com/office/drawing/2016/5/13/chartex" xmlns:cx8="http://schemas.microsoft.com/office/drawing/2016/5/14/chartex" xmlns:mc="http://schemas.openxmlformats.org/markup-compatibility/2006" xmlns:aink="http://schemas.microsoft.com/office/drawing/2016/ink" xmlns:am3d="http://schemas.microsoft.com/office/drawing/2017/model3d" xmlns:o="urn:schemas-microsoft-com:office:office" xmlns:r="http://schemas.openxmlformats.org/officeDocument/2006/relationships" xmlns:m="http://schemas.openxmlformats.org/officeDocument/2006/math" xmlns:v="urn:schemas-microsoft-com:vml" xmlns:wp14="http://schemas.microsoft.com/office/word/2010/wordprocessingDrawing" xmlns:wp="http://schemas.openxmlformats.org/drawingml/2006/wordprocessingDrawing" xmlns:w10="urn:schemas-microsoft-com:office:word" xmlns:w="http://schemas.openxmlformats.org/wordprocessingml/2006/main" xmlns:w14="http://schemas.microsoft.com/office/word/2010/wordml" xmlns:w15="http://schemas.microsoft.com/office/word/2012/wordml" xmlns:w16cid="http://schemas.microsoft.com/office/word/2016/wordml/cid" xmlns:w16se="http://schemas.microsoft.com/office/word/2015/wordml/symex" xmlns:wpg="http://schemas.microsoft.com/office/word/2010/wordprocessingGroup" xmlns:wpi="http://schemas.microsoft.com/office/word/2010/wordprocessingInk" xmlns:wne="http://schemas.microsoft.com/office/word/2006/wordml" xmlns:wps="http://schemas.microsoft.com/office/word/2010/wordprocessingShape" mc:Ignorable="w14 w15 w16se w16cid wp14">
   <w:numPicBullet w:numPicBulletId="0">
     <w:pict>
       <v:shapetype id="_x0000_t75" coordsize="21600,21600" o:spt="75" o:preferrelative="t" path="m@4@5l@4@11@9@11@9@5xe" filled="f" stroked="f">
@@ -4516,12 +4472,12 @@
         <v:path o:extrusionok="f" gradientshapeok="t" o:connecttype="rect"/>
         <o:lock v:ext="edit" aspectratio="t"/>
       </v:shapetype>
-      <v:shape id="_x0000_i1078" type="#_x0000_t75" style="width:8.55pt;height:8.55pt" o:bullet="t">
+      <v:shape id="_x0000_i1027" type="#_x0000_t75" style="width:8.25pt;height:8.25pt" o:bullet="t">
         <v:imagedata r:id="rId1" o:title="j0115844"/>
       </v:shape>
     </w:pict>
   </w:numPicBullet>
-  <w:abstractNum w:abstractNumId="0">
+  <w:abstractNum w:abstractNumId="0" w15:restartNumberingAfterBreak="0">
     <w:nsid w:val="FFFFFF89"/>
     <w:multiLevelType w:val="singleLevel"/>
     <w:tmpl w:val="FD02F518"/>
@@ -4542,7 +4498,7 @@
       </w:rPr>
     </w:lvl>
   </w:abstractNum>
-  <w:abstractNum w:abstractNumId="1">
+  <w:abstractNum w:abstractNumId="1" w15:restartNumberingAfterBreak="0">
     <w:nsid w:val="FFFFFFFB"/>
     <w:multiLevelType w:val="multilevel"/>
     <w:tmpl w:val="FFFFFFFF"/>
@@ -4619,7 +4575,7 @@
       <w:lvlJc w:val="left"/>
     </w:lvl>
   </w:abstractNum>
-  <w:abstractNum w:abstractNumId="2">
+  <w:abstractNum w:abstractNumId="2" w15:restartNumberingAfterBreak="0">
     <w:nsid w:val="01501900"/>
     <w:multiLevelType w:val="hybridMultilevel"/>
     <w:tmpl w:val="92F2B3F8"/>
@@ -4759,7 +4715,7 @@
       </w:rPr>
     </w:lvl>
   </w:abstractNum>
-  <w:abstractNum w:abstractNumId="3">
+  <w:abstractNum w:abstractNumId="3" w15:restartNumberingAfterBreak="0">
     <w:nsid w:val="0B851292"/>
     <w:multiLevelType w:val="hybridMultilevel"/>
     <w:tmpl w:val="3D9848F4"/>
@@ -4899,7 +4855,7 @@
       </w:rPr>
     </w:lvl>
   </w:abstractNum>
-  <w:abstractNum w:abstractNumId="4">
+  <w:abstractNum w:abstractNumId="4" w15:restartNumberingAfterBreak="0">
     <w:nsid w:val="149719EA"/>
     <w:multiLevelType w:val="hybridMultilevel"/>
     <w:tmpl w:val="59765BD0"/>
@@ -5012,7 +4968,7 @@
       </w:rPr>
     </w:lvl>
   </w:abstractNum>
-  <w:abstractNum w:abstractNumId="5">
+  <w:abstractNum w:abstractNumId="5" w15:restartNumberingAfterBreak="0">
     <w:nsid w:val="29F4420D"/>
     <w:multiLevelType w:val="hybridMultilevel"/>
     <w:tmpl w:val="77884048"/>
@@ -5129,7 +5085,7 @@
       </w:rPr>
     </w:lvl>
   </w:abstractNum>
-  <w:abstractNum w:abstractNumId="6">
+  <w:abstractNum w:abstractNumId="6" w15:restartNumberingAfterBreak="0">
     <w:nsid w:val="2FB72EA5"/>
     <w:multiLevelType w:val="hybridMultilevel"/>
     <w:tmpl w:val="E5F6A474"/>
@@ -5243,7 +5199,7 @@
       </w:rPr>
     </w:lvl>
   </w:abstractNum>
-  <w:abstractNum w:abstractNumId="7">
+  <w:abstractNum w:abstractNumId="7" w15:restartNumberingAfterBreak="0">
     <w:nsid w:val="321334D1"/>
     <w:multiLevelType w:val="hybridMultilevel"/>
     <w:tmpl w:val="F13C26D6"/>
@@ -5356,7 +5312,7 @@
       </w:rPr>
     </w:lvl>
   </w:abstractNum>
-  <w:abstractNum w:abstractNumId="8">
+  <w:abstractNum w:abstractNumId="8" w15:restartNumberingAfterBreak="0">
     <w:nsid w:val="34E859A6"/>
     <w:multiLevelType w:val="hybridMultilevel"/>
     <w:tmpl w:val="13CE108A"/>
@@ -5472,7 +5428,7 @@
       </w:pPr>
     </w:lvl>
   </w:abstractNum>
-  <w:abstractNum w:abstractNumId="9">
+  <w:abstractNum w:abstractNumId="9" w15:restartNumberingAfterBreak="0">
     <w:nsid w:val="36313892"/>
     <w:multiLevelType w:val="singleLevel"/>
     <w:tmpl w:val="E44CB7BE"/>
@@ -5492,7 +5448,7 @@
       </w:rPr>
     </w:lvl>
   </w:abstractNum>
-  <w:abstractNum w:abstractNumId="10">
+  <w:abstractNum w:abstractNumId="10" w15:restartNumberingAfterBreak="0">
     <w:nsid w:val="39AD5E13"/>
     <w:multiLevelType w:val="multilevel"/>
     <w:tmpl w:val="6860AEF8"/>
@@ -5642,7 +5598,7 @@
       </w:rPr>
     </w:lvl>
   </w:abstractNum>
-  <w:abstractNum w:abstractNumId="11">
+  <w:abstractNum w:abstractNumId="11" w15:restartNumberingAfterBreak="0">
     <w:nsid w:val="39AD6778"/>
     <w:multiLevelType w:val="hybridMultilevel"/>
     <w:tmpl w:val="6E44C140"/>
@@ -5782,7 +5738,7 @@
       </w:rPr>
     </w:lvl>
   </w:abstractNum>
-  <w:abstractNum w:abstractNumId="12">
+  <w:abstractNum w:abstractNumId="12" w15:restartNumberingAfterBreak="0">
     <w:nsid w:val="43A42B11"/>
     <w:multiLevelType w:val="multilevel"/>
     <w:tmpl w:val="FCCA9A40"/>
@@ -5932,7 +5888,7 @@
       </w:rPr>
     </w:lvl>
   </w:abstractNum>
-  <w:abstractNum w:abstractNumId="13">
+  <w:abstractNum w:abstractNumId="13" w15:restartNumberingAfterBreak="0">
     <w:nsid w:val="444843BA"/>
     <w:multiLevelType w:val="multilevel"/>
     <w:tmpl w:val="E46457C4"/>
@@ -6082,7 +6038,7 @@
       </w:rPr>
     </w:lvl>
   </w:abstractNum>
-  <w:abstractNum w:abstractNumId="14">
+  <w:abstractNum w:abstractNumId="14" w15:restartNumberingAfterBreak="0">
     <w:nsid w:val="44A11CCB"/>
     <w:multiLevelType w:val="hybridMultilevel"/>
     <w:tmpl w:val="7862C6C0"/>
@@ -6225,7 +6181,7 @@
       </w:rPr>
     </w:lvl>
   </w:abstractNum>
-  <w:abstractNum w:abstractNumId="15">
+  <w:abstractNum w:abstractNumId="15" w15:restartNumberingAfterBreak="0">
     <w:nsid w:val="48E070A7"/>
     <w:multiLevelType w:val="hybridMultilevel"/>
     <w:tmpl w:val="B6FC87A0"/>
@@ -6341,7 +6297,7 @@
       </w:pPr>
     </w:lvl>
   </w:abstractNum>
-  <w:abstractNum w:abstractNumId="16">
+  <w:abstractNum w:abstractNumId="16" w15:restartNumberingAfterBreak="0">
     <w:nsid w:val="49870D76"/>
     <w:multiLevelType w:val="hybridMultilevel"/>
     <w:tmpl w:val="FB163824"/>
@@ -6454,7 +6410,7 @@
       </w:rPr>
     </w:lvl>
   </w:abstractNum>
-  <w:abstractNum w:abstractNumId="17">
+  <w:abstractNum w:abstractNumId="17" w15:restartNumberingAfterBreak="0">
     <w:nsid w:val="4B6F3089"/>
     <w:multiLevelType w:val="hybridMultilevel"/>
     <w:tmpl w:val="44969A62"/>
@@ -6594,7 +6550,7 @@
       </w:rPr>
     </w:lvl>
   </w:abstractNum>
-  <w:abstractNum w:abstractNumId="18">
+  <w:abstractNum w:abstractNumId="18" w15:restartNumberingAfterBreak="0">
     <w:nsid w:val="4C2F7389"/>
     <w:multiLevelType w:val="hybridMultilevel"/>
     <w:tmpl w:val="52B2D444"/>
@@ -6734,7 +6690,7 @@
       </w:rPr>
     </w:lvl>
   </w:abstractNum>
-  <w:abstractNum w:abstractNumId="19">
+  <w:abstractNum w:abstractNumId="19" w15:restartNumberingAfterBreak="0">
     <w:nsid w:val="50952CD3"/>
     <w:multiLevelType w:val="multilevel"/>
     <w:tmpl w:val="C6D67346"/>
@@ -6883,7 +6839,7 @@
       </w:rPr>
     </w:lvl>
   </w:abstractNum>
-  <w:abstractNum w:abstractNumId="20">
+  <w:abstractNum w:abstractNumId="20" w15:restartNumberingAfterBreak="0">
     <w:nsid w:val="52571550"/>
     <w:multiLevelType w:val="hybridMultilevel"/>
     <w:tmpl w:val="8B327616"/>
@@ -7023,7 +6979,7 @@
       </w:rPr>
     </w:lvl>
   </w:abstractNum>
-  <w:abstractNum w:abstractNumId="21">
+  <w:abstractNum w:abstractNumId="21" w15:restartNumberingAfterBreak="0">
     <w:nsid w:val="54451043"/>
     <w:multiLevelType w:val="multilevel"/>
     <w:tmpl w:val="10A62D50"/>
@@ -7172,7 +7128,7 @@
       </w:rPr>
     </w:lvl>
   </w:abstractNum>
-  <w:abstractNum w:abstractNumId="22">
+  <w:abstractNum w:abstractNumId="22" w15:restartNumberingAfterBreak="0">
     <w:nsid w:val="5D4E4CE8"/>
     <w:multiLevelType w:val="multilevel"/>
     <w:tmpl w:val="2DDEE2B0"/>
@@ -7321,7 +7277,7 @@
       </w:rPr>
     </w:lvl>
   </w:abstractNum>
-  <w:abstractNum w:abstractNumId="23">
+  <w:abstractNum w:abstractNumId="23" w15:restartNumberingAfterBreak="0">
     <w:nsid w:val="60BB25DE"/>
     <w:multiLevelType w:val="singleLevel"/>
     <w:tmpl w:val="22AEC870"/>
@@ -7344,7 +7300,7 @@
       </w:rPr>
     </w:lvl>
   </w:abstractNum>
-  <w:abstractNum w:abstractNumId="24">
+  <w:abstractNum w:abstractNumId="24" w15:restartNumberingAfterBreak="0">
     <w:nsid w:val="6DB215C8"/>
     <w:multiLevelType w:val="hybridMultilevel"/>
     <w:tmpl w:val="E9FC0814"/>
@@ -7484,7 +7440,7 @@
       </w:rPr>
     </w:lvl>
   </w:abstractNum>
-  <w:abstractNum w:abstractNumId="25">
+  <w:abstractNum w:abstractNumId="25" w15:restartNumberingAfterBreak="0">
     <w:nsid w:val="72BC7341"/>
     <w:multiLevelType w:val="hybridMultilevel"/>
     <w:tmpl w:val="4E08125E"/>
@@ -7597,7 +7553,7 @@
       </w:rPr>
     </w:lvl>
   </w:abstractNum>
-  <w:abstractNum w:abstractNumId="26">
+  <w:abstractNum w:abstractNumId="26" w15:restartNumberingAfterBreak="0">
     <w:nsid w:val="72E2210D"/>
     <w:multiLevelType w:val="hybridMultilevel"/>
     <w:tmpl w:val="591AC4B2"/>
@@ -7683,7 +7639,7 @@
       </w:pPr>
     </w:lvl>
   </w:abstractNum>
-  <w:abstractNum w:abstractNumId="27">
+  <w:abstractNum w:abstractNumId="27" w15:restartNumberingAfterBreak="0">
     <w:nsid w:val="75DF391A"/>
     <w:multiLevelType w:val="hybridMultilevel"/>
     <w:tmpl w:val="7ED8C174"/>
@@ -7825,7 +7781,7 @@
       </w:rPr>
     </w:lvl>
   </w:abstractNum>
-  <w:abstractNum w:abstractNumId="28">
+  <w:abstractNum w:abstractNumId="28" w15:restartNumberingAfterBreak="0">
     <w:nsid w:val="7C727CD2"/>
     <w:multiLevelType w:val="multilevel"/>
     <w:tmpl w:val="36387D68"/>
@@ -7975,7 +7931,7 @@
       </w:rPr>
     </w:lvl>
   </w:abstractNum>
-  <w:abstractNum w:abstractNumId="29">
+  <w:abstractNum w:abstractNumId="29" w15:restartNumberingAfterBreak="0">
     <w:nsid w:val="7CDB27FA"/>
     <w:multiLevelType w:val="hybridMultilevel"/>
     <w:tmpl w:val="C456CB4E"/>
@@ -8182,7 +8138,7 @@
 </file>
 
 <file path=word/styles.xml><?xml version="1.0" encoding="utf-8"?>
-<w:styles xmlns:mc="http://schemas.openxmlformats.org/markup-compatibility/2006" xmlns:r="http://schemas.openxmlformats.org/officeDocument/2006/relationships" xmlns:w="http://schemas.openxmlformats.org/wordprocessingml/2006/main" xmlns:w14="http://schemas.microsoft.com/office/word/2010/wordml" mc:Ignorable="w14">
+<w:styles xmlns:mc="http://schemas.openxmlformats.org/markup-compatibility/2006" xmlns:r="http://schemas.openxmlformats.org/officeDocument/2006/relationships" xmlns:w="http://schemas.openxmlformats.org/wordprocessingml/2006/main" xmlns:w14="http://schemas.microsoft.com/office/word/2010/wordml" xmlns:w15="http://schemas.microsoft.com/office/word/2012/wordml" xmlns:w16cid="http://schemas.microsoft.com/office/word/2016/wordml/cid" xmlns:w16se="http://schemas.microsoft.com/office/word/2015/wordml/symex" mc:Ignorable="w14 w15 w16se w16cid">
   <w:docDefaults>
     <w:rPrDefault>
       <w:rPr>
@@ -8192,26 +8148,150 @@
     </w:rPrDefault>
     <w:pPrDefault/>
   </w:docDefaults>
-  <w:latentStyles w:defLockedState="0" w:defUIPriority="0" w:defSemiHidden="0" w:defUnhideWhenUsed="0" w:defQFormat="0" w:count="267">
+  <w:latentStyles w:defLockedState="0" w:defUIPriority="0" w:defSemiHidden="0" w:defUnhideWhenUsed="0" w:defQFormat="0" w:count="377">
     <w:lsdException w:name="Normal" w:qFormat="1"/>
     <w:lsdException w:name="heading 1" w:qFormat="1"/>
-    <w:lsdException w:name="heading 2" w:qFormat="1"/>
-    <w:lsdException w:name="heading 3" w:qFormat="1"/>
-    <w:lsdException w:name="heading 4" w:qFormat="1"/>
-    <w:lsdException w:name="heading 5" w:qFormat="1"/>
-    <w:lsdException w:name="heading 6" w:qFormat="1"/>
-    <w:lsdException w:name="heading 7" w:qFormat="1"/>
-    <w:lsdException w:name="heading 8" w:qFormat="1"/>
-    <w:lsdException w:name="heading 9" w:qFormat="1"/>
-    <w:lsdException w:name="toc 1" w:uiPriority="39"/>
-    <w:lsdException w:name="toc 2" w:uiPriority="39"/>
+    <w:lsdException w:name="heading 2" w:semiHidden="1" w:unhideWhenUsed="1" w:qFormat="1"/>
+    <w:lsdException w:name="heading 3" w:semiHidden="1" w:unhideWhenUsed="1" w:qFormat="1"/>
+    <w:lsdException w:name="heading 4" w:semiHidden="1" w:unhideWhenUsed="1" w:qFormat="1"/>
+    <w:lsdException w:name="heading 5" w:semiHidden="1" w:unhideWhenUsed="1" w:qFormat="1"/>
+    <w:lsdException w:name="heading 6" w:semiHidden="1" w:unhideWhenUsed="1" w:qFormat="1"/>
+    <w:lsdException w:name="heading 7" w:semiHidden="1" w:unhideWhenUsed="1" w:qFormat="1"/>
+    <w:lsdException w:name="heading 8" w:semiHidden="1" w:unhideWhenUsed="1" w:qFormat="1"/>
+    <w:lsdException w:name="heading 9" w:semiHidden="1" w:unhideWhenUsed="1" w:qFormat="1"/>
+    <w:lsdException w:name="index 1" w:semiHidden="1" w:unhideWhenUsed="1"/>
+    <w:lsdException w:name="index 2" w:semiHidden="1" w:unhideWhenUsed="1"/>
+    <w:lsdException w:name="index 3" w:semiHidden="1" w:unhideWhenUsed="1"/>
+    <w:lsdException w:name="index 4" w:semiHidden="1" w:unhideWhenUsed="1"/>
+    <w:lsdException w:name="index 5" w:semiHidden="1" w:unhideWhenUsed="1"/>
+    <w:lsdException w:name="index 6" w:semiHidden="1" w:unhideWhenUsed="1"/>
+    <w:lsdException w:name="index 7" w:semiHidden="1" w:unhideWhenUsed="1"/>
+    <w:lsdException w:name="index 8" w:semiHidden="1" w:unhideWhenUsed="1"/>
+    <w:lsdException w:name="index 9" w:semiHidden="1" w:unhideWhenUsed="1"/>
+    <w:lsdException w:name="toc 1" w:semiHidden="1" w:uiPriority="39" w:unhideWhenUsed="1"/>
+    <w:lsdException w:name="toc 2" w:semiHidden="1" w:uiPriority="39" w:unhideWhenUsed="1"/>
+    <w:lsdException w:name="toc 3" w:semiHidden="1" w:unhideWhenUsed="1"/>
+    <w:lsdException w:name="toc 4" w:semiHidden="1" w:unhideWhenUsed="1"/>
+    <w:lsdException w:name="toc 5" w:semiHidden="1" w:unhideWhenUsed="1"/>
+    <w:lsdException w:name="toc 6" w:semiHidden="1" w:unhideWhenUsed="1"/>
+    <w:lsdException w:name="toc 7" w:semiHidden="1" w:unhideWhenUsed="1"/>
+    <w:lsdException w:name="toc 8" w:semiHidden="1" w:unhideWhenUsed="1"/>
+    <w:lsdException w:name="toc 9" w:semiHidden="1" w:unhideWhenUsed="1"/>
+    <w:lsdException w:name="Normal Indent" w:semiHidden="1" w:unhideWhenUsed="1"/>
+    <w:lsdException w:name="footnote text" w:semiHidden="1" w:unhideWhenUsed="1"/>
+    <w:lsdException w:name="annotation text" w:semiHidden="1" w:unhideWhenUsed="1"/>
+    <w:lsdException w:name="header" w:semiHidden="1" w:unhideWhenUsed="1"/>
+    <w:lsdException w:name="footer" w:semiHidden="1" w:unhideWhenUsed="1"/>
+    <w:lsdException w:name="index heading" w:semiHidden="1" w:unhideWhenUsed="1"/>
     <w:lsdException w:name="caption" w:semiHidden="1" w:unhideWhenUsed="1" w:qFormat="1"/>
-    <w:lsdException w:name="List Bullet" w:uiPriority="99"/>
+    <w:lsdException w:name="table of figures" w:semiHidden="1" w:unhideWhenUsed="1"/>
+    <w:lsdException w:name="envelope address" w:semiHidden="1" w:unhideWhenUsed="1"/>
+    <w:lsdException w:name="envelope return" w:semiHidden="1" w:unhideWhenUsed="1"/>
+    <w:lsdException w:name="footnote reference" w:semiHidden="1" w:unhideWhenUsed="1"/>
+    <w:lsdException w:name="annotation reference" w:semiHidden="1" w:unhideWhenUsed="1"/>
+    <w:lsdException w:name="line number" w:semiHidden="1" w:unhideWhenUsed="1"/>
+    <w:lsdException w:name="page number" w:semiHidden="1" w:unhideWhenUsed="1"/>
+    <w:lsdException w:name="endnote reference" w:semiHidden="1" w:unhideWhenUsed="1"/>
+    <w:lsdException w:name="table of authorities" w:semiHidden="1" w:unhideWhenUsed="1"/>
+    <w:lsdException w:name="macro" w:semiHidden="1" w:unhideWhenUsed="1"/>
+    <w:lsdException w:name="List Bullet" w:semiHidden="1" w:uiPriority="99" w:unhideWhenUsed="1"/>
+    <w:lsdException w:name="List Number" w:semiHidden="1" w:unhideWhenUsed="1"/>
+    <w:lsdException w:name="List 2" w:semiHidden="1" w:unhideWhenUsed="1"/>
+    <w:lsdException w:name="List 3" w:semiHidden="1" w:unhideWhenUsed="1"/>
+    <w:lsdException w:name="List 4" w:semiHidden="1" w:unhideWhenUsed="1"/>
+    <w:lsdException w:name="List 5" w:semiHidden="1" w:unhideWhenUsed="1"/>
+    <w:lsdException w:name="List Bullet 2" w:semiHidden="1" w:unhideWhenUsed="1"/>
+    <w:lsdException w:name="List Bullet 3" w:semiHidden="1" w:unhideWhenUsed="1"/>
+    <w:lsdException w:name="List Bullet 4" w:semiHidden="1" w:unhideWhenUsed="1"/>
+    <w:lsdException w:name="List Bullet 5" w:semiHidden="1" w:unhideWhenUsed="1"/>
+    <w:lsdException w:name="List Number 2" w:semiHidden="1" w:unhideWhenUsed="1"/>
+    <w:lsdException w:name="List Number 3" w:semiHidden="1" w:unhideWhenUsed="1"/>
+    <w:lsdException w:name="List Number 4" w:semiHidden="1" w:unhideWhenUsed="1"/>
+    <w:lsdException w:name="List Number 5" w:semiHidden="1" w:unhideWhenUsed="1"/>
     <w:lsdException w:name="Title" w:qFormat="1"/>
+    <w:lsdException w:name="Closing" w:semiHidden="1" w:unhideWhenUsed="1"/>
+    <w:lsdException w:name="Signature" w:semiHidden="1" w:unhideWhenUsed="1"/>
+    <w:lsdException w:name="Default Paragraph Font" w:semiHidden="1" w:unhideWhenUsed="1"/>
+    <w:lsdException w:name="Body Text" w:semiHidden="1" w:unhideWhenUsed="1"/>
+    <w:lsdException w:name="Body Text Indent" w:semiHidden="1" w:unhideWhenUsed="1"/>
+    <w:lsdException w:name="List Continue 5" w:semiHidden="1" w:unhideWhenUsed="1"/>
+    <w:lsdException w:name="Message Header" w:semiHidden="1" w:unhideWhenUsed="1"/>
     <w:lsdException w:name="Subtitle" w:qFormat="1"/>
-    <w:lsdException w:name="Hyperlink" w:uiPriority="99"/>
+    <w:lsdException w:name="Salutation" w:semiHidden="1" w:unhideWhenUsed="1"/>
+    <w:lsdException w:name="Date" w:semiHidden="1" w:unhideWhenUsed="1"/>
+    <w:lsdException w:name="Body Text First Indent" w:semiHidden="1" w:unhideWhenUsed="1"/>
+    <w:lsdException w:name="Body Text First Indent 2" w:semiHidden="1" w:unhideWhenUsed="1"/>
+    <w:lsdException w:name="Note Heading" w:semiHidden="1" w:unhideWhenUsed="1"/>
+    <w:lsdException w:name="Body Text 2" w:semiHidden="1" w:unhideWhenUsed="1"/>
+    <w:lsdException w:name="Body Text 3" w:semiHidden="1" w:unhideWhenUsed="1"/>
+    <w:lsdException w:name="Body Text Indent 2" w:semiHidden="1" w:unhideWhenUsed="1"/>
+    <w:lsdException w:name="Body Text Indent 3" w:semiHidden="1" w:unhideWhenUsed="1"/>
+    <w:lsdException w:name="Block Text" w:semiHidden="1" w:unhideWhenUsed="1"/>
+    <w:lsdException w:name="Hyperlink" w:semiHidden="1" w:uiPriority="99" w:unhideWhenUsed="1"/>
+    <w:lsdException w:name="FollowedHyperlink" w:semiHidden="1" w:unhideWhenUsed="1"/>
     <w:lsdException w:name="Strong" w:qFormat="1"/>
     <w:lsdException w:name="Emphasis" w:qFormat="1"/>
+    <w:lsdException w:name="Document Map" w:semiHidden="1" w:unhideWhenUsed="1"/>
+    <w:lsdException w:name="Plain Text" w:semiHidden="1" w:unhideWhenUsed="1"/>
+    <w:lsdException w:name="E-mail Signature" w:semiHidden="1" w:unhideWhenUsed="1"/>
+    <w:lsdException w:name="HTML Top of Form" w:semiHidden="1" w:unhideWhenUsed="1"/>
+    <w:lsdException w:name="HTML Bottom of Form" w:semiHidden="1" w:unhideWhenUsed="1"/>
+    <w:lsdException w:name="Normal (Web)" w:semiHidden="1" w:unhideWhenUsed="1"/>
+    <w:lsdException w:name="HTML Acronym" w:semiHidden="1" w:unhideWhenUsed="1"/>
+    <w:lsdException w:name="HTML Address" w:semiHidden="1" w:unhideWhenUsed="1"/>
+    <w:lsdException w:name="HTML Cite" w:semiHidden="1" w:unhideWhenUsed="1"/>
+    <w:lsdException w:name="HTML Code" w:semiHidden="1" w:unhideWhenUsed="1"/>
+    <w:lsdException w:name="HTML Definition" w:semiHidden="1" w:unhideWhenUsed="1"/>
+    <w:lsdException w:name="HTML Keyboard" w:semiHidden="1" w:unhideWhenUsed="1"/>
+    <w:lsdException w:name="HTML Preformatted" w:semiHidden="1" w:unhideWhenUsed="1"/>
+    <w:lsdException w:name="HTML Sample" w:semiHidden="1" w:unhideWhenUsed="1"/>
+    <w:lsdException w:name="HTML Typewriter" w:semiHidden="1" w:unhideWhenUsed="1"/>
+    <w:lsdException w:name="HTML Variable" w:semiHidden="1" w:unhideWhenUsed="1"/>
+    <w:lsdException w:name="Normal Table" w:semiHidden="1" w:unhideWhenUsed="1"/>
+    <w:lsdException w:name="annotation subject" w:semiHidden="1" w:unhideWhenUsed="1"/>
+    <w:lsdException w:name="No List" w:semiHidden="1" w:unhideWhenUsed="1"/>
+    <w:lsdException w:name="Outline List 1" w:semiHidden="1" w:unhideWhenUsed="1"/>
+    <w:lsdException w:name="Outline List 2" w:semiHidden="1" w:unhideWhenUsed="1"/>
+    <w:lsdException w:name="Outline List 3" w:semiHidden="1" w:unhideWhenUsed="1"/>
+    <w:lsdException w:name="Table Simple 1" w:semiHidden="1" w:unhideWhenUsed="1"/>
+    <w:lsdException w:name="Table Simple 2" w:semiHidden="1" w:unhideWhenUsed="1"/>
+    <w:lsdException w:name="Table Simple 3" w:semiHidden="1" w:unhideWhenUsed="1"/>
+    <w:lsdException w:name="Table Classic 1" w:semiHidden="1" w:unhideWhenUsed="1"/>
+    <w:lsdException w:name="Table Classic 2" w:semiHidden="1" w:unhideWhenUsed="1"/>
+    <w:lsdException w:name="Table Classic 3" w:semiHidden="1" w:unhideWhenUsed="1"/>
+    <w:lsdException w:name="Table Classic 4" w:semiHidden="1" w:unhideWhenUsed="1"/>
+    <w:lsdException w:name="Table Colorful 1" w:semiHidden="1" w:unhideWhenUsed="1"/>
+    <w:lsdException w:name="Table Colorful 2" w:semiHidden="1" w:unhideWhenUsed="1"/>
+    <w:lsdException w:name="Table Colorful 3" w:semiHidden="1" w:unhideWhenUsed="1"/>
+    <w:lsdException w:name="Table Columns 1" w:semiHidden="1" w:unhideWhenUsed="1"/>
+    <w:lsdException w:name="Table Columns 2" w:semiHidden="1" w:unhideWhenUsed="1"/>
+    <w:lsdException w:name="Table Columns 3" w:semiHidden="1" w:unhideWhenUsed="1"/>
+    <w:lsdException w:name="Table Columns 4" w:semiHidden="1" w:unhideWhenUsed="1"/>
+    <w:lsdException w:name="Table Columns 5" w:semiHidden="1" w:unhideWhenUsed="1"/>
+    <w:lsdException w:name="Table Grid 1" w:semiHidden="1" w:unhideWhenUsed="1"/>
+    <w:lsdException w:name="Table Grid 2" w:semiHidden="1" w:unhideWhenUsed="1"/>
+    <w:lsdException w:name="Table Grid 3" w:semiHidden="1" w:unhideWhenUsed="1"/>
+    <w:lsdException w:name="Table Grid 4" w:semiHidden="1" w:unhideWhenUsed="1"/>
+    <w:lsdException w:name="Table Grid 5" w:semiHidden="1" w:unhideWhenUsed="1"/>
+    <w:lsdException w:name="Table Grid 6" w:semiHidden="1" w:unhideWhenUsed="1"/>
+    <w:lsdException w:name="Table Grid 7" w:semiHidden="1" w:unhideWhenUsed="1"/>
+    <w:lsdException w:name="Table Grid 8" w:semiHidden="1" w:unhideWhenUsed="1"/>
+    <w:lsdException w:name="Table List 1" w:semiHidden="1" w:unhideWhenUsed="1"/>
+    <w:lsdException w:name="Table List 2" w:semiHidden="1" w:unhideWhenUsed="1"/>
+    <w:lsdException w:name="Table List 3" w:semiHidden="1" w:unhideWhenUsed="1"/>
+    <w:lsdException w:name="Table List 4" w:semiHidden="1" w:unhideWhenUsed="1"/>
+    <w:lsdException w:name="Table List 5" w:semiHidden="1" w:unhideWhenUsed="1"/>
+    <w:lsdException w:name="Table List 6" w:semiHidden="1" w:unhideWhenUsed="1"/>
+    <w:lsdException w:name="Table List 7" w:semiHidden="1" w:unhideWhenUsed="1"/>
+    <w:lsdException w:name="Table List 8" w:semiHidden="1" w:unhideWhenUsed="1"/>
+    <w:lsdException w:name="Table 3D effects 1" w:semiHidden="1" w:unhideWhenUsed="1"/>
+    <w:lsdException w:name="Table 3D effects 2" w:semiHidden="1" w:unhideWhenUsed="1"/>
+    <w:lsdException w:name="Table 3D effects 3" w:semiHidden="1" w:unhideWhenUsed="1"/>
+    <w:lsdException w:name="Table Contemporary" w:semiHidden="1" w:unhideWhenUsed="1"/>
+    <w:lsdException w:name="Table Elegant" w:semiHidden="1" w:unhideWhenUsed="1"/>
+    <w:lsdException w:name="Table Professional" w:semiHidden="1" w:unhideWhenUsed="1"/>
+    <w:lsdException w:name="Table Subtle 1" w:semiHidden="1" w:unhideWhenUsed="1"/>
+    <w:lsdException w:name="Table Subtle 2" w:semiHidden="1" w:unhideWhenUsed="1"/>
     <w:lsdException w:name="Placeholder Text" w:semiHidden="1" w:uiPriority="99"/>
     <w:lsdException w:name="No Spacing" w:uiPriority="1" w:qFormat="1"/>
     <w:lsdException w:name="Light Shading" w:uiPriority="60"/>
@@ -8323,913 +8403,116 @@
     <w:lsdException w:name="Book Title" w:uiPriority="33" w:qFormat="1"/>
     <w:lsdException w:name="Bibliography" w:semiHidden="1" w:uiPriority="37" w:unhideWhenUsed="1"/>
     <w:lsdException w:name="TOC Heading" w:semiHidden="1" w:uiPriority="39" w:unhideWhenUsed="1" w:qFormat="1"/>
-  </w:latentStyles>
-  <w:style w:type="paragraph" w:default="1" w:styleId="Normal">
-    <w:name w:val="Normal"/>
-    <w:qFormat/>
-    <w:rsid w:val="001A4946"/>
-    <w:rPr>
-      <w:sz w:val="24"/>
-      <w:szCs w:val="24"/>
-    </w:rPr>
-  </w:style>
-  <w:style w:type="paragraph" w:styleId="Titre1">
-    <w:name w:val="heading 1"/>
-    <w:aliases w:val="Titre 11,t1.T1.Titre 1,t1,Titre1,stydde,Heading 1-ERI,Titre 1 tbo,chapitre,Level a,T1,toc 1,Arial 14 Fett,Arial 14 Fett1,Arial 14 Fett2,Heading 1-ERI1,Chapter,t1.T1.Titre 1Annexe,TITRE1,heading 1,Titre 1ed,t1.T1,Jaune Gauche,Contrat 1,1,H11,h1"/>
-    <w:basedOn w:val="Normal"/>
-    <w:next w:val="Normal"/>
-    <w:link w:val="Titre1Car"/>
-    <w:qFormat/>
-    <w:pPr>
-      <w:keepNext/>
-      <w:widowControl w:val="0"/>
-      <w:numPr>
-        <w:numId w:val="1"/>
-      </w:numPr>
-      <w:spacing w:before="240" w:after="60"/>
-      <w:outlineLvl w:val="0"/>
-    </w:pPr>
-    <w:rPr>
-      <w:rFonts w:ascii="Arial" w:hAnsi="Arial"/>
-      <w:b/>
-      <w:kern w:val="28"/>
-      <w:sz w:val="28"/>
-      <w:szCs w:val="20"/>
-    </w:rPr>
-  </w:style>
-  <w:style w:type="paragraph" w:styleId="Titre2">
-    <w:name w:val="heading 2"/>
-    <w:aliases w:val="l2,I2,H2,chapitre 1.1,paragraphe,Titre 21,t2.T2,h2,Titre2,Titre 2 tbo,t2,heading 2,Heading 2 Hidden,E Heading 2,PA Heading 2,Arial 12 Fett Kursiv,l21,I21,Titre 2 - RAO,Specf Titre 2,Premier sous-titre,TITRE 2,t2.T2.Titre 2,Titre 2ed,T2"/>
-    <w:basedOn w:val="Normal"/>
-    <w:next w:val="Normal"/>
-    <w:qFormat/>
-    <w:pPr>
-      <w:keepNext/>
-      <w:widowControl w:val="0"/>
-      <w:numPr>
-        <w:ilvl w:val="1"/>
-        <w:numId w:val="1"/>
-      </w:numPr>
-      <w:spacing w:before="240" w:after="60"/>
-      <w:outlineLvl w:val="1"/>
-    </w:pPr>
-    <w:rPr>
-      <w:rFonts w:ascii="Arial" w:hAnsi="Arial"/>
-      <w:b/>
-      <w:i/>
-      <w:szCs w:val="20"/>
-    </w:rPr>
-  </w:style>
-  <w:style w:type="paragraph" w:styleId="Titre3">
-    <w:name w:val="heading 3"/>
-    <w:aliases w:val="l3,CT,3,H3,chapitre 1.1.1,T3,h3,Heading 2.3,1.2.3.,Level 3 Topic Heading,Map,(Alt+3),Titles,(Alt+3)1,(Alt+3)2,(Alt+3)3,(Alt+3)4,(Alt+3)5,(Alt+3)6,(Alt+3)11,(Alt+3)21,(Alt+3)31,(Alt+3)41,(Alt+3)7,(Alt+3)12,(Alt+3)22,(Alt+3)32,(Alt+3)42,Annexe 3"/>
-    <w:basedOn w:val="Normal"/>
-    <w:next w:val="Normal"/>
-    <w:qFormat/>
-    <w:pPr>
-      <w:keepNext/>
-      <w:widowControl w:val="0"/>
-      <w:numPr>
-        <w:ilvl w:val="2"/>
-        <w:numId w:val="1"/>
-      </w:numPr>
-      <w:spacing w:before="240" w:after="60"/>
-      <w:outlineLvl w:val="2"/>
-    </w:pPr>
-    <w:rPr>
-      <w:rFonts w:ascii="Arial" w:hAnsi="Arial"/>
-      <w:szCs w:val="20"/>
-    </w:rPr>
-  </w:style>
-  <w:style w:type="paragraph" w:styleId="Titre4">
-    <w:name w:val="heading 4"/>
-    <w:aliases w:val="(annexe),H4,h4,chapitre 1.1.1.1,l4,I4,H1,dash"/>
-    <w:basedOn w:val="Normal"/>
-    <w:next w:val="Normal"/>
-    <w:qFormat/>
-    <w:pPr>
-      <w:keepNext/>
-      <w:widowControl w:val="0"/>
-      <w:numPr>
-        <w:ilvl w:val="3"/>
-        <w:numId w:val="1"/>
-      </w:numPr>
-      <w:spacing w:before="240" w:after="60"/>
-      <w:outlineLvl w:val="3"/>
-    </w:pPr>
-    <w:rPr>
-      <w:rFonts w:ascii="Arial" w:hAnsi="Arial"/>
-      <w:b/>
-      <w:szCs w:val="20"/>
-    </w:rPr>
-  </w:style>
-  <w:style w:type="paragraph" w:styleId="Titre5">
-    <w:name w:val="heading 5"/>
-    <w:aliases w:val="Block Label,H5"/>
-    <w:basedOn w:val="Normal"/>
-    <w:next w:val="Normal"/>
-    <w:qFormat/>
-    <w:pPr>
-      <w:widowControl w:val="0"/>
-      <w:numPr>
-        <w:ilvl w:val="4"/>
-        <w:numId w:val="1"/>
-      </w:numPr>
-      <w:spacing w:before="240" w:after="60"/>
-      <w:outlineLvl w:val="4"/>
-    </w:pPr>
-    <w:rPr>
-      <w:rFonts w:ascii="Arial" w:hAnsi="Arial"/>
-      <w:sz w:val="22"/>
-      <w:szCs w:val="20"/>
-    </w:rPr>
-  </w:style>
-  <w:style w:type="paragraph" w:styleId="Titre6">
-    <w:name w:val="heading 6"/>
-    <w:basedOn w:val="Normal"/>
-    <w:next w:val="Normal"/>
-    <w:qFormat/>
-    <w:pPr>
-      <w:widowControl w:val="0"/>
-      <w:numPr>
-        <w:ilvl w:val="5"/>
-        <w:numId w:val="1"/>
-      </w:numPr>
-      <w:spacing w:before="240" w:after="60"/>
-      <w:outlineLvl w:val="5"/>
-    </w:pPr>
-    <w:rPr>
-      <w:i/>
-      <w:sz w:val="22"/>
-      <w:szCs w:val="20"/>
-    </w:rPr>
-  </w:style>
-  <w:style w:type="paragraph" w:styleId="Titre7">
-    <w:name w:val="heading 7"/>
-    <w:basedOn w:val="Normal"/>
-    <w:next w:val="Normal"/>
-    <w:qFormat/>
-    <w:pPr>
-      <w:widowControl w:val="0"/>
-      <w:numPr>
-        <w:ilvl w:val="6"/>
-        <w:numId w:val="1"/>
-      </w:numPr>
-      <w:spacing w:before="240" w:after="60"/>
-      <w:outlineLvl w:val="6"/>
-    </w:pPr>
-    <w:rPr>
-      <w:rFonts w:ascii="Arial" w:hAnsi="Arial"/>
-      <w:sz w:val="20"/>
-      <w:szCs w:val="20"/>
-    </w:rPr>
-  </w:style>
-  <w:style w:type="paragraph" w:styleId="Titre8">
-    <w:name w:val="heading 8"/>
-    <w:basedOn w:val="Normal"/>
-    <w:next w:val="Normal"/>
-    <w:qFormat/>
-    <w:pPr>
-      <w:widowControl w:val="0"/>
-      <w:numPr>
-        <w:ilvl w:val="7"/>
-        <w:numId w:val="1"/>
-      </w:numPr>
-      <w:spacing w:before="240" w:after="60"/>
-      <w:outlineLvl w:val="7"/>
-    </w:pPr>
-    <w:rPr>
-      <w:rFonts w:ascii="Arial" w:hAnsi="Arial"/>
-      <w:i/>
-      <w:sz w:val="20"/>
-      <w:szCs w:val="20"/>
-    </w:rPr>
-  </w:style>
-  <w:style w:type="paragraph" w:styleId="Titre9">
-    <w:name w:val="heading 9"/>
-    <w:basedOn w:val="Normal"/>
-    <w:next w:val="Normal"/>
-    <w:qFormat/>
-    <w:pPr>
-      <w:widowControl w:val="0"/>
-      <w:numPr>
-        <w:ilvl w:val="8"/>
-        <w:numId w:val="1"/>
-      </w:numPr>
-      <w:spacing w:line="240" w:lineRule="atLeast"/>
-      <w:outlineLvl w:val="8"/>
-    </w:pPr>
-    <w:rPr>
-      <w:sz w:val="2"/>
-      <w:szCs w:val="20"/>
-      <w:lang w:val="x-none"/>
-    </w:rPr>
-  </w:style>
-  <w:style w:type="character" w:default="1" w:styleId="Policepardfaut">
-    <w:name w:val="Default Paragraph Font"/>
-    <w:uiPriority w:val="1"/>
-    <w:semiHidden/>
-    <w:unhideWhenUsed/>
-  </w:style>
-  <w:style w:type="table" w:default="1" w:styleId="TableauNormal">
-    <w:name w:val="Normal Table"/>
-    <w:uiPriority w:val="99"/>
-    <w:semiHidden/>
-    <w:unhideWhenUsed/>
-    <w:tblPr>
-      <w:tblInd w:w="0" w:type="dxa"/>
-      <w:tblCellMar>
-        <w:top w:w="0" w:type="dxa"/>
-        <w:left w:w="108" w:type="dxa"/>
-        <w:bottom w:w="0" w:type="dxa"/>
-        <w:right w:w="108" w:type="dxa"/>
-      </w:tblCellMar>
-    </w:tblPr>
-  </w:style>
-  <w:style w:type="numbering" w:default="1" w:styleId="Aucuneliste">
-    <w:name w:val="No List"/>
-    <w:uiPriority w:val="99"/>
-    <w:semiHidden/>
-    <w:unhideWhenUsed/>
-  </w:style>
-  <w:style w:type="character" w:styleId="Lienhypertexte">
-    <w:name w:val="Hyperlink"/>
-    <w:basedOn w:val="Policepardfaut"/>
-    <w:uiPriority w:val="99"/>
-    <w:rPr>
-      <w:color w:val="0000FF"/>
-      <w:u w:val="single"/>
-    </w:rPr>
-  </w:style>
-  <w:style w:type="paragraph" w:styleId="En-tte">
-    <w:name w:val="header"/>
-    <w:basedOn w:val="Normal"/>
-    <w:pPr>
-      <w:tabs>
-        <w:tab w:val="center" w:pos="4536"/>
-        <w:tab w:val="right" w:pos="9072"/>
-      </w:tabs>
-    </w:pPr>
-  </w:style>
-  <w:style w:type="paragraph" w:styleId="Pieddepage">
-    <w:name w:val="footer"/>
-    <w:basedOn w:val="Normal"/>
-    <w:pPr>
-      <w:tabs>
-        <w:tab w:val="center" w:pos="4536"/>
-        <w:tab w:val="right" w:pos="9072"/>
-      </w:tabs>
-    </w:pPr>
-  </w:style>
-  <w:style w:type="paragraph" w:styleId="TM1">
-    <w:name w:val="toc 1"/>
-    <w:basedOn w:val="Normal"/>
-    <w:next w:val="Normal"/>
-    <w:autoRedefine/>
-    <w:uiPriority w:val="39"/>
-    <w:rsid w:val="005216D2"/>
-    <w:pPr>
-      <w:tabs>
-        <w:tab w:val="left" w:pos="480"/>
-        <w:tab w:val="right" w:leader="dot" w:pos="10654"/>
-      </w:tabs>
-      <w:spacing w:before="120" w:after="120"/>
-    </w:pPr>
-    <w:rPr>
-      <w:b/>
-      <w:bCs/>
-      <w:caps/>
-    </w:rPr>
-  </w:style>
-  <w:style w:type="paragraph" w:styleId="TM2">
-    <w:name w:val="toc 2"/>
-    <w:basedOn w:val="Normal"/>
-    <w:next w:val="Normal"/>
-    <w:autoRedefine/>
-    <w:uiPriority w:val="39"/>
-    <w:pPr>
-      <w:ind w:left="240"/>
-    </w:pPr>
-    <w:rPr>
-      <w:smallCaps/>
-    </w:rPr>
-  </w:style>
-  <w:style w:type="paragraph" w:styleId="TM3">
-    <w:name w:val="toc 3"/>
-    <w:basedOn w:val="Normal"/>
-    <w:next w:val="Normal"/>
-    <w:autoRedefine/>
-    <w:semiHidden/>
-    <w:pPr>
-      <w:ind w:left="480"/>
-    </w:pPr>
-    <w:rPr>
-      <w:i/>
-      <w:iCs/>
-    </w:rPr>
-  </w:style>
-  <w:style w:type="paragraph" w:customStyle="1" w:styleId="Retrait1">
-    <w:name w:val="Retrait1"/>
-    <w:basedOn w:val="Normal"/>
-    <w:pPr>
-      <w:widowControl w:val="0"/>
-      <w:ind w:left="567"/>
-      <w:jc w:val="both"/>
-    </w:pPr>
-    <w:rPr>
-      <w:szCs w:val="20"/>
-    </w:rPr>
-  </w:style>
-  <w:style w:type="paragraph" w:customStyle="1" w:styleId="Retrait2">
-    <w:name w:val="Retrait2"/>
-    <w:basedOn w:val="Retrait1"/>
-    <w:pPr>
-      <w:ind w:left="1134"/>
-    </w:pPr>
-  </w:style>
-  <w:style w:type="paragraph" w:customStyle="1" w:styleId="Liste1">
-    <w:name w:val="Liste 1"/>
-    <w:basedOn w:val="Normal"/>
-    <w:pPr>
-      <w:numPr>
-        <w:numId w:val="2"/>
-      </w:numPr>
-      <w:tabs>
-        <w:tab w:val="clear" w:pos="360"/>
-        <w:tab w:val="num" w:pos="1134"/>
-      </w:tabs>
-      <w:spacing w:after="60"/>
-      <w:ind w:left="1134" w:firstLine="0"/>
-    </w:pPr>
-    <w:rPr>
-      <w:noProof/>
-      <w:sz w:val="22"/>
-    </w:rPr>
-  </w:style>
-  <w:style w:type="paragraph" w:customStyle="1" w:styleId="Retrait3">
-    <w:name w:val="Retrait3"/>
-    <w:basedOn w:val="Retrait2"/>
-    <w:pPr>
-      <w:ind w:left="1701"/>
-    </w:pPr>
-  </w:style>
-  <w:style w:type="paragraph" w:styleId="TM4">
-    <w:name w:val="toc 4"/>
-    <w:basedOn w:val="Normal"/>
-    <w:next w:val="Normal"/>
-    <w:autoRedefine/>
-    <w:semiHidden/>
-    <w:pPr>
-      <w:ind w:left="720"/>
-    </w:pPr>
-    <w:rPr>
-      <w:szCs w:val="21"/>
-    </w:rPr>
-  </w:style>
-  <w:style w:type="paragraph" w:styleId="TM5">
-    <w:name w:val="toc 5"/>
-    <w:basedOn w:val="Normal"/>
-    <w:next w:val="Normal"/>
-    <w:autoRedefine/>
-    <w:semiHidden/>
-    <w:pPr>
-      <w:ind w:left="960"/>
-    </w:pPr>
-    <w:rPr>
-      <w:szCs w:val="21"/>
-    </w:rPr>
-  </w:style>
-  <w:style w:type="paragraph" w:styleId="TM6">
-    <w:name w:val="toc 6"/>
-    <w:basedOn w:val="Normal"/>
-    <w:next w:val="Normal"/>
-    <w:autoRedefine/>
-    <w:semiHidden/>
-    <w:pPr>
-      <w:ind w:left="1200"/>
-    </w:pPr>
-    <w:rPr>
-      <w:szCs w:val="21"/>
-    </w:rPr>
-  </w:style>
-  <w:style w:type="paragraph" w:styleId="TM7">
-    <w:name w:val="toc 7"/>
-    <w:basedOn w:val="Normal"/>
-    <w:next w:val="Normal"/>
-    <w:autoRedefine/>
-    <w:semiHidden/>
-    <w:pPr>
-      <w:ind w:left="1440"/>
-    </w:pPr>
-    <w:rPr>
-      <w:szCs w:val="21"/>
-    </w:rPr>
-  </w:style>
-  <w:style w:type="paragraph" w:styleId="TM8">
-    <w:name w:val="toc 8"/>
-    <w:basedOn w:val="Normal"/>
-    <w:next w:val="Normal"/>
-    <w:autoRedefine/>
-    <w:semiHidden/>
-    <w:pPr>
-      <w:ind w:left="1680"/>
-    </w:pPr>
-    <w:rPr>
-      <w:szCs w:val="21"/>
-    </w:rPr>
-  </w:style>
-  <w:style w:type="paragraph" w:styleId="TM9">
-    <w:name w:val="toc 9"/>
-    <w:basedOn w:val="Normal"/>
-    <w:next w:val="Normal"/>
-    <w:autoRedefine/>
-    <w:semiHidden/>
-    <w:pPr>
-      <w:ind w:left="1920"/>
-    </w:pPr>
-    <w:rPr>
-      <w:szCs w:val="21"/>
-    </w:rPr>
-  </w:style>
-  <w:style w:type="paragraph" w:customStyle="1" w:styleId="Retrait4">
-    <w:name w:val="Retrait4"/>
-    <w:basedOn w:val="Retrait3"/>
-    <w:pPr>
-      <w:tabs>
-        <w:tab w:val="right" w:pos="4536"/>
-      </w:tabs>
-      <w:ind w:left="2694"/>
-    </w:pPr>
-  </w:style>
-  <w:style w:type="paragraph" w:customStyle="1" w:styleId="Titre30">
-    <w:name w:val="Titre3"/>
-    <w:pPr>
-      <w:tabs>
-        <w:tab w:val="center" w:pos="3261"/>
-      </w:tabs>
-    </w:pPr>
-    <w:rPr>
-      <w:rFonts w:ascii="Arial" w:hAnsi="Arial"/>
-      <w:sz w:val="22"/>
-    </w:rPr>
-  </w:style>
-  <w:style w:type="character" w:customStyle="1" w:styleId="title1">
-    <w:name w:val="title1"/>
-    <w:basedOn w:val="Policepardfaut"/>
-    <w:rPr>
-      <w:rFonts w:ascii="Helvetica" w:hAnsi="Helvetica" w:hint="default"/>
-      <w:b/>
-      <w:bCs/>
-      <w:sz w:val="36"/>
-      <w:szCs w:val="36"/>
-    </w:rPr>
-  </w:style>
-  <w:style w:type="character" w:customStyle="1" w:styleId="Titre1Car">
-    <w:name w:val="Titre 1 Car"/>
-    <w:aliases w:val="Titre 11 Car,t1.T1.Titre 1 Car,t1 Car,Titre1 Car,stydde Car,Heading 1-ERI Car,Titre 1 tbo Car,chapitre Car,Level a Car,T1 Car,toc 1 Car,Arial 14 Fett Car,Arial 14 Fett1 Car,Arial 14 Fett2 Car,Heading 1-ERI1 Car,Chapter Car,TITRE1 Car,1 Car"/>
-    <w:basedOn w:val="Policepardfaut"/>
-    <w:link w:val="Titre1"/>
-    <w:rsid w:val="006860A8"/>
-    <w:rPr>
-      <w:rFonts w:ascii="Arial" w:hAnsi="Arial"/>
-      <w:b/>
-      <w:kern w:val="28"/>
-      <w:sz w:val="28"/>
-      <w:lang w:val="fr-FR" w:eastAsia="fr-FR" w:bidi="ar-SA"/>
-    </w:rPr>
-  </w:style>
-  <w:style w:type="paragraph" w:customStyle="1" w:styleId="CarCarCarCarCarCar1Car">
-    <w:name w:val="Car Car Car Car Car Car1 Car"/>
-    <w:basedOn w:val="Normal"/>
-    <w:rsid w:val="004D288F"/>
-    <w:pPr>
-      <w:spacing w:after="160" w:line="240" w:lineRule="exact"/>
-    </w:pPr>
-    <w:rPr>
-      <w:rFonts w:ascii="Verdana" w:hAnsi="Verdana"/>
-      <w:sz w:val="20"/>
-      <w:szCs w:val="20"/>
-      <w:lang w:val="en-US" w:eastAsia="en-US"/>
-    </w:rPr>
-  </w:style>
-  <w:style w:type="paragraph" w:customStyle="1" w:styleId="Bullet2">
-    <w:name w:val="Bullet 2"/>
-    <w:basedOn w:val="Normal"/>
-    <w:rsid w:val="004D288F"/>
-    <w:pPr>
-      <w:numPr>
-        <w:numId w:val="3"/>
-      </w:numPr>
-      <w:spacing w:before="80"/>
-      <w:jc w:val="both"/>
-    </w:pPr>
-    <w:rPr>
-      <w:sz w:val="22"/>
-      <w:szCs w:val="22"/>
-      <w:lang w:eastAsia="en-US"/>
-    </w:rPr>
-  </w:style>
-  <w:style w:type="paragraph" w:customStyle="1" w:styleId="CarCarCarCarCarCar">
-    <w:name w:val="Car Car Car Car Car Car"/>
-    <w:basedOn w:val="Normal"/>
-    <w:rsid w:val="005E7042"/>
-    <w:pPr>
-      <w:spacing w:after="160" w:line="240" w:lineRule="exact"/>
-    </w:pPr>
-    <w:rPr>
-      <w:rFonts w:ascii="Verdana" w:hAnsi="Verdana"/>
-      <w:sz w:val="20"/>
-      <w:szCs w:val="20"/>
-      <w:lang w:val="en-US" w:eastAsia="en-US"/>
-    </w:rPr>
-  </w:style>
-  <w:style w:type="paragraph" w:styleId="NormalWeb">
-    <w:name w:val="Normal (Web)"/>
-    <w:basedOn w:val="Normal"/>
-    <w:rsid w:val="00F76BD4"/>
-    <w:pPr>
-      <w:spacing w:line="336" w:lineRule="auto"/>
-    </w:pPr>
-    <w:rPr>
-      <w:rFonts w:ascii="Verdana" w:hAnsi="Verdana"/>
-      <w:sz w:val="17"/>
-      <w:szCs w:val="17"/>
-    </w:rPr>
-  </w:style>
-  <w:style w:type="paragraph" w:customStyle="1" w:styleId="NormalWeb1">
-    <w:name w:val="Normal (Web)1"/>
-    <w:basedOn w:val="Normal"/>
-    <w:rsid w:val="00F76BD4"/>
-    <w:pPr>
-      <w:spacing w:line="336" w:lineRule="auto"/>
-    </w:pPr>
-    <w:rPr>
-      <w:rFonts w:ascii="Verdana" w:hAnsi="Verdana"/>
-      <w:sz w:val="17"/>
-      <w:szCs w:val="17"/>
-    </w:rPr>
-  </w:style>
-  <w:style w:type="table" w:styleId="Grilledutableau">
-    <w:name w:val="Table Grid"/>
-    <w:basedOn w:val="TableauNormal"/>
-    <w:rsid w:val="00AA3B76"/>
-    <w:tblPr>
-      <w:tblBorders>
-        <w:top w:val="single" w:sz="4" w:space="0" w:color="auto"/>
-        <w:left w:val="single" w:sz="4" w:space="0" w:color="auto"/>
-        <w:bottom w:val="single" w:sz="4" w:space="0" w:color="auto"/>
-        <w:right w:val="single" w:sz="4" w:space="0" w:color="auto"/>
-        <w:insideH w:val="single" w:sz="4" w:space="0" w:color="auto"/>
-        <w:insideV w:val="single" w:sz="4" w:space="0" w:color="auto"/>
-      </w:tblBorders>
-    </w:tblPr>
-  </w:style>
-  <w:style w:type="paragraph" w:styleId="Notedebasdepage">
-    <w:name w:val="footnote text"/>
-    <w:basedOn w:val="Normal"/>
-    <w:semiHidden/>
-    <w:rsid w:val="00ED6029"/>
-    <w:pPr>
-      <w:spacing w:before="100"/>
-      <w:jc w:val="both"/>
-    </w:pPr>
-    <w:rPr>
-      <w:sz w:val="20"/>
-      <w:szCs w:val="20"/>
-      <w:lang w:eastAsia="en-US"/>
-    </w:rPr>
-  </w:style>
-  <w:style w:type="character" w:styleId="lev">
-    <w:name w:val="Strong"/>
-    <w:basedOn w:val="Policepardfaut"/>
-    <w:qFormat/>
-    <w:rsid w:val="001F602E"/>
-    <w:rPr>
-      <w:b/>
-      <w:bCs/>
-    </w:rPr>
-  </w:style>
-  <w:style w:type="paragraph" w:styleId="Corpsdetexte">
-    <w:name w:val="Body Text"/>
-    <w:basedOn w:val="Normal"/>
-    <w:rsid w:val="00016D68"/>
-    <w:pPr>
-      <w:spacing w:before="100" w:after="120"/>
-      <w:jc w:val="both"/>
-    </w:pPr>
-    <w:rPr>
-      <w:rFonts w:ascii="Arial" w:hAnsi="Arial"/>
-      <w:sz w:val="22"/>
-      <w:szCs w:val="22"/>
-      <w:lang w:eastAsia="en-US"/>
-    </w:rPr>
-  </w:style>
-  <w:style w:type="paragraph" w:customStyle="1" w:styleId="TableBodyChar1CharCharCharCharCharCharCharCharCharCharCharChar">
-    <w:name w:val="Table Body Char1 Char Char Char Char Char Char Char Char Char Char Char Char"/>
-    <w:basedOn w:val="Normal"/>
-    <w:rsid w:val="00FB1DF7"/>
-    <w:pPr>
-      <w:spacing w:before="40" w:after="40" w:line="240" w:lineRule="exact"/>
-      <w:ind w:right="113"/>
-    </w:pPr>
-    <w:rPr>
-      <w:rFonts w:ascii="Arial" w:hAnsi="Arial" w:cs="Arial"/>
-      <w:sz w:val="18"/>
-      <w:lang w:val="en-US" w:eastAsia="en-US"/>
-    </w:rPr>
-  </w:style>
-  <w:style w:type="paragraph" w:customStyle="1" w:styleId="CarCarCar1">
-    <w:name w:val="Car Car Car1"/>
-    <w:basedOn w:val="Normal"/>
-    <w:rsid w:val="000E285D"/>
-    <w:pPr>
-      <w:spacing w:after="160" w:line="240" w:lineRule="exact"/>
-    </w:pPr>
-    <w:rPr>
-      <w:rFonts w:ascii="Verdana" w:hAnsi="Verdana"/>
-      <w:sz w:val="20"/>
-      <w:szCs w:val="20"/>
-      <w:lang w:val="en-US" w:eastAsia="en-US"/>
-    </w:rPr>
-  </w:style>
-  <w:style w:type="paragraph" w:customStyle="1" w:styleId="CarCarCar">
-    <w:name w:val="Car Car Car"/>
-    <w:basedOn w:val="Normal"/>
-    <w:rsid w:val="00AE7A2E"/>
-    <w:pPr>
-      <w:spacing w:after="160" w:line="240" w:lineRule="exact"/>
-    </w:pPr>
-    <w:rPr>
-      <w:rFonts w:ascii="Verdana" w:hAnsi="Verdana"/>
-      <w:sz w:val="20"/>
-      <w:szCs w:val="20"/>
-      <w:lang w:val="en-US" w:eastAsia="en-US"/>
-    </w:rPr>
-  </w:style>
-  <w:style w:type="paragraph" w:customStyle="1" w:styleId="CarCarCarCarCharCharCarCarCar">
-    <w:name w:val="Car Car Car Car Char Char Car Car Car"/>
-    <w:basedOn w:val="Normal"/>
-    <w:rsid w:val="00D10C58"/>
-    <w:pPr>
-      <w:spacing w:after="160" w:line="240" w:lineRule="exact"/>
-    </w:pPr>
-    <w:rPr>
-      <w:rFonts w:ascii="Verdana" w:hAnsi="Verdana"/>
-      <w:sz w:val="20"/>
-      <w:szCs w:val="20"/>
-      <w:lang w:val="en-US" w:eastAsia="en-US"/>
-    </w:rPr>
-  </w:style>
-  <w:style w:type="character" w:customStyle="1" w:styleId="h1Car">
-    <w:name w:val="h1 Car"/>
-    <w:basedOn w:val="Policepardfaut"/>
-    <w:rsid w:val="00BF7DD0"/>
-    <w:rPr>
-      <w:rFonts w:ascii="Arial" w:hAnsi="Arial"/>
-      <w:b/>
-      <w:kern w:val="28"/>
-      <w:sz w:val="28"/>
-      <w:lang w:val="fr-FR" w:eastAsia="fr-FR" w:bidi="ar-SA"/>
-    </w:rPr>
-  </w:style>
-  <w:style w:type="paragraph" w:styleId="Textedebulles">
-    <w:name w:val="Balloon Text"/>
-    <w:basedOn w:val="Normal"/>
-    <w:link w:val="TextedebullesCar"/>
-    <w:rsid w:val="00443076"/>
-    <w:rPr>
-      <w:rFonts w:ascii="Tahoma" w:hAnsi="Tahoma" w:cs="Tahoma"/>
-      <w:sz w:val="16"/>
-      <w:szCs w:val="16"/>
-    </w:rPr>
-  </w:style>
-  <w:style w:type="character" w:customStyle="1" w:styleId="TextedebullesCar">
-    <w:name w:val="Texte de bulles Car"/>
-    <w:basedOn w:val="Policepardfaut"/>
-    <w:link w:val="Textedebulles"/>
-    <w:rsid w:val="00443076"/>
-    <w:rPr>
-      <w:rFonts w:ascii="Tahoma" w:hAnsi="Tahoma" w:cs="Tahoma"/>
-      <w:sz w:val="16"/>
-      <w:szCs w:val="16"/>
-    </w:rPr>
-  </w:style>
-  <w:style w:type="paragraph" w:styleId="Paragraphedeliste">
-    <w:name w:val="List Paragraph"/>
-    <w:basedOn w:val="Normal"/>
-    <w:uiPriority w:val="34"/>
-    <w:qFormat/>
-    <w:rsid w:val="005C24A3"/>
-    <w:pPr>
-      <w:ind w:left="720"/>
-      <w:contextualSpacing/>
-    </w:pPr>
-  </w:style>
-  <w:style w:type="paragraph" w:styleId="Sansinterligne">
-    <w:name w:val="No Spacing"/>
-    <w:uiPriority w:val="1"/>
-    <w:qFormat/>
-    <w:rsid w:val="006328D3"/>
-    <w:rPr>
-      <w:rFonts w:asciiTheme="minorHAnsi" w:eastAsiaTheme="minorHAnsi" w:hAnsiTheme="minorHAnsi" w:cstheme="minorBidi"/>
-      <w:sz w:val="22"/>
-      <w:szCs w:val="22"/>
-      <w:lang w:eastAsia="en-US"/>
-    </w:rPr>
-  </w:style>
-  <w:style w:type="paragraph" w:styleId="Listepuces">
-    <w:name w:val="List Bullet"/>
-    <w:basedOn w:val="Normal"/>
-    <w:uiPriority w:val="99"/>
-    <w:unhideWhenUsed/>
-    <w:rsid w:val="006328D3"/>
-    <w:pPr>
-      <w:numPr>
-        <w:numId w:val="20"/>
-      </w:numPr>
-      <w:spacing w:after="200" w:line="276" w:lineRule="auto"/>
-      <w:contextualSpacing/>
-    </w:pPr>
-    <w:rPr>
-      <w:rFonts w:asciiTheme="minorHAnsi" w:eastAsiaTheme="minorHAnsi" w:hAnsiTheme="minorHAnsi" w:cstheme="minorBidi"/>
-      <w:sz w:val="22"/>
-      <w:szCs w:val="22"/>
-      <w:lang w:eastAsia="en-US"/>
-    </w:rPr>
-  </w:style>
-  <w:style w:type="paragraph" w:customStyle="1" w:styleId="paragraph">
-    <w:name w:val="paragraph"/>
-    <w:basedOn w:val="Normal"/>
-    <w:rsid w:val="00990338"/>
-    <w:pPr>
-      <w:spacing w:before="100" w:beforeAutospacing="1" w:after="100" w:afterAutospacing="1"/>
-    </w:pPr>
-  </w:style>
-  <w:style w:type="character" w:customStyle="1" w:styleId="eop">
-    <w:name w:val="eop"/>
-    <w:basedOn w:val="Policepardfaut"/>
-    <w:rsid w:val="00990338"/>
-  </w:style>
-  <w:style w:type="character" w:customStyle="1" w:styleId="normaltextrun">
-    <w:name w:val="normaltextrun"/>
-    <w:basedOn w:val="Policepardfaut"/>
-    <w:rsid w:val="00990338"/>
-  </w:style>
-  <w:style w:type="character" w:customStyle="1" w:styleId="spellingerror">
-    <w:name w:val="spellingerror"/>
-    <w:basedOn w:val="Policepardfaut"/>
-    <w:rsid w:val="00990338"/>
-  </w:style>
-  <w:style w:type="character" w:customStyle="1" w:styleId="contextualspellingandgrammarerror">
-    <w:name w:val="contextualspellingandgrammarerror"/>
-    <w:basedOn w:val="Policepardfaut"/>
-    <w:rsid w:val="006A445E"/>
-  </w:style>
-</w:styles>
-</file>
-
-<file path=word/stylesWithEffects.xml><?xml version="1.0" encoding="utf-8"?>
-<w:styles xmlns:wpc="http://schemas.microsoft.com/office/word/2010/wordprocessingCanvas" xmlns:mc="http://schemas.openxmlformats.org/markup-compatibility/2006" xmlns:o="urn:schemas-microsoft-com:office:office" xmlns:r="http://schemas.openxmlformats.org/officeDocument/2006/relationships" xmlns:m="http://schemas.openxmlformats.org/officeDocument/2006/math" xmlns:v="urn:schemas-microsoft-com:vml" xmlns:wp14="http://schemas.microsoft.com/office/word/2010/wordprocessingDrawing" xmlns:wp="http://schemas.openxmlformats.org/drawingml/2006/wordprocessingDrawing" xmlns:w10="urn:schemas-microsoft-com:office:word" xmlns:w="http://schemas.openxmlformats.org/wordprocessingml/2006/main" xmlns:w14="http://schemas.microsoft.com/office/word/2010/wordml" xmlns:wpg="http://schemas.microsoft.com/office/word/2010/wordprocessingGroup" xmlns:wpi="http://schemas.microsoft.com/office/word/2010/wordprocessingInk" xmlns:wne="http://schemas.microsoft.com/office/word/2006/wordml" xmlns:wps="http://schemas.microsoft.com/office/word/2010/wordprocessingShape" mc:Ignorable="w14 wp14">
-  <w:docDefaults>
-    <w:rPrDefault>
-      <w:rPr>
-        <w:rFonts w:ascii="Times New Roman" w:eastAsia="Times New Roman" w:hAnsi="Times New Roman" w:cs="Times New Roman"/>
-        <w:lang w:val="fr-FR" w:eastAsia="fr-FR" w:bidi="ar-SA"/>
-      </w:rPr>
-    </w:rPrDefault>
-    <w:pPrDefault/>
-  </w:docDefaults>
-  <w:latentStyles w:defLockedState="0" w:defUIPriority="0" w:defSemiHidden="0" w:defUnhideWhenUsed="0" w:defQFormat="0" w:count="267">
-    <w:lsdException w:name="Normal" w:qFormat="1"/>
-    <w:lsdException w:name="heading 1" w:qFormat="1"/>
-    <w:lsdException w:name="heading 2" w:qFormat="1"/>
-    <w:lsdException w:name="heading 3" w:qFormat="1"/>
-    <w:lsdException w:name="heading 4" w:qFormat="1"/>
-    <w:lsdException w:name="heading 5" w:qFormat="1"/>
-    <w:lsdException w:name="heading 6" w:qFormat="1"/>
-    <w:lsdException w:name="heading 7" w:qFormat="1"/>
-    <w:lsdException w:name="heading 8" w:qFormat="1"/>
-    <w:lsdException w:name="heading 9" w:qFormat="1"/>
-    <w:lsdException w:name="toc 1" w:uiPriority="39"/>
-    <w:lsdException w:name="toc 2" w:uiPriority="39"/>
-    <w:lsdException w:name="caption" w:semiHidden="1" w:unhideWhenUsed="1" w:qFormat="1"/>
-    <w:lsdException w:name="List Bullet" w:uiPriority="99"/>
-    <w:lsdException w:name="Title" w:qFormat="1"/>
-    <w:lsdException w:name="Subtitle" w:qFormat="1"/>
-    <w:lsdException w:name="Hyperlink" w:uiPriority="99"/>
-    <w:lsdException w:name="Strong" w:qFormat="1"/>
-    <w:lsdException w:name="Emphasis" w:qFormat="1"/>
-    <w:lsdException w:name="Placeholder Text" w:semiHidden="1" w:uiPriority="99"/>
-    <w:lsdException w:name="No Spacing" w:uiPriority="1" w:qFormat="1"/>
-    <w:lsdException w:name="Light Shading" w:uiPriority="60"/>
-    <w:lsdException w:name="Light List" w:uiPriority="61"/>
-    <w:lsdException w:name="Light Grid" w:uiPriority="62"/>
-    <w:lsdException w:name="Medium Shading 1" w:uiPriority="63"/>
-    <w:lsdException w:name="Medium Shading 2" w:uiPriority="64"/>
-    <w:lsdException w:name="Medium List 1" w:uiPriority="65"/>
-    <w:lsdException w:name="Medium List 2" w:uiPriority="66"/>
-    <w:lsdException w:name="Medium Grid 1" w:uiPriority="67"/>
-    <w:lsdException w:name="Medium Grid 2" w:uiPriority="68"/>
-    <w:lsdException w:name="Medium Grid 3" w:uiPriority="69"/>
-    <w:lsdException w:name="Dark List" w:uiPriority="70"/>
-    <w:lsdException w:name="Colorful Shading" w:uiPriority="71"/>
-    <w:lsdException w:name="Colorful List" w:uiPriority="72"/>
-    <w:lsdException w:name="Colorful Grid" w:uiPriority="73"/>
-    <w:lsdException w:name="Light Shading Accent 1" w:uiPriority="60"/>
-    <w:lsdException w:name="Light List Accent 1" w:uiPriority="61"/>
-    <w:lsdException w:name="Light Grid Accent 1" w:uiPriority="62"/>
-    <w:lsdException w:name="Medium Shading 1 Accent 1" w:uiPriority="63"/>
-    <w:lsdException w:name="Medium Shading 2 Accent 1" w:uiPriority="64"/>
-    <w:lsdException w:name="Medium List 1 Accent 1" w:uiPriority="65"/>
-    <w:lsdException w:name="Revision" w:semiHidden="1" w:uiPriority="99"/>
-    <w:lsdException w:name="List Paragraph" w:uiPriority="34" w:qFormat="1"/>
-    <w:lsdException w:name="Quote" w:uiPriority="29" w:qFormat="1"/>
-    <w:lsdException w:name="Intense Quote" w:uiPriority="30" w:qFormat="1"/>
-    <w:lsdException w:name="Medium List 2 Accent 1" w:uiPriority="66"/>
-    <w:lsdException w:name="Medium Grid 1 Accent 1" w:uiPriority="67"/>
-    <w:lsdException w:name="Medium Grid 2 Accent 1" w:uiPriority="68"/>
-    <w:lsdException w:name="Medium Grid 3 Accent 1" w:uiPriority="69"/>
-    <w:lsdException w:name="Dark List Accent 1" w:uiPriority="70"/>
-    <w:lsdException w:name="Colorful Shading Accent 1" w:uiPriority="71"/>
-    <w:lsdException w:name="Colorful List Accent 1" w:uiPriority="72"/>
-    <w:lsdException w:name="Colorful Grid Accent 1" w:uiPriority="73"/>
-    <w:lsdException w:name="Light Shading Accent 2" w:uiPriority="60"/>
-    <w:lsdException w:name="Light List Accent 2" w:uiPriority="61"/>
-    <w:lsdException w:name="Light Grid Accent 2" w:uiPriority="62"/>
-    <w:lsdException w:name="Medium Shading 1 Accent 2" w:uiPriority="63"/>
-    <w:lsdException w:name="Medium Shading 2 Accent 2" w:uiPriority="64"/>
-    <w:lsdException w:name="Medium List 1 Accent 2" w:uiPriority="65"/>
-    <w:lsdException w:name="Medium List 2 Accent 2" w:uiPriority="66"/>
-    <w:lsdException w:name="Medium Grid 1 Accent 2" w:uiPriority="67"/>
-    <w:lsdException w:name="Medium Grid 2 Accent 2" w:uiPriority="68"/>
-    <w:lsdException w:name="Medium Grid 3 Accent 2" w:uiPriority="69"/>
-    <w:lsdException w:name="Dark List Accent 2" w:uiPriority="70"/>
-    <w:lsdException w:name="Colorful Shading Accent 2" w:uiPriority="71"/>
-    <w:lsdException w:name="Colorful List Accent 2" w:uiPriority="72"/>
-    <w:lsdException w:name="Colorful Grid Accent 2" w:uiPriority="73"/>
-    <w:lsdException w:name="Light Shading Accent 3" w:uiPriority="60"/>
-    <w:lsdException w:name="Light List Accent 3" w:uiPriority="61"/>
-    <w:lsdException w:name="Light Grid Accent 3" w:uiPriority="62"/>
-    <w:lsdException w:name="Medium Shading 1 Accent 3" w:uiPriority="63"/>
-    <w:lsdException w:name="Medium Shading 2 Accent 3" w:uiPriority="64"/>
-    <w:lsdException w:name="Medium List 1 Accent 3" w:uiPriority="65"/>
-    <w:lsdException w:name="Medium List 2 Accent 3" w:uiPriority="66"/>
-    <w:lsdException w:name="Medium Grid 1 Accent 3" w:uiPriority="67"/>
-    <w:lsdException w:name="Medium Grid 2 Accent 3" w:uiPriority="68"/>
-    <w:lsdException w:name="Medium Grid 3 Accent 3" w:uiPriority="69"/>
-    <w:lsdException w:name="Dark List Accent 3" w:uiPriority="70"/>
-    <w:lsdException w:name="Colorful Shading Accent 3" w:uiPriority="71"/>
-    <w:lsdException w:name="Colorful List Accent 3" w:uiPriority="72"/>
-    <w:lsdException w:name="Colorful Grid Accent 3" w:uiPriority="73"/>
-    <w:lsdException w:name="Light Shading Accent 4" w:uiPriority="60"/>
-    <w:lsdException w:name="Light List Accent 4" w:uiPriority="61"/>
-    <w:lsdException w:name="Light Grid Accent 4" w:uiPriority="62"/>
-    <w:lsdException w:name="Medium Shading 1 Accent 4" w:uiPriority="63"/>
-    <w:lsdException w:name="Medium Shading 2 Accent 4" w:uiPriority="64"/>
-    <w:lsdException w:name="Medium List 1 Accent 4" w:uiPriority="65"/>
-    <w:lsdException w:name="Medium List 2 Accent 4" w:uiPriority="66"/>
-    <w:lsdException w:name="Medium Grid 1 Accent 4" w:uiPriority="67"/>
-    <w:lsdException w:name="Medium Grid 2 Accent 4" w:uiPriority="68"/>
-    <w:lsdException w:name="Medium Grid 3 Accent 4" w:uiPriority="69"/>
-    <w:lsdException w:name="Dark List Accent 4" w:uiPriority="70"/>
-    <w:lsdException w:name="Colorful Shading Accent 4" w:uiPriority="71"/>
-    <w:lsdException w:name="Colorful List Accent 4" w:uiPriority="72"/>
-    <w:lsdException w:name="Colorful Grid Accent 4" w:uiPriority="73"/>
-    <w:lsdException w:name="Light Shading Accent 5" w:uiPriority="60"/>
-    <w:lsdException w:name="Light List Accent 5" w:uiPriority="61"/>
-    <w:lsdException w:name="Light Grid Accent 5" w:uiPriority="62"/>
-    <w:lsdException w:name="Medium Shading 1 Accent 5" w:uiPriority="63"/>
-    <w:lsdException w:name="Medium Shading 2 Accent 5" w:uiPriority="64"/>
-    <w:lsdException w:name="Medium List 1 Accent 5" w:uiPriority="65"/>
-    <w:lsdException w:name="Medium List 2 Accent 5" w:uiPriority="66"/>
-    <w:lsdException w:name="Medium Grid 1 Accent 5" w:uiPriority="67"/>
-    <w:lsdException w:name="Medium Grid 2 Accent 5" w:uiPriority="68"/>
-    <w:lsdException w:name="Medium Grid 3 Accent 5" w:uiPriority="69"/>
-    <w:lsdException w:name="Dark List Accent 5" w:uiPriority="70"/>
-    <w:lsdException w:name="Colorful Shading Accent 5" w:uiPriority="71"/>
-    <w:lsdException w:name="Colorful List Accent 5" w:uiPriority="72"/>
-    <w:lsdException w:name="Colorful Grid Accent 5" w:uiPriority="73"/>
-    <w:lsdException w:name="Light Shading Accent 6" w:uiPriority="60"/>
-    <w:lsdException w:name="Light List Accent 6" w:uiPriority="61"/>
-    <w:lsdException w:name="Light Grid Accent 6" w:uiPriority="62"/>
-    <w:lsdException w:name="Medium Shading 1 Accent 6" w:uiPriority="63"/>
-    <w:lsdException w:name="Medium Shading 2 Accent 6" w:uiPriority="64"/>
-    <w:lsdException w:name="Medium List 1 Accent 6" w:uiPriority="65"/>
-    <w:lsdException w:name="Medium List 2 Accent 6" w:uiPriority="66"/>
-    <w:lsdException w:name="Medium Grid 1 Accent 6" w:uiPriority="67"/>
-    <w:lsdException w:name="Medium Grid 2 Accent 6" w:uiPriority="68"/>
-    <w:lsdException w:name="Medium Grid 3 Accent 6" w:uiPriority="69"/>
-    <w:lsdException w:name="Dark List Accent 6" w:uiPriority="70"/>
-    <w:lsdException w:name="Colorful Shading Accent 6" w:uiPriority="71"/>
-    <w:lsdException w:name="Colorful List Accent 6" w:uiPriority="72"/>
-    <w:lsdException w:name="Colorful Grid Accent 6" w:uiPriority="73"/>
-    <w:lsdException w:name="Subtle Emphasis" w:uiPriority="19" w:qFormat="1"/>
-    <w:lsdException w:name="Intense Emphasis" w:uiPriority="21" w:qFormat="1"/>
-    <w:lsdException w:name="Subtle Reference" w:uiPriority="31" w:qFormat="1"/>
-    <w:lsdException w:name="Intense Reference" w:uiPriority="32" w:qFormat="1"/>
-    <w:lsdException w:name="Book Title" w:uiPriority="33" w:qFormat="1"/>
-    <w:lsdException w:name="Bibliography" w:semiHidden="1" w:uiPriority="37" w:unhideWhenUsed="1"/>
-    <w:lsdException w:name="TOC Heading" w:semiHidden="1" w:uiPriority="39" w:unhideWhenUsed="1" w:qFormat="1"/>
+    <w:lsdException w:name="Plain Table 1" w:uiPriority="41"/>
+    <w:lsdException w:name="Plain Table 2" w:uiPriority="42"/>
+    <w:lsdException w:name="Plain Table 3" w:uiPriority="43"/>
+    <w:lsdException w:name="Plain Table 4" w:uiPriority="44"/>
+    <w:lsdException w:name="Plain Table 5" w:uiPriority="45"/>
+    <w:lsdException w:name="Grid Table Light" w:uiPriority="40"/>
+    <w:lsdException w:name="Grid Table 1 Light" w:uiPriority="46"/>
+    <w:lsdException w:name="Grid Table 2" w:uiPriority="47"/>
+    <w:lsdException w:name="Grid Table 3" w:uiPriority="48"/>
+    <w:lsdException w:name="Grid Table 4" w:uiPriority="49"/>
+    <w:lsdException w:name="Grid Table 5 Dark" w:uiPriority="50"/>
+    <w:lsdException w:name="Grid Table 6 Colorful" w:uiPriority="51"/>
+    <w:lsdException w:name="Grid Table 7 Colorful" w:uiPriority="52"/>
+    <w:lsdException w:name="Grid Table 1 Light Accent 1" w:uiPriority="46"/>
+    <w:lsdException w:name="Grid Table 2 Accent 1" w:uiPriority="47"/>
+    <w:lsdException w:name="Grid Table 3 Accent 1" w:uiPriority="48"/>
+    <w:lsdException w:name="Grid Table 4 Accent 1" w:uiPriority="49"/>
+    <w:lsdException w:name="Grid Table 5 Dark Accent 1" w:uiPriority="50"/>
+    <w:lsdException w:name="Grid Table 6 Colorful Accent 1" w:uiPriority="51"/>
+    <w:lsdException w:name="Grid Table 7 Colorful Accent 1" w:uiPriority="52"/>
+    <w:lsdException w:name="Grid Table 1 Light Accent 2" w:uiPriority="46"/>
+    <w:lsdException w:name="Grid Table 2 Accent 2" w:uiPriority="47"/>
+    <w:lsdException w:name="Grid Table 3 Accent 2" w:uiPriority="48"/>
+    <w:lsdException w:name="Grid Table 4 Accent 2" w:uiPriority="49"/>
+    <w:lsdException w:name="Grid Table 5 Dark Accent 2" w:uiPriority="50"/>
+    <w:lsdException w:name="Grid Table 6 Colorful Accent 2" w:uiPriority="51"/>
+    <w:lsdException w:name="Grid Table 7 Colorful Accent 2" w:uiPriority="52"/>
+    <w:lsdException w:name="Grid Table 1 Light Accent 3" w:uiPriority="46"/>
+    <w:lsdException w:name="Grid Table 2 Accent 3" w:uiPriority="47"/>
+    <w:lsdException w:name="Grid Table 3 Accent 3" w:uiPriority="48"/>
+    <w:lsdException w:name="Grid Table 4 Accent 3" w:uiPriority="49"/>
+    <w:lsdException w:name="Grid Table 5 Dark Accent 3" w:uiPriority="50"/>
+    <w:lsdException w:name="Grid Table 6 Colorful Accent 3" w:uiPriority="51"/>
+    <w:lsdException w:name="Grid Table 7 Colorful Accent 3" w:uiPriority="52"/>
+    <w:lsdException w:name="Grid Table 1 Light Accent 4" w:uiPriority="46"/>
+    <w:lsdException w:name="Grid Table 2 Accent 4" w:uiPriority="47"/>
+    <w:lsdException w:name="Grid Table 3 Accent 4" w:uiPriority="48"/>
+    <w:lsdException w:name="Grid Table 4 Accent 4" w:uiPriority="49"/>
+    <w:lsdException w:name="Grid Table 5 Dark Accent 4" w:uiPriority="50"/>
+    <w:lsdException w:name="Grid Table 6 Colorful Accent 4" w:uiPriority="51"/>
+    <w:lsdException w:name="Grid Table 7 Colorful Accent 4" w:uiPriority="52"/>
+    <w:lsdException w:name="Grid Table 1 Light Accent 5" w:uiPriority="46"/>
+    <w:lsdException w:name="Grid Table 2 Accent 5" w:uiPriority="47"/>
+    <w:lsdException w:name="Grid Table 3 Accent 5" w:uiPriority="48"/>
+    <w:lsdException w:name="Grid Table 4 Accent 5" w:uiPriority="49"/>
+    <w:lsdException w:name="Grid Table 5 Dark Accent 5" w:uiPriority="50"/>
+    <w:lsdException w:name="Grid Table 6 Colorful Accent 5" w:uiPriority="51"/>
+    <w:lsdException w:name="Grid Table 7 Colorful Accent 5" w:uiPriority="52"/>
+    <w:lsdException w:name="Grid Table 1 Light Accent 6" w:uiPriority="46"/>
+    <w:lsdException w:name="Grid Table 2 Accent 6" w:uiPriority="47"/>
+    <w:lsdException w:name="Grid Table 3 Accent 6" w:uiPriority="48"/>
+    <w:lsdException w:name="Grid Table 4 Accent 6" w:uiPriority="49"/>
+    <w:lsdException w:name="Grid Table 5 Dark Accent 6" w:uiPriority="50"/>
+    <w:lsdException w:name="Grid Table 6 Colorful Accent 6" w:uiPriority="51"/>
+    <w:lsdException w:name="Grid Table 7 Colorful Accent 6" w:uiPriority="52"/>
+    <w:lsdException w:name="List Table 1 Light" w:uiPriority="46"/>
+    <w:lsdException w:name="List Table 2" w:uiPriority="47"/>
+    <w:lsdException w:name="List Table 3" w:uiPriority="48"/>
+    <w:lsdException w:name="List Table 4" w:uiPriority="49"/>
+    <w:lsdException w:name="List Table 5 Dark" w:uiPriority="50"/>
+    <w:lsdException w:name="List Table 6 Colorful" w:uiPriority="51"/>
+    <w:lsdException w:name="List Table 7 Colorful" w:uiPriority="52"/>
+    <w:lsdException w:name="List Table 1 Light Accent 1" w:uiPriority="46"/>
+    <w:lsdException w:name="List Table 2 Accent 1" w:uiPriority="47"/>
+    <w:lsdException w:name="List Table 3 Accent 1" w:uiPriority="48"/>
+    <w:lsdException w:name="List Table 4 Accent 1" w:uiPriority="49"/>
+    <w:lsdException w:name="List Table 5 Dark Accent 1" w:uiPriority="50"/>
+    <w:lsdException w:name="List Table 6 Colorful Accent 1" w:uiPriority="51"/>
+    <w:lsdException w:name="List Table 7 Colorful Accent 1" w:uiPriority="52"/>
+    <w:lsdException w:name="List Table 1 Light Accent 2" w:uiPriority="46"/>
+    <w:lsdException w:name="List Table 2 Accent 2" w:uiPriority="47"/>
+    <w:lsdException w:name="List Table 3 Accent 2" w:uiPriority="48"/>
+    <w:lsdException w:name="List Table 4 Accent 2" w:uiPriority="49"/>
+    <w:lsdException w:name="List Table 5 Dark Accent 2" w:uiPriority="50"/>
+    <w:lsdException w:name="List Table 6 Colorful Accent 2" w:uiPriority="51"/>
+    <w:lsdException w:name="List Table 7 Colorful Accent 2" w:uiPriority="52"/>
+    <w:lsdException w:name="List Table 1 Light Accent 3" w:uiPriority="46"/>
+    <w:lsdException w:name="List Table 2 Accent 3" w:uiPriority="47"/>
+    <w:lsdException w:name="List Table 3 Accent 3" w:uiPriority="48"/>
+    <w:lsdException w:name="List Table 4 Accent 3" w:uiPriority="49"/>
+    <w:lsdException w:name="List Table 5 Dark Accent 3" w:uiPriority="50"/>
+    <w:lsdException w:name="List Table 6 Colorful Accent 3" w:uiPriority="51"/>
+    <w:lsdException w:name="List Table 7 Colorful Accent 3" w:uiPriority="52"/>
+    <w:lsdException w:name="List Table 1 Light Accent 4" w:uiPriority="46"/>
+    <w:lsdException w:name="List Table 2 Accent 4" w:uiPriority="47"/>
+    <w:lsdException w:name="List Table 3 Accent 4" w:uiPriority="48"/>
+    <w:lsdException w:name="List Table 4 Accent 4" w:uiPriority="49"/>
+    <w:lsdException w:name="List Table 5 Dark Accent 4" w:uiPriority="50"/>
+    <w:lsdException w:name="List Table 6 Colorful Accent 4" w:uiPriority="51"/>
+    <w:lsdException w:name="List Table 7 Colorful Accent 4" w:uiPriority="52"/>
+    <w:lsdException w:name="List Table 1 Light Accent 5" w:uiPriority="46"/>
+    <w:lsdException w:name="List Table 2 Accent 5" w:uiPriority="47"/>
+    <w:lsdException w:name="List Table 3 Accent 5" w:uiPriority="48"/>
+    <w:lsdException w:name="List Table 4 Accent 5" w:uiPriority="49"/>
+    <w:lsdException w:name="List Table 5 Dark Accent 5" w:uiPriority="50"/>
+    <w:lsdException w:name="List Table 6 Colorful Accent 5" w:uiPriority="51"/>
+    <w:lsdException w:name="List Table 7 Colorful Accent 5" w:uiPriority="52"/>
+    <w:lsdException w:name="List Table 1 Light Accent 6" w:uiPriority="46"/>
+    <w:lsdException w:name="List Table 2 Accent 6" w:uiPriority="47"/>
+    <w:lsdException w:name="List Table 3 Accent 6" w:uiPriority="48"/>
+    <w:lsdException w:name="List Table 4 Accent 6" w:uiPriority="49"/>
+    <w:lsdException w:name="List Table 5 Dark Accent 6" w:uiPriority="50"/>
+    <w:lsdException w:name="List Table 6 Colorful Accent 6" w:uiPriority="51"/>
+    <w:lsdException w:name="List Table 7 Colorful Accent 6" w:uiPriority="52"/>
+    <w:lsdException w:name="Mention" w:semiHidden="1" w:uiPriority="99" w:unhideWhenUsed="1"/>
+    <w:lsdException w:name="Smart Hyperlink" w:semiHidden="1" w:uiPriority="99" w:unhideWhenUsed="1"/>
+    <w:lsdException w:name="Hashtag" w:semiHidden="1" w:uiPriority="99" w:unhideWhenUsed="1"/>
+    <w:lsdException w:name="Unresolved Mention" w:semiHidden="1" w:uiPriority="99" w:unhideWhenUsed="1"/>
+    <w:lsdException w:name="Smart Link" w:semiHidden="1" w:uiPriority="99" w:unhideWhenUsed="1"/>
+    <w:lsdException w:name="Smart Link Error" w:semiHidden="1" w:uiPriority="99" w:unhideWhenUsed="1"/>
   </w:latentStyles>
   <w:style w:type="paragraph" w:default="1" w:styleId="Normal">
     <w:name w:val="Normal"/>

--- a/Document d'architecture general.docx
+++ b/Document d'architecture general.docx
@@ -1,6 +1,6 @@
 
 <file path=word/document.xml><?xml version="1.0" encoding="utf-8"?>
-<w:document xmlns:wpc="http://schemas.microsoft.com/office/word/2010/wordprocessingCanvas" xmlns:cx="http://schemas.microsoft.com/office/drawing/2014/chartex" xmlns:cx1="http://schemas.microsoft.com/office/drawing/2015/9/8/chartex" xmlns:cx2="http://schemas.microsoft.com/office/drawing/2015/10/21/chartex" xmlns:cx3="http://schemas.microsoft.com/office/drawing/2016/5/9/chartex" xmlns:cx4="http://schemas.microsoft.com/office/drawing/2016/5/10/chartex" xmlns:cx5="http://schemas.microsoft.com/office/drawing/2016/5/11/chartex" xmlns:cx6="http://schemas.microsoft.com/office/drawing/2016/5/12/chartex" xmlns:cx7="http://schemas.microsoft.com/office/drawing/2016/5/13/chartex" xmlns:cx8="http://schemas.microsoft.com/office/drawing/2016/5/14/chartex" xmlns:mc="http://schemas.openxmlformats.org/markup-compatibility/2006" xmlns:aink="http://schemas.microsoft.com/office/drawing/2016/ink" xmlns:am3d="http://schemas.microsoft.com/office/drawing/2017/model3d" xmlns:o="urn:schemas-microsoft-com:office:office" xmlns:r="http://schemas.openxmlformats.org/officeDocument/2006/relationships" xmlns:m="http://schemas.openxmlformats.org/officeDocument/2006/math" xmlns:v="urn:schemas-microsoft-com:vml" xmlns:wp14="http://schemas.microsoft.com/office/word/2010/wordprocessingDrawing" xmlns:wp="http://schemas.openxmlformats.org/drawingml/2006/wordprocessingDrawing" xmlns:w10="urn:schemas-microsoft-com:office:word" xmlns:w="http://schemas.openxmlformats.org/wordprocessingml/2006/main" xmlns:w14="http://schemas.microsoft.com/office/word/2010/wordml" xmlns:w15="http://schemas.microsoft.com/office/word/2012/wordml" xmlns:w16cid="http://schemas.microsoft.com/office/word/2016/wordml/cid" xmlns:w16se="http://schemas.microsoft.com/office/word/2015/wordml/symex" xmlns:wpg="http://schemas.microsoft.com/office/word/2010/wordprocessingGroup" xmlns:wpi="http://schemas.microsoft.com/office/word/2010/wordprocessingInk" xmlns:wne="http://schemas.microsoft.com/office/word/2006/wordml" xmlns:wps="http://schemas.microsoft.com/office/word/2010/wordprocessingShape" mc:Ignorable="w14 w15 w16se w16cid wp14">
+<w:document xmlns:wpc="http://schemas.microsoft.com/office/word/2010/wordprocessingCanvas" xmlns:mc="http://schemas.openxmlformats.org/markup-compatibility/2006" xmlns:o="urn:schemas-microsoft-com:office:office" xmlns:r="http://schemas.openxmlformats.org/officeDocument/2006/relationships" xmlns:m="http://schemas.openxmlformats.org/officeDocument/2006/math" xmlns:v="urn:schemas-microsoft-com:vml" xmlns:wp14="http://schemas.microsoft.com/office/word/2010/wordprocessingDrawing" xmlns:wp="http://schemas.openxmlformats.org/drawingml/2006/wordprocessingDrawing" xmlns:w10="urn:schemas-microsoft-com:office:word" xmlns:w="http://schemas.openxmlformats.org/wordprocessingml/2006/main" xmlns:w14="http://schemas.microsoft.com/office/word/2010/wordml" xmlns:wpg="http://schemas.microsoft.com/office/word/2010/wordprocessingGroup" xmlns:wpi="http://schemas.microsoft.com/office/word/2010/wordprocessingInk" xmlns:wne="http://schemas.microsoft.com/office/word/2006/wordml" xmlns:wps="http://schemas.microsoft.com/office/word/2010/wordprocessingShape" mc:Ignorable="w14 wp14">
   <w:body>
     <w:tbl>
       <w:tblPr>
@@ -596,8 +596,8 @@
           <w:tab w:val="left" w:pos="945"/>
         </w:tabs>
         <w:sectPr>
-          <w:headerReference w:type="default" r:id="rId7"/>
-          <w:footerReference w:type="default" r:id="rId8"/>
+          <w:headerReference w:type="default" r:id="rId8"/>
+          <w:footerReference w:type="default" r:id="rId9"/>
           <w:pgSz w:w="11906" w:h="16838" w:code="9"/>
           <w:pgMar w:top="1418" w:right="567" w:bottom="851" w:left="675" w:header="539" w:footer="340" w:gutter="0"/>
           <w:pgBorders w:offsetFrom="page">
@@ -655,7 +655,7 @@
         </w:rPr>
         <w:fldChar w:fldCharType="separate"/>
       </w:r>
-      <w:hyperlink w:anchor="_Toc35510366" w:history="1">
+      <w:hyperlink w:anchor="_Toc35616707" w:history="1">
         <w:r>
           <w:rPr>
             <w:rStyle w:val="Lienhypertexte"/>
@@ -701,7 +701,7 @@
             <w:noProof/>
             <w:webHidden/>
           </w:rPr>
-          <w:instrText xml:space="preserve"> PAGEREF _Toc35510366 \h </w:instrText>
+          <w:instrText xml:space="preserve"> PAGEREF _Toc35616707 \h </w:instrText>
         </w:r>
         <w:r>
           <w:rPr>
@@ -747,7 +747,7 @@
           <w:szCs w:val="22"/>
         </w:rPr>
       </w:pPr>
-      <w:hyperlink w:anchor="_Toc35510367" w:history="1">
+      <w:hyperlink w:anchor="_Toc35616708" w:history="1">
         <w:r>
           <w:rPr>
             <w:rStyle w:val="Lienhypertexte"/>
@@ -791,7 +791,7 @@
             <w:noProof/>
             <w:webHidden/>
           </w:rPr>
-          <w:instrText xml:space="preserve"> PAGEREF _Toc35510367 \h </w:instrText>
+          <w:instrText xml:space="preserve"> PAGEREF _Toc35616708 \h </w:instrText>
         </w:r>
         <w:r>
           <w:rPr>
@@ -837,7 +837,7 @@
           <w:szCs w:val="22"/>
         </w:rPr>
       </w:pPr>
-      <w:hyperlink w:anchor="_Toc35510368" w:history="1">
+      <w:hyperlink w:anchor="_Toc35616709" w:history="1">
         <w:r>
           <w:rPr>
             <w:rStyle w:val="Lienhypertexte"/>
@@ -881,7 +881,7 @@
             <w:noProof/>
             <w:webHidden/>
           </w:rPr>
-          <w:instrText xml:space="preserve"> PAGEREF _Toc35510368 \h </w:instrText>
+          <w:instrText xml:space="preserve"> PAGEREF _Toc35616709 \h </w:instrText>
         </w:r>
         <w:r>
           <w:rPr>
@@ -925,7 +925,7 @@
           <w:szCs w:val="22"/>
         </w:rPr>
       </w:pPr>
-      <w:hyperlink w:anchor="_Toc35510369" w:history="1">
+      <w:hyperlink w:anchor="_Toc35616710" w:history="1">
         <w:r>
           <w:rPr>
             <w:rStyle w:val="Lienhypertexte"/>
@@ -971,7 +971,7 @@
             <w:noProof/>
             <w:webHidden/>
           </w:rPr>
-          <w:instrText xml:space="preserve"> PAGEREF _Toc35510369 \h </w:instrText>
+          <w:instrText xml:space="preserve"> PAGEREF _Toc35616710 \h </w:instrText>
         </w:r>
         <w:r>
           <w:rPr>
@@ -1017,7 +1017,7 @@
           <w:szCs w:val="22"/>
         </w:rPr>
       </w:pPr>
-      <w:hyperlink w:anchor="_Toc35510370" w:history="1">
+      <w:hyperlink w:anchor="_Toc35616711" w:history="1">
         <w:r>
           <w:rPr>
             <w:rStyle w:val="Lienhypertexte"/>
@@ -1061,7 +1061,7 @@
             <w:noProof/>
             <w:webHidden/>
           </w:rPr>
-          <w:instrText xml:space="preserve"> PAGEREF _Toc35510370 \h </w:instrText>
+          <w:instrText xml:space="preserve"> PAGEREF _Toc35616711 \h </w:instrText>
         </w:r>
         <w:r>
           <w:rPr>
@@ -1107,7 +1107,7 @@
           <w:szCs w:val="22"/>
         </w:rPr>
       </w:pPr>
-      <w:hyperlink w:anchor="_Toc35510371" w:history="1">
+      <w:hyperlink w:anchor="_Toc35616712" w:history="1">
         <w:r>
           <w:rPr>
             <w:rStyle w:val="Lienhypertexte"/>
@@ -1130,7 +1130,7 @@
             <w:rStyle w:val="Lienhypertexte"/>
             <w:noProof/>
           </w:rPr>
-          <w:t>Exigences</w:t>
+          <w:t>Exigences logiciels</w:t>
         </w:r>
         <w:r>
           <w:rPr>
@@ -1151,7 +1151,7 @@
             <w:noProof/>
             <w:webHidden/>
           </w:rPr>
-          <w:instrText xml:space="preserve"> PAGEREF _Toc35510371 \h </w:instrText>
+          <w:instrText xml:space="preserve"> PAGEREF _Toc35616712 \h </w:instrText>
         </w:r>
         <w:r>
           <w:rPr>
@@ -1184,6 +1184,276 @@
     </w:p>
     <w:p>
       <w:pPr>
+        <w:pStyle w:val="TM2"/>
+        <w:tabs>
+          <w:tab w:val="left" w:pos="960"/>
+          <w:tab w:val="right" w:leader="dot" w:pos="10654"/>
+        </w:tabs>
+        <w:rPr>
+          <w:rFonts w:asciiTheme="minorHAnsi" w:eastAsiaTheme="minorEastAsia" w:hAnsiTheme="minorHAnsi" w:cstheme="minorBidi"/>
+          <w:smallCaps w:val="0"/>
+          <w:noProof/>
+          <w:sz w:val="22"/>
+          <w:szCs w:val="22"/>
+        </w:rPr>
+      </w:pPr>
+      <w:hyperlink w:anchor="_Toc35616713" w:history="1">
+        <w:r>
+          <w:rPr>
+            <w:rStyle w:val="Lienhypertexte"/>
+            <w:noProof/>
+          </w:rPr>
+          <w:t>2.3</w:t>
+        </w:r>
+        <w:r>
+          <w:rPr>
+            <w:rFonts w:asciiTheme="minorHAnsi" w:eastAsiaTheme="minorEastAsia" w:hAnsiTheme="minorHAnsi" w:cstheme="minorBidi"/>
+            <w:smallCaps w:val="0"/>
+            <w:noProof/>
+            <w:sz w:val="22"/>
+            <w:szCs w:val="22"/>
+          </w:rPr>
+          <w:tab/>
+        </w:r>
+        <w:r>
+          <w:rPr>
+            <w:rStyle w:val="Lienhypertexte"/>
+            <w:noProof/>
+          </w:rPr>
+          <w:t>Solutions techniques</w:t>
+        </w:r>
+        <w:r>
+          <w:rPr>
+            <w:noProof/>
+            <w:webHidden/>
+          </w:rPr>
+          <w:tab/>
+        </w:r>
+        <w:r>
+          <w:rPr>
+            <w:noProof/>
+            <w:webHidden/>
+          </w:rPr>
+          <w:fldChar w:fldCharType="begin"/>
+        </w:r>
+        <w:r>
+          <w:rPr>
+            <w:noProof/>
+            <w:webHidden/>
+          </w:rPr>
+          <w:instrText xml:space="preserve"> PAGEREF _Toc35616713 \h </w:instrText>
+        </w:r>
+        <w:r>
+          <w:rPr>
+            <w:noProof/>
+            <w:webHidden/>
+          </w:rPr>
+        </w:r>
+        <w:r>
+          <w:rPr>
+            <w:noProof/>
+            <w:webHidden/>
+          </w:rPr>
+          <w:fldChar w:fldCharType="separate"/>
+        </w:r>
+        <w:r>
+          <w:rPr>
+            <w:noProof/>
+            <w:webHidden/>
+          </w:rPr>
+          <w:t>4</w:t>
+        </w:r>
+        <w:r>
+          <w:rPr>
+            <w:noProof/>
+            <w:webHidden/>
+          </w:rPr>
+          <w:fldChar w:fldCharType="end"/>
+        </w:r>
+      </w:hyperlink>
+    </w:p>
+    <w:p>
+      <w:pPr>
+        <w:pStyle w:val="TM1"/>
+        <w:rPr>
+          <w:rFonts w:asciiTheme="minorHAnsi" w:eastAsiaTheme="minorEastAsia" w:hAnsiTheme="minorHAnsi" w:cstheme="minorBidi"/>
+          <w:b w:val="0"/>
+          <w:bCs w:val="0"/>
+          <w:caps w:val="0"/>
+          <w:noProof/>
+          <w:sz w:val="22"/>
+          <w:szCs w:val="22"/>
+        </w:rPr>
+      </w:pPr>
+      <w:hyperlink w:anchor="_Toc35616714" w:history="1">
+        <w:r>
+          <w:rPr>
+            <w:rStyle w:val="Lienhypertexte"/>
+            <w:noProof/>
+          </w:rPr>
+          <w:t>3.</w:t>
+        </w:r>
+        <w:r>
+          <w:rPr>
+            <w:rFonts w:asciiTheme="minorHAnsi" w:eastAsiaTheme="minorEastAsia" w:hAnsiTheme="minorHAnsi" w:cstheme="minorBidi"/>
+            <w:b w:val="0"/>
+            <w:bCs w:val="0"/>
+            <w:caps w:val="0"/>
+            <w:noProof/>
+            <w:sz w:val="22"/>
+            <w:szCs w:val="22"/>
+          </w:rPr>
+          <w:tab/>
+        </w:r>
+        <w:r>
+          <w:rPr>
+            <w:rStyle w:val="Lienhypertexte"/>
+            <w:noProof/>
+          </w:rPr>
+          <w:t>Architecture Logiciel</w:t>
+        </w:r>
+        <w:r>
+          <w:rPr>
+            <w:noProof/>
+            <w:webHidden/>
+          </w:rPr>
+          <w:tab/>
+        </w:r>
+        <w:r>
+          <w:rPr>
+            <w:noProof/>
+            <w:webHidden/>
+          </w:rPr>
+          <w:fldChar w:fldCharType="begin"/>
+        </w:r>
+        <w:r>
+          <w:rPr>
+            <w:noProof/>
+            <w:webHidden/>
+          </w:rPr>
+          <w:instrText xml:space="preserve"> PAGEREF _Toc35616714 \h </w:instrText>
+        </w:r>
+        <w:r>
+          <w:rPr>
+            <w:noProof/>
+            <w:webHidden/>
+          </w:rPr>
+        </w:r>
+        <w:r>
+          <w:rPr>
+            <w:noProof/>
+            <w:webHidden/>
+          </w:rPr>
+          <w:fldChar w:fldCharType="separate"/>
+        </w:r>
+        <w:r>
+          <w:rPr>
+            <w:noProof/>
+            <w:webHidden/>
+          </w:rPr>
+          <w:t>5</w:t>
+        </w:r>
+        <w:r>
+          <w:rPr>
+            <w:noProof/>
+            <w:webHidden/>
+          </w:rPr>
+          <w:fldChar w:fldCharType="end"/>
+        </w:r>
+      </w:hyperlink>
+    </w:p>
+    <w:p>
+      <w:pPr>
+        <w:pStyle w:val="TM1"/>
+        <w:rPr>
+          <w:rFonts w:asciiTheme="minorHAnsi" w:eastAsiaTheme="minorEastAsia" w:hAnsiTheme="minorHAnsi" w:cstheme="minorBidi"/>
+          <w:b w:val="0"/>
+          <w:bCs w:val="0"/>
+          <w:caps w:val="0"/>
+          <w:noProof/>
+          <w:sz w:val="22"/>
+          <w:szCs w:val="22"/>
+        </w:rPr>
+      </w:pPr>
+      <w:hyperlink w:anchor="_Toc35616715" w:history="1">
+        <w:r>
+          <w:rPr>
+            <w:rStyle w:val="Lienhypertexte"/>
+            <w:noProof/>
+          </w:rPr>
+          <w:t>4.</w:t>
+        </w:r>
+        <w:r>
+          <w:rPr>
+            <w:rFonts w:asciiTheme="minorHAnsi" w:eastAsiaTheme="minorEastAsia" w:hAnsiTheme="minorHAnsi" w:cstheme="minorBidi"/>
+            <w:b w:val="0"/>
+            <w:bCs w:val="0"/>
+            <w:caps w:val="0"/>
+            <w:noProof/>
+            <w:sz w:val="22"/>
+            <w:szCs w:val="22"/>
+          </w:rPr>
+          <w:tab/>
+        </w:r>
+        <w:r>
+          <w:rPr>
+            <w:rStyle w:val="Lienhypertexte"/>
+            <w:noProof/>
+          </w:rPr>
+          <w:t>Architecture Logiciel détaillée</w:t>
+        </w:r>
+        <w:r>
+          <w:rPr>
+            <w:noProof/>
+            <w:webHidden/>
+          </w:rPr>
+          <w:tab/>
+        </w:r>
+        <w:r>
+          <w:rPr>
+            <w:noProof/>
+            <w:webHidden/>
+          </w:rPr>
+          <w:fldChar w:fldCharType="begin"/>
+        </w:r>
+        <w:r>
+          <w:rPr>
+            <w:noProof/>
+            <w:webHidden/>
+          </w:rPr>
+          <w:instrText xml:space="preserve"> PAGEREF _Toc35616715 \h </w:instrText>
+        </w:r>
+        <w:r>
+          <w:rPr>
+            <w:noProof/>
+            <w:webHidden/>
+          </w:rPr>
+        </w:r>
+        <w:r>
+          <w:rPr>
+            <w:noProof/>
+            <w:webHidden/>
+          </w:rPr>
+          <w:fldChar w:fldCharType="separate"/>
+        </w:r>
+        <w:r>
+          <w:rPr>
+            <w:noProof/>
+            <w:webHidden/>
+          </w:rPr>
+          <w:t>6</w:t>
+        </w:r>
+        <w:r>
+          <w:rPr>
+            <w:noProof/>
+            <w:webHidden/>
+          </w:rPr>
+          <w:fldChar w:fldCharType="end"/>
+        </w:r>
+      </w:hyperlink>
+    </w:p>
+    <w:p>
+      <w:pPr>
         <w:rPr>
           <w:i/>
           <w:caps/>
@@ -1248,6 +1518,8 @@
           <w:smallCaps/>
         </w:rPr>
       </w:pPr>
+      <w:bookmarkStart w:id="0" w:name="_GoBack"/>
+      <w:bookmarkEnd w:id="0"/>
     </w:p>
     <w:p>
       <w:pPr>
@@ -1598,29 +1870,28 @@
       <w:pPr>
         <w:pStyle w:val="Titre1"/>
       </w:pPr>
-      <w:bookmarkStart w:id="0" w:name="_Toc7425110"/>
-      <w:bookmarkStart w:id="1" w:name="_Toc9841639"/>
-      <w:bookmarkStart w:id="2" w:name="_Toc35510366"/>
-      <w:r>
-        <w:lastRenderedPageBreak/>
+      <w:bookmarkStart w:id="1" w:name="_Toc7425110"/>
+      <w:bookmarkStart w:id="2" w:name="_Toc9841639"/>
+      <w:bookmarkStart w:id="3" w:name="_Toc35616707"/>
+      <w:r>
         <w:t>INTRODUCTION</w:t>
       </w:r>
       <w:r>
         <w:t> :</w:t>
       </w:r>
-      <w:bookmarkEnd w:id="0"/>
       <w:bookmarkEnd w:id="1"/>
       <w:bookmarkEnd w:id="2"/>
+      <w:bookmarkEnd w:id="3"/>
     </w:p>
     <w:p>
       <w:pPr>
         <w:pStyle w:val="Titre2"/>
       </w:pPr>
-      <w:bookmarkStart w:id="3" w:name="_Toc35510367"/>
+      <w:bookmarkStart w:id="4" w:name="_Toc35616708"/>
       <w:r>
         <w:t>Contexte :</w:t>
       </w:r>
-      <w:bookmarkEnd w:id="3"/>
+      <w:bookmarkEnd w:id="4"/>
     </w:p>
     <w:p/>
     <w:p>
@@ -1642,11 +1913,11 @@
       <w:pPr>
         <w:pStyle w:val="Titre2"/>
       </w:pPr>
-      <w:bookmarkStart w:id="4" w:name="_Toc35510368"/>
+      <w:bookmarkStart w:id="5" w:name="_Toc35616709"/>
       <w:r>
         <w:t>Présentation de l’équipe :</w:t>
       </w:r>
-      <w:bookmarkEnd w:id="4"/>
+      <w:bookmarkEnd w:id="5"/>
     </w:p>
     <w:p/>
     <w:p>
@@ -1737,21 +2008,21 @@
       <w:pPr>
         <w:pStyle w:val="Titre1"/>
       </w:pPr>
-      <w:bookmarkStart w:id="5" w:name="_Toc35510369"/>
+      <w:bookmarkStart w:id="6" w:name="_Toc35616710"/>
       <w:r>
         <w:t>PRESENTATION DU PROJET :</w:t>
       </w:r>
-      <w:bookmarkEnd w:id="5"/>
+      <w:bookmarkEnd w:id="6"/>
     </w:p>
     <w:p>
       <w:pPr>
         <w:pStyle w:val="Titre2"/>
       </w:pPr>
-      <w:bookmarkStart w:id="6" w:name="_Toc35510370"/>
+      <w:bookmarkStart w:id="7" w:name="_Toc35616711"/>
       <w:r>
         <w:t>Expression du besoin :</w:t>
       </w:r>
-      <w:bookmarkEnd w:id="6"/>
+      <w:bookmarkEnd w:id="7"/>
     </w:p>
     <w:p/>
     <w:p>
@@ -1772,14 +2043,14 @@
       <w:pPr>
         <w:pStyle w:val="Titre2"/>
       </w:pPr>
-      <w:bookmarkStart w:id="7" w:name="_Toc35510371"/>
+      <w:bookmarkStart w:id="8" w:name="_Toc35616712"/>
       <w:r>
         <w:t>Exigences</w:t>
       </w:r>
-      <w:bookmarkEnd w:id="7"/>
       <w:r>
         <w:t xml:space="preserve"> logiciels</w:t>
       </w:r>
+      <w:bookmarkEnd w:id="8"/>
     </w:p>
     <w:p/>
     <w:p>
@@ -1955,6 +2226,7 @@
         <w:pStyle w:val="Paragraphedeliste"/>
       </w:pPr>
       <w:r>
+        <w:lastRenderedPageBreak/>
         <w:t xml:space="preserve">Description : </w:t>
       </w:r>
       <w:r>
@@ -1984,10 +2256,11 @@
       <w:pPr>
         <w:pStyle w:val="Titre2"/>
       </w:pPr>
-      <w:r>
-        <w:lastRenderedPageBreak/>
+      <w:bookmarkStart w:id="9" w:name="_Toc35616713"/>
+      <w:r>
         <w:t>Solutions techniques</w:t>
       </w:r>
+      <w:bookmarkEnd w:id="9"/>
     </w:p>
     <w:p/>
     <w:p>
@@ -2014,7 +2287,7 @@
                     <pic:cNvPicPr/>
                   </pic:nvPicPr>
                   <pic:blipFill>
-                    <a:blip r:embed="rId9"/>
+                    <a:blip r:embed="rId10"/>
                     <a:stretch>
                       <a:fillRect/>
                     </a:stretch>
@@ -2894,18 +3167,16 @@
         <w:jc w:val="center"/>
       </w:pPr>
     </w:p>
-    <w:p>
-      <w:bookmarkStart w:id="8" w:name="_GoBack"/>
-      <w:bookmarkEnd w:id="8"/>
-    </w:p>
+    <w:p/>
     <w:p>
       <w:pPr>
         <w:pStyle w:val="Titre1"/>
       </w:pPr>
-      <w:r>
-        <w:lastRenderedPageBreak/>
+      <w:bookmarkStart w:id="10" w:name="_Toc35616714"/>
+      <w:r>
         <w:t>Architecture Logiciel</w:t>
       </w:r>
+      <w:bookmarkEnd w:id="10"/>
     </w:p>
     <w:p/>
     <w:p>
@@ -3661,6 +3932,7 @@
         <w:rPr>
           <w:rStyle w:val="normaltextrun"/>
         </w:rPr>
+        <w:lastRenderedPageBreak/>
         <w:t>Couvre : SYS_0030</w:t>
       </w:r>
       <w:r>
@@ -3704,10 +3976,11 @@
       <w:pPr>
         <w:pStyle w:val="Titre1"/>
       </w:pPr>
-      <w:r>
-        <w:lastRenderedPageBreak/>
+      <w:bookmarkStart w:id="11" w:name="_Toc35616715"/>
+      <w:r>
         <w:t>Architecture Logiciel détaillée</w:t>
       </w:r>
+      <w:bookmarkEnd w:id="11"/>
     </w:p>
     <w:p/>
     <w:p>
@@ -3985,15 +4258,9 @@
         <w:rPr>
           <w:rStyle w:val="normaltextrun"/>
         </w:rPr>
-        <w:t>(</w:t>
+        <w:t>()</w:t>
       </w:r>
       <w:proofErr w:type="gramEnd"/>
-      <w:r>
-        <w:rPr>
-          <w:rStyle w:val="normaltextrun"/>
-        </w:rPr>
-        <w:t>)</w:t>
-      </w:r>
     </w:p>
     <w:p/>
     <w:sectPr>
@@ -4013,7 +4280,7 @@
 </file>
 
 <file path=word/endnotes.xml><?xml version="1.0" encoding="utf-8"?>
-<w:endnotes xmlns:wpc="http://schemas.microsoft.com/office/word/2010/wordprocessingCanvas" xmlns:cx="http://schemas.microsoft.com/office/drawing/2014/chartex" xmlns:cx1="http://schemas.microsoft.com/office/drawing/2015/9/8/chartex" xmlns:cx2="http://schemas.microsoft.com/office/drawing/2015/10/21/chartex" xmlns:cx3="http://schemas.microsoft.com/office/drawing/2016/5/9/chartex" xmlns:cx4="http://schemas.microsoft.com/office/drawing/2016/5/10/chartex" xmlns:cx5="http://schemas.microsoft.com/office/drawing/2016/5/11/chartex" xmlns:cx6="http://schemas.microsoft.com/office/drawing/2016/5/12/chartex" xmlns:cx7="http://schemas.microsoft.com/office/drawing/2016/5/13/chartex" xmlns:cx8="http://schemas.microsoft.com/office/drawing/2016/5/14/chartex" xmlns:mc="http://schemas.openxmlformats.org/markup-compatibility/2006" xmlns:aink="http://schemas.microsoft.com/office/drawing/2016/ink" xmlns:am3d="http://schemas.microsoft.com/office/drawing/2017/model3d" xmlns:o="urn:schemas-microsoft-com:office:office" xmlns:r="http://schemas.openxmlformats.org/officeDocument/2006/relationships" xmlns:m="http://schemas.openxmlformats.org/officeDocument/2006/math" xmlns:v="urn:schemas-microsoft-com:vml" xmlns:wp14="http://schemas.microsoft.com/office/word/2010/wordprocessingDrawing" xmlns:wp="http://schemas.openxmlformats.org/drawingml/2006/wordprocessingDrawing" xmlns:w10="urn:schemas-microsoft-com:office:word" xmlns:w="http://schemas.openxmlformats.org/wordprocessingml/2006/main" xmlns:w14="http://schemas.microsoft.com/office/word/2010/wordml" xmlns:w15="http://schemas.microsoft.com/office/word/2012/wordml" xmlns:w16cid="http://schemas.microsoft.com/office/word/2016/wordml/cid" xmlns:w16se="http://schemas.microsoft.com/office/word/2015/wordml/symex" xmlns:wpg="http://schemas.microsoft.com/office/word/2010/wordprocessingGroup" xmlns:wpi="http://schemas.microsoft.com/office/word/2010/wordprocessingInk" xmlns:wne="http://schemas.microsoft.com/office/word/2006/wordml" xmlns:wps="http://schemas.microsoft.com/office/word/2010/wordprocessingShape" mc:Ignorable="w14 w15 w16se w16cid wp14">
+<w:endnotes xmlns:wpc="http://schemas.microsoft.com/office/word/2010/wordprocessingCanvas" xmlns:mc="http://schemas.openxmlformats.org/markup-compatibility/2006" xmlns:o="urn:schemas-microsoft-com:office:office" xmlns:r="http://schemas.openxmlformats.org/officeDocument/2006/relationships" xmlns:m="http://schemas.openxmlformats.org/officeDocument/2006/math" xmlns:v="urn:schemas-microsoft-com:vml" xmlns:wp14="http://schemas.microsoft.com/office/word/2010/wordprocessingDrawing" xmlns:wp="http://schemas.openxmlformats.org/drawingml/2006/wordprocessingDrawing" xmlns:w10="urn:schemas-microsoft-com:office:word" xmlns:w="http://schemas.openxmlformats.org/wordprocessingml/2006/main" xmlns:w14="http://schemas.microsoft.com/office/word/2010/wordml" xmlns:wpg="http://schemas.microsoft.com/office/word/2010/wordprocessingGroup" xmlns:wpi="http://schemas.microsoft.com/office/word/2010/wordprocessingInk" xmlns:wne="http://schemas.microsoft.com/office/word/2006/wordml" xmlns:wps="http://schemas.microsoft.com/office/word/2010/wordprocessingShape" mc:Ignorable="w14 wp14">
   <w:endnote w:type="separator" w:id="-1">
     <w:p>
       <w:r>
@@ -4032,7 +4299,7 @@
 </file>
 
 <file path=word/footer1.xml><?xml version="1.0" encoding="utf-8"?>
-<w:ftr xmlns:wpc="http://schemas.microsoft.com/office/word/2010/wordprocessingCanvas" xmlns:cx="http://schemas.microsoft.com/office/drawing/2014/chartex" xmlns:cx1="http://schemas.microsoft.com/office/drawing/2015/9/8/chartex" xmlns:cx2="http://schemas.microsoft.com/office/drawing/2015/10/21/chartex" xmlns:cx3="http://schemas.microsoft.com/office/drawing/2016/5/9/chartex" xmlns:cx4="http://schemas.microsoft.com/office/drawing/2016/5/10/chartex" xmlns:cx5="http://schemas.microsoft.com/office/drawing/2016/5/11/chartex" xmlns:cx6="http://schemas.microsoft.com/office/drawing/2016/5/12/chartex" xmlns:cx7="http://schemas.microsoft.com/office/drawing/2016/5/13/chartex" xmlns:cx8="http://schemas.microsoft.com/office/drawing/2016/5/14/chartex" xmlns:mc="http://schemas.openxmlformats.org/markup-compatibility/2006" xmlns:aink="http://schemas.microsoft.com/office/drawing/2016/ink" xmlns:am3d="http://schemas.microsoft.com/office/drawing/2017/model3d" xmlns:o="urn:schemas-microsoft-com:office:office" xmlns:r="http://schemas.openxmlformats.org/officeDocument/2006/relationships" xmlns:m="http://schemas.openxmlformats.org/officeDocument/2006/math" xmlns:v="urn:schemas-microsoft-com:vml" xmlns:wp14="http://schemas.microsoft.com/office/word/2010/wordprocessingDrawing" xmlns:wp="http://schemas.openxmlformats.org/drawingml/2006/wordprocessingDrawing" xmlns:w10="urn:schemas-microsoft-com:office:word" xmlns:w="http://schemas.openxmlformats.org/wordprocessingml/2006/main" xmlns:w14="http://schemas.microsoft.com/office/word/2010/wordml" xmlns:w15="http://schemas.microsoft.com/office/word/2012/wordml" xmlns:w16cid="http://schemas.microsoft.com/office/word/2016/wordml/cid" xmlns:w16se="http://schemas.microsoft.com/office/word/2015/wordml/symex" xmlns:wpg="http://schemas.microsoft.com/office/word/2010/wordprocessingGroup" xmlns:wpi="http://schemas.microsoft.com/office/word/2010/wordprocessingInk" xmlns:wne="http://schemas.microsoft.com/office/word/2006/wordml" xmlns:wps="http://schemas.microsoft.com/office/word/2010/wordprocessingShape" mc:Ignorable="w14 w15 w16se w16cid wp14">
+<w:ftr xmlns:wpc="http://schemas.microsoft.com/office/word/2010/wordprocessingCanvas" xmlns:mc="http://schemas.openxmlformats.org/markup-compatibility/2006" xmlns:o="urn:schemas-microsoft-com:office:office" xmlns:r="http://schemas.openxmlformats.org/officeDocument/2006/relationships" xmlns:m="http://schemas.openxmlformats.org/officeDocument/2006/math" xmlns:v="urn:schemas-microsoft-com:vml" xmlns:wp14="http://schemas.microsoft.com/office/word/2010/wordprocessingDrawing" xmlns:wp="http://schemas.openxmlformats.org/drawingml/2006/wordprocessingDrawing" xmlns:w10="urn:schemas-microsoft-com:office:word" xmlns:w="http://schemas.openxmlformats.org/wordprocessingml/2006/main" xmlns:w14="http://schemas.microsoft.com/office/word/2010/wordml" xmlns:wpg="http://schemas.microsoft.com/office/word/2010/wordprocessingGroup" xmlns:wpi="http://schemas.microsoft.com/office/word/2010/wordprocessingInk" xmlns:wne="http://schemas.microsoft.com/office/word/2006/wordml" xmlns:wps="http://schemas.microsoft.com/office/word/2010/wordprocessingShape" mc:Ignorable="w14 wp14">
   <w:p>
     <w:pPr>
       <w:jc w:val="center"/>
@@ -4054,7 +4321,7 @@
 </file>
 
 <file path=word/footnotes.xml><?xml version="1.0" encoding="utf-8"?>
-<w:footnotes xmlns:wpc="http://schemas.microsoft.com/office/word/2010/wordprocessingCanvas" xmlns:cx="http://schemas.microsoft.com/office/drawing/2014/chartex" xmlns:cx1="http://schemas.microsoft.com/office/drawing/2015/9/8/chartex" xmlns:cx2="http://schemas.microsoft.com/office/drawing/2015/10/21/chartex" xmlns:cx3="http://schemas.microsoft.com/office/drawing/2016/5/9/chartex" xmlns:cx4="http://schemas.microsoft.com/office/drawing/2016/5/10/chartex" xmlns:cx5="http://schemas.microsoft.com/office/drawing/2016/5/11/chartex" xmlns:cx6="http://schemas.microsoft.com/office/drawing/2016/5/12/chartex" xmlns:cx7="http://schemas.microsoft.com/office/drawing/2016/5/13/chartex" xmlns:cx8="http://schemas.microsoft.com/office/drawing/2016/5/14/chartex" xmlns:mc="http://schemas.openxmlformats.org/markup-compatibility/2006" xmlns:aink="http://schemas.microsoft.com/office/drawing/2016/ink" xmlns:am3d="http://schemas.microsoft.com/office/drawing/2017/model3d" xmlns:o="urn:schemas-microsoft-com:office:office" xmlns:r="http://schemas.openxmlformats.org/officeDocument/2006/relationships" xmlns:m="http://schemas.openxmlformats.org/officeDocument/2006/math" xmlns:v="urn:schemas-microsoft-com:vml" xmlns:wp14="http://schemas.microsoft.com/office/word/2010/wordprocessingDrawing" xmlns:wp="http://schemas.openxmlformats.org/drawingml/2006/wordprocessingDrawing" xmlns:w10="urn:schemas-microsoft-com:office:word" xmlns:w="http://schemas.openxmlformats.org/wordprocessingml/2006/main" xmlns:w14="http://schemas.microsoft.com/office/word/2010/wordml" xmlns:w15="http://schemas.microsoft.com/office/word/2012/wordml" xmlns:w16cid="http://schemas.microsoft.com/office/word/2016/wordml/cid" xmlns:w16se="http://schemas.microsoft.com/office/word/2015/wordml/symex" xmlns:wpg="http://schemas.microsoft.com/office/word/2010/wordprocessingGroup" xmlns:wpi="http://schemas.microsoft.com/office/word/2010/wordprocessingInk" xmlns:wne="http://schemas.microsoft.com/office/word/2006/wordml" xmlns:wps="http://schemas.microsoft.com/office/word/2010/wordprocessingShape" mc:Ignorable="w14 w15 w16se w16cid wp14">
+<w:footnotes xmlns:wpc="http://schemas.microsoft.com/office/word/2010/wordprocessingCanvas" xmlns:mc="http://schemas.openxmlformats.org/markup-compatibility/2006" xmlns:o="urn:schemas-microsoft-com:office:office" xmlns:r="http://schemas.openxmlformats.org/officeDocument/2006/relationships" xmlns:m="http://schemas.openxmlformats.org/officeDocument/2006/math" xmlns:v="urn:schemas-microsoft-com:vml" xmlns:wp14="http://schemas.microsoft.com/office/word/2010/wordprocessingDrawing" xmlns:wp="http://schemas.openxmlformats.org/drawingml/2006/wordprocessingDrawing" xmlns:w10="urn:schemas-microsoft-com:office:word" xmlns:w="http://schemas.openxmlformats.org/wordprocessingml/2006/main" xmlns:w14="http://schemas.microsoft.com/office/word/2010/wordml" xmlns:wpg="http://schemas.microsoft.com/office/word/2010/wordprocessingGroup" xmlns:wpi="http://schemas.microsoft.com/office/word/2010/wordprocessingInk" xmlns:wne="http://schemas.microsoft.com/office/word/2006/wordml" xmlns:wps="http://schemas.microsoft.com/office/word/2010/wordprocessingShape" mc:Ignorable="w14 wp14">
   <w:footnote w:type="separator" w:id="-1">
     <w:p>
       <w:r>
@@ -4073,7 +4340,7 @@
 </file>
 
 <file path=word/header1.xml><?xml version="1.0" encoding="utf-8"?>
-<w:hdr xmlns:wpc="http://schemas.microsoft.com/office/word/2010/wordprocessingCanvas" xmlns:cx="http://schemas.microsoft.com/office/drawing/2014/chartex" xmlns:cx1="http://schemas.microsoft.com/office/drawing/2015/9/8/chartex" xmlns:cx2="http://schemas.microsoft.com/office/drawing/2015/10/21/chartex" xmlns:cx3="http://schemas.microsoft.com/office/drawing/2016/5/9/chartex" xmlns:cx4="http://schemas.microsoft.com/office/drawing/2016/5/10/chartex" xmlns:cx5="http://schemas.microsoft.com/office/drawing/2016/5/11/chartex" xmlns:cx6="http://schemas.microsoft.com/office/drawing/2016/5/12/chartex" xmlns:cx7="http://schemas.microsoft.com/office/drawing/2016/5/13/chartex" xmlns:cx8="http://schemas.microsoft.com/office/drawing/2016/5/14/chartex" xmlns:mc="http://schemas.openxmlformats.org/markup-compatibility/2006" xmlns:aink="http://schemas.microsoft.com/office/drawing/2016/ink" xmlns:am3d="http://schemas.microsoft.com/office/drawing/2017/model3d" xmlns:o="urn:schemas-microsoft-com:office:office" xmlns:r="http://schemas.openxmlformats.org/officeDocument/2006/relationships" xmlns:m="http://schemas.openxmlformats.org/officeDocument/2006/math" xmlns:v="urn:schemas-microsoft-com:vml" xmlns:wp14="http://schemas.microsoft.com/office/word/2010/wordprocessingDrawing" xmlns:wp="http://schemas.openxmlformats.org/drawingml/2006/wordprocessingDrawing" xmlns:w10="urn:schemas-microsoft-com:office:word" xmlns:w="http://schemas.openxmlformats.org/wordprocessingml/2006/main" xmlns:w14="http://schemas.microsoft.com/office/word/2010/wordml" xmlns:w15="http://schemas.microsoft.com/office/word/2012/wordml" xmlns:w16cid="http://schemas.microsoft.com/office/word/2016/wordml/cid" xmlns:w16se="http://schemas.microsoft.com/office/word/2015/wordml/symex" xmlns:wpg="http://schemas.microsoft.com/office/word/2010/wordprocessingGroup" xmlns:wpi="http://schemas.microsoft.com/office/word/2010/wordprocessingInk" xmlns:wne="http://schemas.microsoft.com/office/word/2006/wordml" xmlns:wps="http://schemas.microsoft.com/office/word/2010/wordprocessingShape" mc:Ignorable="w14 w15 w16se w16cid wp14">
+<w:hdr xmlns:wpc="http://schemas.microsoft.com/office/word/2010/wordprocessingCanvas" xmlns:mc="http://schemas.openxmlformats.org/markup-compatibility/2006" xmlns:o="urn:schemas-microsoft-com:office:office" xmlns:r="http://schemas.openxmlformats.org/officeDocument/2006/relationships" xmlns:m="http://schemas.openxmlformats.org/officeDocument/2006/math" xmlns:v="urn:schemas-microsoft-com:vml" xmlns:wp14="http://schemas.microsoft.com/office/word/2010/wordprocessingDrawing" xmlns:wp="http://schemas.openxmlformats.org/drawingml/2006/wordprocessingDrawing" xmlns:w10="urn:schemas-microsoft-com:office:word" xmlns:w="http://schemas.openxmlformats.org/wordprocessingml/2006/main" xmlns:w14="http://schemas.microsoft.com/office/word/2010/wordml" xmlns:wpg="http://schemas.microsoft.com/office/word/2010/wordprocessingGroup" xmlns:wpi="http://schemas.microsoft.com/office/word/2010/wordprocessingInk" xmlns:wne="http://schemas.microsoft.com/office/word/2006/wordml" xmlns:wps="http://schemas.microsoft.com/office/word/2010/wordprocessingShape" mc:Ignorable="w14 wp14">
   <w:tbl>
     <w:tblPr>
       <w:tblW w:w="10870" w:type="dxa"/>
@@ -4363,7 +4630,7 @@
               <w:noProof/>
               <w:sz w:val="32"/>
             </w:rPr>
-            <w:t>6</w:t>
+            <w:t>2</w:t>
           </w:r>
           <w:r>
             <w:rPr>
@@ -4450,7 +4717,7 @@
 </file>
 
 <file path=word/numbering.xml><?xml version="1.0" encoding="utf-8"?>
-<w:numbering xmlns:wpc="http://schemas.microsoft.com/office/word/2010/wordprocessingCanvas" xmlns:cx="http://schemas.microsoft.com/office/drawing/2014/chartex" xmlns:cx1="http://schemas.microsoft.com/office/drawing/2015/9/8/chartex" xmlns:cx2="http://schemas.microsoft.com/office/drawing/2015/10/21/chartex" xmlns:cx3="http://schemas.microsoft.com/office/drawing/2016/5/9/chartex" xmlns:cx4="http://schemas.microsoft.com/office/drawing/2016/5/10/chartex" xmlns:cx5="http://schemas.microsoft.com/office/drawing/2016/5/11/chartex" xmlns:cx6="http://schemas.microsoft.com/office/drawing/2016/5/12/chartex" xmlns:cx7="http://schemas.microsoft.com/office/drawing/2016/5/13/chartex" xmlns:cx8="http://schemas.microsoft.com/office/drawing/2016/5/14/chartex" xmlns:mc="http://schemas.openxmlformats.org/markup-compatibility/2006" xmlns:aink="http://schemas.microsoft.com/office/drawing/2016/ink" xmlns:am3d="http://schemas.microsoft.com/office/drawing/2017/model3d" xmlns:o="urn:schemas-microsoft-com:office:office" xmlns:r="http://schemas.openxmlformats.org/officeDocument/2006/relationships" xmlns:m="http://schemas.openxmlformats.org/officeDocument/2006/math" xmlns:v="urn:schemas-microsoft-com:vml" xmlns:wp14="http://schemas.microsoft.com/office/word/2010/wordprocessingDrawing" xmlns:wp="http://schemas.openxmlformats.org/drawingml/2006/wordprocessingDrawing" xmlns:w10="urn:schemas-microsoft-com:office:word" xmlns:w="http://schemas.openxmlformats.org/wordprocessingml/2006/main" xmlns:w14="http://schemas.microsoft.com/office/word/2010/wordml" xmlns:w15="http://schemas.microsoft.com/office/word/2012/wordml" xmlns:w16cid="http://schemas.microsoft.com/office/word/2016/wordml/cid" xmlns:w16se="http://schemas.microsoft.com/office/word/2015/wordml/symex" xmlns:wpg="http://schemas.microsoft.com/office/word/2010/wordprocessingGroup" xmlns:wpi="http://schemas.microsoft.com/office/word/2010/wordprocessingInk" xmlns:wne="http://schemas.microsoft.com/office/word/2006/wordml" xmlns:wps="http://schemas.microsoft.com/office/word/2010/wordprocessingShape" mc:Ignorable="w14 w15 w16se w16cid wp14">
+<w:numbering xmlns:wpc="http://schemas.microsoft.com/office/word/2010/wordprocessingCanvas" xmlns:mc="http://schemas.openxmlformats.org/markup-compatibility/2006" xmlns:o="urn:schemas-microsoft-com:office:office" xmlns:r="http://schemas.openxmlformats.org/officeDocument/2006/relationships" xmlns:m="http://schemas.openxmlformats.org/officeDocument/2006/math" xmlns:v="urn:schemas-microsoft-com:vml" xmlns:wp14="http://schemas.microsoft.com/office/word/2010/wordprocessingDrawing" xmlns:wp="http://schemas.openxmlformats.org/drawingml/2006/wordprocessingDrawing" xmlns:w10="urn:schemas-microsoft-com:office:word" xmlns:w="http://schemas.openxmlformats.org/wordprocessingml/2006/main" xmlns:w14="http://schemas.microsoft.com/office/word/2010/wordml" xmlns:wpg="http://schemas.microsoft.com/office/word/2010/wordprocessingGroup" xmlns:wpi="http://schemas.microsoft.com/office/word/2010/wordprocessingInk" xmlns:wne="http://schemas.microsoft.com/office/word/2006/wordml" xmlns:wps="http://schemas.microsoft.com/office/word/2010/wordprocessingShape" mc:Ignorable="w14 wp14">
   <w:numPicBullet w:numPicBulletId="0">
     <w:pict>
       <v:shapetype id="_x0000_t75" coordsize="21600,21600" o:spt="75" o:preferrelative="t" path="m@4@5l@4@11@9@11@9@5xe" filled="f" stroked="f">
@@ -4472,12 +4739,12 @@
         <v:path o:extrusionok="f" gradientshapeok="t" o:connecttype="rect"/>
         <o:lock v:ext="edit" aspectratio="t"/>
       </v:shapetype>
-      <v:shape id="_x0000_i1027" type="#_x0000_t75" style="width:8.25pt;height:8.25pt" o:bullet="t">
+      <v:shape id="_x0000_i1080" type="#_x0000_t75" style="width:8.4pt;height:8.4pt" o:bullet="t">
         <v:imagedata r:id="rId1" o:title="j0115844"/>
       </v:shape>
     </w:pict>
   </w:numPicBullet>
-  <w:abstractNum w:abstractNumId="0" w15:restartNumberingAfterBreak="0">
+  <w:abstractNum w:abstractNumId="0">
     <w:nsid w:val="FFFFFF89"/>
     <w:multiLevelType w:val="singleLevel"/>
     <w:tmpl w:val="FD02F518"/>
@@ -4498,7 +4765,7 @@
       </w:rPr>
     </w:lvl>
   </w:abstractNum>
-  <w:abstractNum w:abstractNumId="1" w15:restartNumberingAfterBreak="0">
+  <w:abstractNum w:abstractNumId="1">
     <w:nsid w:val="FFFFFFFB"/>
     <w:multiLevelType w:val="multilevel"/>
     <w:tmpl w:val="FFFFFFFF"/>
@@ -4575,7 +4842,7 @@
       <w:lvlJc w:val="left"/>
     </w:lvl>
   </w:abstractNum>
-  <w:abstractNum w:abstractNumId="2" w15:restartNumberingAfterBreak="0">
+  <w:abstractNum w:abstractNumId="2">
     <w:nsid w:val="01501900"/>
     <w:multiLevelType w:val="hybridMultilevel"/>
     <w:tmpl w:val="92F2B3F8"/>
@@ -4715,7 +4982,7 @@
       </w:rPr>
     </w:lvl>
   </w:abstractNum>
-  <w:abstractNum w:abstractNumId="3" w15:restartNumberingAfterBreak="0">
+  <w:abstractNum w:abstractNumId="3">
     <w:nsid w:val="0B851292"/>
     <w:multiLevelType w:val="hybridMultilevel"/>
     <w:tmpl w:val="3D9848F4"/>
@@ -4855,7 +5122,7 @@
       </w:rPr>
     </w:lvl>
   </w:abstractNum>
-  <w:abstractNum w:abstractNumId="4" w15:restartNumberingAfterBreak="0">
+  <w:abstractNum w:abstractNumId="4">
     <w:nsid w:val="149719EA"/>
     <w:multiLevelType w:val="hybridMultilevel"/>
     <w:tmpl w:val="59765BD0"/>
@@ -4968,7 +5235,7 @@
       </w:rPr>
     </w:lvl>
   </w:abstractNum>
-  <w:abstractNum w:abstractNumId="5" w15:restartNumberingAfterBreak="0">
+  <w:abstractNum w:abstractNumId="5">
     <w:nsid w:val="29F4420D"/>
     <w:multiLevelType w:val="hybridMultilevel"/>
     <w:tmpl w:val="77884048"/>
@@ -5085,7 +5352,7 @@
       </w:rPr>
     </w:lvl>
   </w:abstractNum>
-  <w:abstractNum w:abstractNumId="6" w15:restartNumberingAfterBreak="0">
+  <w:abstractNum w:abstractNumId="6">
     <w:nsid w:val="2FB72EA5"/>
     <w:multiLevelType w:val="hybridMultilevel"/>
     <w:tmpl w:val="E5F6A474"/>
@@ -5199,7 +5466,7 @@
       </w:rPr>
     </w:lvl>
   </w:abstractNum>
-  <w:abstractNum w:abstractNumId="7" w15:restartNumberingAfterBreak="0">
+  <w:abstractNum w:abstractNumId="7">
     <w:nsid w:val="321334D1"/>
     <w:multiLevelType w:val="hybridMultilevel"/>
     <w:tmpl w:val="F13C26D6"/>
@@ -5312,7 +5579,7 @@
       </w:rPr>
     </w:lvl>
   </w:abstractNum>
-  <w:abstractNum w:abstractNumId="8" w15:restartNumberingAfterBreak="0">
+  <w:abstractNum w:abstractNumId="8">
     <w:nsid w:val="34E859A6"/>
     <w:multiLevelType w:val="hybridMultilevel"/>
     <w:tmpl w:val="13CE108A"/>
@@ -5428,7 +5695,7 @@
       </w:pPr>
     </w:lvl>
   </w:abstractNum>
-  <w:abstractNum w:abstractNumId="9" w15:restartNumberingAfterBreak="0">
+  <w:abstractNum w:abstractNumId="9">
     <w:nsid w:val="36313892"/>
     <w:multiLevelType w:val="singleLevel"/>
     <w:tmpl w:val="E44CB7BE"/>
@@ -5448,7 +5715,7 @@
       </w:rPr>
     </w:lvl>
   </w:abstractNum>
-  <w:abstractNum w:abstractNumId="10" w15:restartNumberingAfterBreak="0">
+  <w:abstractNum w:abstractNumId="10">
     <w:nsid w:val="39AD5E13"/>
     <w:multiLevelType w:val="multilevel"/>
     <w:tmpl w:val="6860AEF8"/>
@@ -5598,7 +5865,7 @@
       </w:rPr>
     </w:lvl>
   </w:abstractNum>
-  <w:abstractNum w:abstractNumId="11" w15:restartNumberingAfterBreak="0">
+  <w:abstractNum w:abstractNumId="11">
     <w:nsid w:val="39AD6778"/>
     <w:multiLevelType w:val="hybridMultilevel"/>
     <w:tmpl w:val="6E44C140"/>
@@ -5738,7 +6005,7 @@
       </w:rPr>
     </w:lvl>
   </w:abstractNum>
-  <w:abstractNum w:abstractNumId="12" w15:restartNumberingAfterBreak="0">
+  <w:abstractNum w:abstractNumId="12">
     <w:nsid w:val="43A42B11"/>
     <w:multiLevelType w:val="multilevel"/>
     <w:tmpl w:val="FCCA9A40"/>
@@ -5888,7 +6155,7 @@
       </w:rPr>
     </w:lvl>
   </w:abstractNum>
-  <w:abstractNum w:abstractNumId="13" w15:restartNumberingAfterBreak="0">
+  <w:abstractNum w:abstractNumId="13">
     <w:nsid w:val="444843BA"/>
     <w:multiLevelType w:val="multilevel"/>
     <w:tmpl w:val="E46457C4"/>
@@ -6038,7 +6305,7 @@
       </w:rPr>
     </w:lvl>
   </w:abstractNum>
-  <w:abstractNum w:abstractNumId="14" w15:restartNumberingAfterBreak="0">
+  <w:abstractNum w:abstractNumId="14">
     <w:nsid w:val="44A11CCB"/>
     <w:multiLevelType w:val="hybridMultilevel"/>
     <w:tmpl w:val="7862C6C0"/>
@@ -6181,7 +6448,7 @@
       </w:rPr>
     </w:lvl>
   </w:abstractNum>
-  <w:abstractNum w:abstractNumId="15" w15:restartNumberingAfterBreak="0">
+  <w:abstractNum w:abstractNumId="15">
     <w:nsid w:val="48E070A7"/>
     <w:multiLevelType w:val="hybridMultilevel"/>
     <w:tmpl w:val="B6FC87A0"/>
@@ -6297,7 +6564,7 @@
       </w:pPr>
     </w:lvl>
   </w:abstractNum>
-  <w:abstractNum w:abstractNumId="16" w15:restartNumberingAfterBreak="0">
+  <w:abstractNum w:abstractNumId="16">
     <w:nsid w:val="49870D76"/>
     <w:multiLevelType w:val="hybridMultilevel"/>
     <w:tmpl w:val="FB163824"/>
@@ -6410,7 +6677,7 @@
       </w:rPr>
     </w:lvl>
   </w:abstractNum>
-  <w:abstractNum w:abstractNumId="17" w15:restartNumberingAfterBreak="0">
+  <w:abstractNum w:abstractNumId="17">
     <w:nsid w:val="4B6F3089"/>
     <w:multiLevelType w:val="hybridMultilevel"/>
     <w:tmpl w:val="44969A62"/>
@@ -6550,7 +6817,7 @@
       </w:rPr>
     </w:lvl>
   </w:abstractNum>
-  <w:abstractNum w:abstractNumId="18" w15:restartNumberingAfterBreak="0">
+  <w:abstractNum w:abstractNumId="18">
     <w:nsid w:val="4C2F7389"/>
     <w:multiLevelType w:val="hybridMultilevel"/>
     <w:tmpl w:val="52B2D444"/>
@@ -6690,7 +6957,7 @@
       </w:rPr>
     </w:lvl>
   </w:abstractNum>
-  <w:abstractNum w:abstractNumId="19" w15:restartNumberingAfterBreak="0">
+  <w:abstractNum w:abstractNumId="19">
     <w:nsid w:val="50952CD3"/>
     <w:multiLevelType w:val="multilevel"/>
     <w:tmpl w:val="C6D67346"/>
@@ -6839,7 +7106,7 @@
       </w:rPr>
     </w:lvl>
   </w:abstractNum>
-  <w:abstractNum w:abstractNumId="20" w15:restartNumberingAfterBreak="0">
+  <w:abstractNum w:abstractNumId="20">
     <w:nsid w:val="52571550"/>
     <w:multiLevelType w:val="hybridMultilevel"/>
     <w:tmpl w:val="8B327616"/>
@@ -6979,7 +7246,7 @@
       </w:rPr>
     </w:lvl>
   </w:abstractNum>
-  <w:abstractNum w:abstractNumId="21" w15:restartNumberingAfterBreak="0">
+  <w:abstractNum w:abstractNumId="21">
     <w:nsid w:val="54451043"/>
     <w:multiLevelType w:val="multilevel"/>
     <w:tmpl w:val="10A62D50"/>
@@ -7128,7 +7395,7 @@
       </w:rPr>
     </w:lvl>
   </w:abstractNum>
-  <w:abstractNum w:abstractNumId="22" w15:restartNumberingAfterBreak="0">
+  <w:abstractNum w:abstractNumId="22">
     <w:nsid w:val="5D4E4CE8"/>
     <w:multiLevelType w:val="multilevel"/>
     <w:tmpl w:val="2DDEE2B0"/>
@@ -7277,7 +7544,7 @@
       </w:rPr>
     </w:lvl>
   </w:abstractNum>
-  <w:abstractNum w:abstractNumId="23" w15:restartNumberingAfterBreak="0">
+  <w:abstractNum w:abstractNumId="23">
     <w:nsid w:val="60BB25DE"/>
     <w:multiLevelType w:val="singleLevel"/>
     <w:tmpl w:val="22AEC870"/>
@@ -7300,7 +7567,7 @@
       </w:rPr>
     </w:lvl>
   </w:abstractNum>
-  <w:abstractNum w:abstractNumId="24" w15:restartNumberingAfterBreak="0">
+  <w:abstractNum w:abstractNumId="24">
     <w:nsid w:val="6DB215C8"/>
     <w:multiLevelType w:val="hybridMultilevel"/>
     <w:tmpl w:val="E9FC0814"/>
@@ -7440,7 +7707,7 @@
       </w:rPr>
     </w:lvl>
   </w:abstractNum>
-  <w:abstractNum w:abstractNumId="25" w15:restartNumberingAfterBreak="0">
+  <w:abstractNum w:abstractNumId="25">
     <w:nsid w:val="72BC7341"/>
     <w:multiLevelType w:val="hybridMultilevel"/>
     <w:tmpl w:val="4E08125E"/>
@@ -7553,7 +7820,7 @@
       </w:rPr>
     </w:lvl>
   </w:abstractNum>
-  <w:abstractNum w:abstractNumId="26" w15:restartNumberingAfterBreak="0">
+  <w:abstractNum w:abstractNumId="26">
     <w:nsid w:val="72E2210D"/>
     <w:multiLevelType w:val="hybridMultilevel"/>
     <w:tmpl w:val="591AC4B2"/>
@@ -7639,7 +7906,7 @@
       </w:pPr>
     </w:lvl>
   </w:abstractNum>
-  <w:abstractNum w:abstractNumId="27" w15:restartNumberingAfterBreak="0">
+  <w:abstractNum w:abstractNumId="27">
     <w:nsid w:val="75DF391A"/>
     <w:multiLevelType w:val="hybridMultilevel"/>
     <w:tmpl w:val="7ED8C174"/>
@@ -7781,7 +8048,7 @@
       </w:rPr>
     </w:lvl>
   </w:abstractNum>
-  <w:abstractNum w:abstractNumId="28" w15:restartNumberingAfterBreak="0">
+  <w:abstractNum w:abstractNumId="28">
     <w:nsid w:val="7C727CD2"/>
     <w:multiLevelType w:val="multilevel"/>
     <w:tmpl w:val="36387D68"/>
@@ -7931,7 +8198,7 @@
       </w:rPr>
     </w:lvl>
   </w:abstractNum>
-  <w:abstractNum w:abstractNumId="29" w15:restartNumberingAfterBreak="0">
+  <w:abstractNum w:abstractNumId="29">
     <w:nsid w:val="7CDB27FA"/>
     <w:multiLevelType w:val="hybridMultilevel"/>
     <w:tmpl w:val="C456CB4E"/>
@@ -8138,7 +8405,7 @@
 </file>
 
 <file path=word/styles.xml><?xml version="1.0" encoding="utf-8"?>
-<w:styles xmlns:mc="http://schemas.openxmlformats.org/markup-compatibility/2006" xmlns:r="http://schemas.openxmlformats.org/officeDocument/2006/relationships" xmlns:w="http://schemas.openxmlformats.org/wordprocessingml/2006/main" xmlns:w14="http://schemas.microsoft.com/office/word/2010/wordml" xmlns:w15="http://schemas.microsoft.com/office/word/2012/wordml" xmlns:w16cid="http://schemas.microsoft.com/office/word/2016/wordml/cid" xmlns:w16se="http://schemas.microsoft.com/office/word/2015/wordml/symex" mc:Ignorable="w14 w15 w16se w16cid">
+<w:styles xmlns:mc="http://schemas.openxmlformats.org/markup-compatibility/2006" xmlns:r="http://schemas.openxmlformats.org/officeDocument/2006/relationships" xmlns:w="http://schemas.openxmlformats.org/wordprocessingml/2006/main" xmlns:w14="http://schemas.microsoft.com/office/word/2010/wordml" mc:Ignorable="w14">
   <w:docDefaults>
     <w:rPrDefault>
       <w:rPr>
@@ -8148,371 +8415,1070 @@
     </w:rPrDefault>
     <w:pPrDefault/>
   </w:docDefaults>
-  <w:latentStyles w:defLockedState="0" w:defUIPriority="0" w:defSemiHidden="0" w:defUnhideWhenUsed="0" w:defQFormat="0" w:count="377">
-    <w:lsdException w:name="Normal" w:qFormat="1"/>
-    <w:lsdException w:name="heading 1" w:qFormat="1"/>
-    <w:lsdException w:name="heading 2" w:semiHidden="1" w:unhideWhenUsed="1" w:qFormat="1"/>
-    <w:lsdException w:name="heading 3" w:semiHidden="1" w:unhideWhenUsed="1" w:qFormat="1"/>
-    <w:lsdException w:name="heading 4" w:semiHidden="1" w:unhideWhenUsed="1" w:qFormat="1"/>
-    <w:lsdException w:name="heading 5" w:semiHidden="1" w:unhideWhenUsed="1" w:qFormat="1"/>
-    <w:lsdException w:name="heading 6" w:semiHidden="1" w:unhideWhenUsed="1" w:qFormat="1"/>
-    <w:lsdException w:name="heading 7" w:semiHidden="1" w:unhideWhenUsed="1" w:qFormat="1"/>
-    <w:lsdException w:name="heading 8" w:semiHidden="1" w:unhideWhenUsed="1" w:qFormat="1"/>
-    <w:lsdException w:name="heading 9" w:semiHidden="1" w:unhideWhenUsed="1" w:qFormat="1"/>
-    <w:lsdException w:name="index 1" w:semiHidden="1" w:unhideWhenUsed="1"/>
-    <w:lsdException w:name="index 2" w:semiHidden="1" w:unhideWhenUsed="1"/>
-    <w:lsdException w:name="index 3" w:semiHidden="1" w:unhideWhenUsed="1"/>
-    <w:lsdException w:name="index 4" w:semiHidden="1" w:unhideWhenUsed="1"/>
-    <w:lsdException w:name="index 5" w:semiHidden="1" w:unhideWhenUsed="1"/>
-    <w:lsdException w:name="index 6" w:semiHidden="1" w:unhideWhenUsed="1"/>
-    <w:lsdException w:name="index 7" w:semiHidden="1" w:unhideWhenUsed="1"/>
-    <w:lsdException w:name="index 8" w:semiHidden="1" w:unhideWhenUsed="1"/>
-    <w:lsdException w:name="index 9" w:semiHidden="1" w:unhideWhenUsed="1"/>
-    <w:lsdException w:name="toc 1" w:semiHidden="1" w:uiPriority="39" w:unhideWhenUsed="1"/>
-    <w:lsdException w:name="toc 2" w:semiHidden="1" w:uiPriority="39" w:unhideWhenUsed="1"/>
-    <w:lsdException w:name="toc 3" w:semiHidden="1" w:unhideWhenUsed="1"/>
-    <w:lsdException w:name="toc 4" w:semiHidden="1" w:unhideWhenUsed="1"/>
-    <w:lsdException w:name="toc 5" w:semiHidden="1" w:unhideWhenUsed="1"/>
-    <w:lsdException w:name="toc 6" w:semiHidden="1" w:unhideWhenUsed="1"/>
-    <w:lsdException w:name="toc 7" w:semiHidden="1" w:unhideWhenUsed="1"/>
-    <w:lsdException w:name="toc 8" w:semiHidden="1" w:unhideWhenUsed="1"/>
-    <w:lsdException w:name="toc 9" w:semiHidden="1" w:unhideWhenUsed="1"/>
-    <w:lsdException w:name="Normal Indent" w:semiHidden="1" w:unhideWhenUsed="1"/>
-    <w:lsdException w:name="footnote text" w:semiHidden="1" w:unhideWhenUsed="1"/>
-    <w:lsdException w:name="annotation text" w:semiHidden="1" w:unhideWhenUsed="1"/>
-    <w:lsdException w:name="header" w:semiHidden="1" w:unhideWhenUsed="1"/>
-    <w:lsdException w:name="footer" w:semiHidden="1" w:unhideWhenUsed="1"/>
-    <w:lsdException w:name="index heading" w:semiHidden="1" w:unhideWhenUsed="1"/>
-    <w:lsdException w:name="caption" w:semiHidden="1" w:unhideWhenUsed="1" w:qFormat="1"/>
-    <w:lsdException w:name="table of figures" w:semiHidden="1" w:unhideWhenUsed="1"/>
-    <w:lsdException w:name="envelope address" w:semiHidden="1" w:unhideWhenUsed="1"/>
-    <w:lsdException w:name="envelope return" w:semiHidden="1" w:unhideWhenUsed="1"/>
-    <w:lsdException w:name="footnote reference" w:semiHidden="1" w:unhideWhenUsed="1"/>
-    <w:lsdException w:name="annotation reference" w:semiHidden="1" w:unhideWhenUsed="1"/>
-    <w:lsdException w:name="line number" w:semiHidden="1" w:unhideWhenUsed="1"/>
-    <w:lsdException w:name="page number" w:semiHidden="1" w:unhideWhenUsed="1"/>
-    <w:lsdException w:name="endnote reference" w:semiHidden="1" w:unhideWhenUsed="1"/>
-    <w:lsdException w:name="table of authorities" w:semiHidden="1" w:unhideWhenUsed="1"/>
-    <w:lsdException w:name="macro" w:semiHidden="1" w:unhideWhenUsed="1"/>
-    <w:lsdException w:name="List Bullet" w:semiHidden="1" w:uiPriority="99" w:unhideWhenUsed="1"/>
-    <w:lsdException w:name="List Number" w:semiHidden="1" w:unhideWhenUsed="1"/>
-    <w:lsdException w:name="List 2" w:semiHidden="1" w:unhideWhenUsed="1"/>
-    <w:lsdException w:name="List 3" w:semiHidden="1" w:unhideWhenUsed="1"/>
-    <w:lsdException w:name="List 4" w:semiHidden="1" w:unhideWhenUsed="1"/>
-    <w:lsdException w:name="List 5" w:semiHidden="1" w:unhideWhenUsed="1"/>
-    <w:lsdException w:name="List Bullet 2" w:semiHidden="1" w:unhideWhenUsed="1"/>
-    <w:lsdException w:name="List Bullet 3" w:semiHidden="1" w:unhideWhenUsed="1"/>
-    <w:lsdException w:name="List Bullet 4" w:semiHidden="1" w:unhideWhenUsed="1"/>
-    <w:lsdException w:name="List Bullet 5" w:semiHidden="1" w:unhideWhenUsed="1"/>
-    <w:lsdException w:name="List Number 2" w:semiHidden="1" w:unhideWhenUsed="1"/>
-    <w:lsdException w:name="List Number 3" w:semiHidden="1" w:unhideWhenUsed="1"/>
-    <w:lsdException w:name="List Number 4" w:semiHidden="1" w:unhideWhenUsed="1"/>
-    <w:lsdException w:name="List Number 5" w:semiHidden="1" w:unhideWhenUsed="1"/>
-    <w:lsdException w:name="Title" w:qFormat="1"/>
-    <w:lsdException w:name="Closing" w:semiHidden="1" w:unhideWhenUsed="1"/>
-    <w:lsdException w:name="Signature" w:semiHidden="1" w:unhideWhenUsed="1"/>
-    <w:lsdException w:name="Default Paragraph Font" w:semiHidden="1" w:unhideWhenUsed="1"/>
-    <w:lsdException w:name="Body Text" w:semiHidden="1" w:unhideWhenUsed="1"/>
-    <w:lsdException w:name="Body Text Indent" w:semiHidden="1" w:unhideWhenUsed="1"/>
-    <w:lsdException w:name="List Continue 5" w:semiHidden="1" w:unhideWhenUsed="1"/>
-    <w:lsdException w:name="Message Header" w:semiHidden="1" w:unhideWhenUsed="1"/>
-    <w:lsdException w:name="Subtitle" w:qFormat="1"/>
-    <w:lsdException w:name="Salutation" w:semiHidden="1" w:unhideWhenUsed="1"/>
-    <w:lsdException w:name="Date" w:semiHidden="1" w:unhideWhenUsed="1"/>
-    <w:lsdException w:name="Body Text First Indent" w:semiHidden="1" w:unhideWhenUsed="1"/>
-    <w:lsdException w:name="Body Text First Indent 2" w:semiHidden="1" w:unhideWhenUsed="1"/>
-    <w:lsdException w:name="Note Heading" w:semiHidden="1" w:unhideWhenUsed="1"/>
-    <w:lsdException w:name="Body Text 2" w:semiHidden="1" w:unhideWhenUsed="1"/>
-    <w:lsdException w:name="Body Text 3" w:semiHidden="1" w:unhideWhenUsed="1"/>
-    <w:lsdException w:name="Body Text Indent 2" w:semiHidden="1" w:unhideWhenUsed="1"/>
-    <w:lsdException w:name="Body Text Indent 3" w:semiHidden="1" w:unhideWhenUsed="1"/>
-    <w:lsdException w:name="Block Text" w:semiHidden="1" w:unhideWhenUsed="1"/>
-    <w:lsdException w:name="Hyperlink" w:semiHidden="1" w:uiPriority="99" w:unhideWhenUsed="1"/>
-    <w:lsdException w:name="FollowedHyperlink" w:semiHidden="1" w:unhideWhenUsed="1"/>
-    <w:lsdException w:name="Strong" w:qFormat="1"/>
-    <w:lsdException w:name="Emphasis" w:qFormat="1"/>
-    <w:lsdException w:name="Document Map" w:semiHidden="1" w:unhideWhenUsed="1"/>
-    <w:lsdException w:name="Plain Text" w:semiHidden="1" w:unhideWhenUsed="1"/>
-    <w:lsdException w:name="E-mail Signature" w:semiHidden="1" w:unhideWhenUsed="1"/>
-    <w:lsdException w:name="HTML Top of Form" w:semiHidden="1" w:unhideWhenUsed="1"/>
-    <w:lsdException w:name="HTML Bottom of Form" w:semiHidden="1" w:unhideWhenUsed="1"/>
-    <w:lsdException w:name="Normal (Web)" w:semiHidden="1" w:unhideWhenUsed="1"/>
-    <w:lsdException w:name="HTML Acronym" w:semiHidden="1" w:unhideWhenUsed="1"/>
-    <w:lsdException w:name="HTML Address" w:semiHidden="1" w:unhideWhenUsed="1"/>
-    <w:lsdException w:name="HTML Cite" w:semiHidden="1" w:unhideWhenUsed="1"/>
-    <w:lsdException w:name="HTML Code" w:semiHidden="1" w:unhideWhenUsed="1"/>
-    <w:lsdException w:name="HTML Definition" w:semiHidden="1" w:unhideWhenUsed="1"/>
-    <w:lsdException w:name="HTML Keyboard" w:semiHidden="1" w:unhideWhenUsed="1"/>
-    <w:lsdException w:name="HTML Preformatted" w:semiHidden="1" w:unhideWhenUsed="1"/>
-    <w:lsdException w:name="HTML Sample" w:semiHidden="1" w:unhideWhenUsed="1"/>
-    <w:lsdException w:name="HTML Typewriter" w:semiHidden="1" w:unhideWhenUsed="1"/>
-    <w:lsdException w:name="HTML Variable" w:semiHidden="1" w:unhideWhenUsed="1"/>
-    <w:lsdException w:name="Normal Table" w:semiHidden="1" w:unhideWhenUsed="1"/>
-    <w:lsdException w:name="annotation subject" w:semiHidden="1" w:unhideWhenUsed="1"/>
-    <w:lsdException w:name="No List" w:semiHidden="1" w:unhideWhenUsed="1"/>
-    <w:lsdException w:name="Outline List 1" w:semiHidden="1" w:unhideWhenUsed="1"/>
-    <w:lsdException w:name="Outline List 2" w:semiHidden="1" w:unhideWhenUsed="1"/>
-    <w:lsdException w:name="Outline List 3" w:semiHidden="1" w:unhideWhenUsed="1"/>
-    <w:lsdException w:name="Table Simple 1" w:semiHidden="1" w:unhideWhenUsed="1"/>
-    <w:lsdException w:name="Table Simple 2" w:semiHidden="1" w:unhideWhenUsed="1"/>
-    <w:lsdException w:name="Table Simple 3" w:semiHidden="1" w:unhideWhenUsed="1"/>
-    <w:lsdException w:name="Table Classic 1" w:semiHidden="1" w:unhideWhenUsed="1"/>
-    <w:lsdException w:name="Table Classic 2" w:semiHidden="1" w:unhideWhenUsed="1"/>
-    <w:lsdException w:name="Table Classic 3" w:semiHidden="1" w:unhideWhenUsed="1"/>
-    <w:lsdException w:name="Table Classic 4" w:semiHidden="1" w:unhideWhenUsed="1"/>
-    <w:lsdException w:name="Table Colorful 1" w:semiHidden="1" w:unhideWhenUsed="1"/>
-    <w:lsdException w:name="Table Colorful 2" w:semiHidden="1" w:unhideWhenUsed="1"/>
-    <w:lsdException w:name="Table Colorful 3" w:semiHidden="1" w:unhideWhenUsed="1"/>
-    <w:lsdException w:name="Table Columns 1" w:semiHidden="1" w:unhideWhenUsed="1"/>
-    <w:lsdException w:name="Table Columns 2" w:semiHidden="1" w:unhideWhenUsed="1"/>
-    <w:lsdException w:name="Table Columns 3" w:semiHidden="1" w:unhideWhenUsed="1"/>
-    <w:lsdException w:name="Table Columns 4" w:semiHidden="1" w:unhideWhenUsed="1"/>
-    <w:lsdException w:name="Table Columns 5" w:semiHidden="1" w:unhideWhenUsed="1"/>
-    <w:lsdException w:name="Table Grid 1" w:semiHidden="1" w:unhideWhenUsed="1"/>
-    <w:lsdException w:name="Table Grid 2" w:semiHidden="1" w:unhideWhenUsed="1"/>
-    <w:lsdException w:name="Table Grid 3" w:semiHidden="1" w:unhideWhenUsed="1"/>
-    <w:lsdException w:name="Table Grid 4" w:semiHidden="1" w:unhideWhenUsed="1"/>
-    <w:lsdException w:name="Table Grid 5" w:semiHidden="1" w:unhideWhenUsed="1"/>
-    <w:lsdException w:name="Table Grid 6" w:semiHidden="1" w:unhideWhenUsed="1"/>
-    <w:lsdException w:name="Table Grid 7" w:semiHidden="1" w:unhideWhenUsed="1"/>
-    <w:lsdException w:name="Table Grid 8" w:semiHidden="1" w:unhideWhenUsed="1"/>
-    <w:lsdException w:name="Table List 1" w:semiHidden="1" w:unhideWhenUsed="1"/>
-    <w:lsdException w:name="Table List 2" w:semiHidden="1" w:unhideWhenUsed="1"/>
-    <w:lsdException w:name="Table List 3" w:semiHidden="1" w:unhideWhenUsed="1"/>
-    <w:lsdException w:name="Table List 4" w:semiHidden="1" w:unhideWhenUsed="1"/>
-    <w:lsdException w:name="Table List 5" w:semiHidden="1" w:unhideWhenUsed="1"/>
-    <w:lsdException w:name="Table List 6" w:semiHidden="1" w:unhideWhenUsed="1"/>
-    <w:lsdException w:name="Table List 7" w:semiHidden="1" w:unhideWhenUsed="1"/>
-    <w:lsdException w:name="Table List 8" w:semiHidden="1" w:unhideWhenUsed="1"/>
-    <w:lsdException w:name="Table 3D effects 1" w:semiHidden="1" w:unhideWhenUsed="1"/>
-    <w:lsdException w:name="Table 3D effects 2" w:semiHidden="1" w:unhideWhenUsed="1"/>
-    <w:lsdException w:name="Table 3D effects 3" w:semiHidden="1" w:unhideWhenUsed="1"/>
-    <w:lsdException w:name="Table Contemporary" w:semiHidden="1" w:unhideWhenUsed="1"/>
-    <w:lsdException w:name="Table Elegant" w:semiHidden="1" w:unhideWhenUsed="1"/>
-    <w:lsdException w:name="Table Professional" w:semiHidden="1" w:unhideWhenUsed="1"/>
-    <w:lsdException w:name="Table Subtle 1" w:semiHidden="1" w:unhideWhenUsed="1"/>
-    <w:lsdException w:name="Table Subtle 2" w:semiHidden="1" w:unhideWhenUsed="1"/>
-    <w:lsdException w:name="Placeholder Text" w:semiHidden="1" w:uiPriority="99"/>
-    <w:lsdException w:name="No Spacing" w:uiPriority="1" w:qFormat="1"/>
-    <w:lsdException w:name="Light Shading" w:uiPriority="60"/>
-    <w:lsdException w:name="Light List" w:uiPriority="61"/>
-    <w:lsdException w:name="Light Grid" w:uiPriority="62"/>
-    <w:lsdException w:name="Medium Shading 1" w:uiPriority="63"/>
-    <w:lsdException w:name="Medium Shading 2" w:uiPriority="64"/>
-    <w:lsdException w:name="Medium List 1" w:uiPriority="65"/>
-    <w:lsdException w:name="Medium List 2" w:uiPriority="66"/>
-    <w:lsdException w:name="Medium Grid 1" w:uiPriority="67"/>
-    <w:lsdException w:name="Medium Grid 2" w:uiPriority="68"/>
-    <w:lsdException w:name="Medium Grid 3" w:uiPriority="69"/>
-    <w:lsdException w:name="Dark List" w:uiPriority="70"/>
-    <w:lsdException w:name="Colorful Shading" w:uiPriority="71"/>
-    <w:lsdException w:name="Colorful List" w:uiPriority="72"/>
-    <w:lsdException w:name="Colorful Grid" w:uiPriority="73"/>
-    <w:lsdException w:name="Light Shading Accent 1" w:uiPriority="60"/>
-    <w:lsdException w:name="Light List Accent 1" w:uiPriority="61"/>
-    <w:lsdException w:name="Light Grid Accent 1" w:uiPriority="62"/>
-    <w:lsdException w:name="Medium Shading 1 Accent 1" w:uiPriority="63"/>
-    <w:lsdException w:name="Medium Shading 2 Accent 1" w:uiPriority="64"/>
-    <w:lsdException w:name="Medium List 1 Accent 1" w:uiPriority="65"/>
-    <w:lsdException w:name="Revision" w:semiHidden="1" w:uiPriority="99"/>
-    <w:lsdException w:name="List Paragraph" w:uiPriority="34" w:qFormat="1"/>
-    <w:lsdException w:name="Quote" w:uiPriority="29" w:qFormat="1"/>
-    <w:lsdException w:name="Intense Quote" w:uiPriority="30" w:qFormat="1"/>
-    <w:lsdException w:name="Medium List 2 Accent 1" w:uiPriority="66"/>
-    <w:lsdException w:name="Medium Grid 1 Accent 1" w:uiPriority="67"/>
-    <w:lsdException w:name="Medium Grid 2 Accent 1" w:uiPriority="68"/>
-    <w:lsdException w:name="Medium Grid 3 Accent 1" w:uiPriority="69"/>
-    <w:lsdException w:name="Dark List Accent 1" w:uiPriority="70"/>
-    <w:lsdException w:name="Colorful Shading Accent 1" w:uiPriority="71"/>
-    <w:lsdException w:name="Colorful List Accent 1" w:uiPriority="72"/>
-    <w:lsdException w:name="Colorful Grid Accent 1" w:uiPriority="73"/>
-    <w:lsdException w:name="Light Shading Accent 2" w:uiPriority="60"/>
-    <w:lsdException w:name="Light List Accent 2" w:uiPriority="61"/>
-    <w:lsdException w:name="Light Grid Accent 2" w:uiPriority="62"/>
-    <w:lsdException w:name="Medium Shading 1 Accent 2" w:uiPriority="63"/>
-    <w:lsdException w:name="Medium Shading 2 Accent 2" w:uiPriority="64"/>
-    <w:lsdException w:name="Medium List 1 Accent 2" w:uiPriority="65"/>
-    <w:lsdException w:name="Medium List 2 Accent 2" w:uiPriority="66"/>
-    <w:lsdException w:name="Medium Grid 1 Accent 2" w:uiPriority="67"/>
-    <w:lsdException w:name="Medium Grid 2 Accent 2" w:uiPriority="68"/>
-    <w:lsdException w:name="Medium Grid 3 Accent 2" w:uiPriority="69"/>
-    <w:lsdException w:name="Dark List Accent 2" w:uiPriority="70"/>
-    <w:lsdException w:name="Colorful Shading Accent 2" w:uiPriority="71"/>
-    <w:lsdException w:name="Colorful List Accent 2" w:uiPriority="72"/>
-    <w:lsdException w:name="Colorful Grid Accent 2" w:uiPriority="73"/>
-    <w:lsdException w:name="Light Shading Accent 3" w:uiPriority="60"/>
-    <w:lsdException w:name="Light List Accent 3" w:uiPriority="61"/>
-    <w:lsdException w:name="Light Grid Accent 3" w:uiPriority="62"/>
-    <w:lsdException w:name="Medium Shading 1 Accent 3" w:uiPriority="63"/>
-    <w:lsdException w:name="Medium Shading 2 Accent 3" w:uiPriority="64"/>
-    <w:lsdException w:name="Medium List 1 Accent 3" w:uiPriority="65"/>
-    <w:lsdException w:name="Medium List 2 Accent 3" w:uiPriority="66"/>
-    <w:lsdException w:name="Medium Grid 1 Accent 3" w:uiPriority="67"/>
-    <w:lsdException w:name="Medium Grid 2 Accent 3" w:uiPriority="68"/>
-    <w:lsdException w:name="Medium Grid 3 Accent 3" w:uiPriority="69"/>
-    <w:lsdException w:name="Dark List Accent 3" w:uiPriority="70"/>
-    <w:lsdException w:name="Colorful Shading Accent 3" w:uiPriority="71"/>
-    <w:lsdException w:name="Colorful List Accent 3" w:uiPriority="72"/>
-    <w:lsdException w:name="Colorful Grid Accent 3" w:uiPriority="73"/>
-    <w:lsdException w:name="Light Shading Accent 4" w:uiPriority="60"/>
-    <w:lsdException w:name="Light List Accent 4" w:uiPriority="61"/>
-    <w:lsdException w:name="Light Grid Accent 4" w:uiPriority="62"/>
-    <w:lsdException w:name="Medium Shading 1 Accent 4" w:uiPriority="63"/>
-    <w:lsdException w:name="Medium Shading 2 Accent 4" w:uiPriority="64"/>
-    <w:lsdException w:name="Medium List 1 Accent 4" w:uiPriority="65"/>
-    <w:lsdException w:name="Medium List 2 Accent 4" w:uiPriority="66"/>
-    <w:lsdException w:name="Medium Grid 1 Accent 4" w:uiPriority="67"/>
-    <w:lsdException w:name="Medium Grid 2 Accent 4" w:uiPriority="68"/>
-    <w:lsdException w:name="Medium Grid 3 Accent 4" w:uiPriority="69"/>
-    <w:lsdException w:name="Dark List Accent 4" w:uiPriority="70"/>
-    <w:lsdException w:name="Colorful Shading Accent 4" w:uiPriority="71"/>
-    <w:lsdException w:name="Colorful List Accent 4" w:uiPriority="72"/>
-    <w:lsdException w:name="Colorful Grid Accent 4" w:uiPriority="73"/>
-    <w:lsdException w:name="Light Shading Accent 5" w:uiPriority="60"/>
-    <w:lsdException w:name="Light List Accent 5" w:uiPriority="61"/>
-    <w:lsdException w:name="Light Grid Accent 5" w:uiPriority="62"/>
-    <w:lsdException w:name="Medium Shading 1 Accent 5" w:uiPriority="63"/>
-    <w:lsdException w:name="Medium Shading 2 Accent 5" w:uiPriority="64"/>
-    <w:lsdException w:name="Medium List 1 Accent 5" w:uiPriority="65"/>
-    <w:lsdException w:name="Medium List 2 Accent 5" w:uiPriority="66"/>
-    <w:lsdException w:name="Medium Grid 1 Accent 5" w:uiPriority="67"/>
-    <w:lsdException w:name="Medium Grid 2 Accent 5" w:uiPriority="68"/>
-    <w:lsdException w:name="Medium Grid 3 Accent 5" w:uiPriority="69"/>
-    <w:lsdException w:name="Dark List Accent 5" w:uiPriority="70"/>
-    <w:lsdException w:name="Colorful Shading Accent 5" w:uiPriority="71"/>
-    <w:lsdException w:name="Colorful List Accent 5" w:uiPriority="72"/>
-    <w:lsdException w:name="Colorful Grid Accent 5" w:uiPriority="73"/>
-    <w:lsdException w:name="Light Shading Accent 6" w:uiPriority="60"/>
-    <w:lsdException w:name="Light List Accent 6" w:uiPriority="61"/>
-    <w:lsdException w:name="Light Grid Accent 6" w:uiPriority="62"/>
-    <w:lsdException w:name="Medium Shading 1 Accent 6" w:uiPriority="63"/>
-    <w:lsdException w:name="Medium Shading 2 Accent 6" w:uiPriority="64"/>
-    <w:lsdException w:name="Medium List 1 Accent 6" w:uiPriority="65"/>
-    <w:lsdException w:name="Medium List 2 Accent 6" w:uiPriority="66"/>
-    <w:lsdException w:name="Medium Grid 1 Accent 6" w:uiPriority="67"/>
-    <w:lsdException w:name="Medium Grid 2 Accent 6" w:uiPriority="68"/>
-    <w:lsdException w:name="Medium Grid 3 Accent 6" w:uiPriority="69"/>
-    <w:lsdException w:name="Dark List Accent 6" w:uiPriority="70"/>
-    <w:lsdException w:name="Colorful Shading Accent 6" w:uiPriority="71"/>
-    <w:lsdException w:name="Colorful List Accent 6" w:uiPriority="72"/>
-    <w:lsdException w:name="Colorful Grid Accent 6" w:uiPriority="73"/>
-    <w:lsdException w:name="Subtle Emphasis" w:uiPriority="19" w:qFormat="1"/>
-    <w:lsdException w:name="Intense Emphasis" w:uiPriority="21" w:qFormat="1"/>
-    <w:lsdException w:name="Subtle Reference" w:uiPriority="31" w:qFormat="1"/>
-    <w:lsdException w:name="Intense Reference" w:uiPriority="32" w:qFormat="1"/>
-    <w:lsdException w:name="Book Title" w:uiPriority="33" w:qFormat="1"/>
-    <w:lsdException w:name="Bibliography" w:semiHidden="1" w:uiPriority="37" w:unhideWhenUsed="1"/>
-    <w:lsdException w:name="TOC Heading" w:semiHidden="1" w:uiPriority="39" w:unhideWhenUsed="1" w:qFormat="1"/>
-    <w:lsdException w:name="Plain Table 1" w:uiPriority="41"/>
-    <w:lsdException w:name="Plain Table 2" w:uiPriority="42"/>
-    <w:lsdException w:name="Plain Table 3" w:uiPriority="43"/>
-    <w:lsdException w:name="Plain Table 4" w:uiPriority="44"/>
-    <w:lsdException w:name="Plain Table 5" w:uiPriority="45"/>
-    <w:lsdException w:name="Grid Table Light" w:uiPriority="40"/>
-    <w:lsdException w:name="Grid Table 1 Light" w:uiPriority="46"/>
-    <w:lsdException w:name="Grid Table 2" w:uiPriority="47"/>
-    <w:lsdException w:name="Grid Table 3" w:uiPriority="48"/>
-    <w:lsdException w:name="Grid Table 4" w:uiPriority="49"/>
-    <w:lsdException w:name="Grid Table 5 Dark" w:uiPriority="50"/>
-    <w:lsdException w:name="Grid Table 6 Colorful" w:uiPriority="51"/>
-    <w:lsdException w:name="Grid Table 7 Colorful" w:uiPriority="52"/>
-    <w:lsdException w:name="Grid Table 1 Light Accent 1" w:uiPriority="46"/>
-    <w:lsdException w:name="Grid Table 2 Accent 1" w:uiPriority="47"/>
-    <w:lsdException w:name="Grid Table 3 Accent 1" w:uiPriority="48"/>
-    <w:lsdException w:name="Grid Table 4 Accent 1" w:uiPriority="49"/>
-    <w:lsdException w:name="Grid Table 5 Dark Accent 1" w:uiPriority="50"/>
-    <w:lsdException w:name="Grid Table 6 Colorful Accent 1" w:uiPriority="51"/>
-    <w:lsdException w:name="Grid Table 7 Colorful Accent 1" w:uiPriority="52"/>
-    <w:lsdException w:name="Grid Table 1 Light Accent 2" w:uiPriority="46"/>
-    <w:lsdException w:name="Grid Table 2 Accent 2" w:uiPriority="47"/>
-    <w:lsdException w:name="Grid Table 3 Accent 2" w:uiPriority="48"/>
-    <w:lsdException w:name="Grid Table 4 Accent 2" w:uiPriority="49"/>
-    <w:lsdException w:name="Grid Table 5 Dark Accent 2" w:uiPriority="50"/>
-    <w:lsdException w:name="Grid Table 6 Colorful Accent 2" w:uiPriority="51"/>
-    <w:lsdException w:name="Grid Table 7 Colorful Accent 2" w:uiPriority="52"/>
-    <w:lsdException w:name="Grid Table 1 Light Accent 3" w:uiPriority="46"/>
-    <w:lsdException w:name="Grid Table 2 Accent 3" w:uiPriority="47"/>
-    <w:lsdException w:name="Grid Table 3 Accent 3" w:uiPriority="48"/>
-    <w:lsdException w:name="Grid Table 4 Accent 3" w:uiPriority="49"/>
-    <w:lsdException w:name="Grid Table 5 Dark Accent 3" w:uiPriority="50"/>
-    <w:lsdException w:name="Grid Table 6 Colorful Accent 3" w:uiPriority="51"/>
-    <w:lsdException w:name="Grid Table 7 Colorful Accent 3" w:uiPriority="52"/>
-    <w:lsdException w:name="Grid Table 1 Light Accent 4" w:uiPriority="46"/>
-    <w:lsdException w:name="Grid Table 2 Accent 4" w:uiPriority="47"/>
-    <w:lsdException w:name="Grid Table 3 Accent 4" w:uiPriority="48"/>
-    <w:lsdException w:name="Grid Table 4 Accent 4" w:uiPriority="49"/>
-    <w:lsdException w:name="Grid Table 5 Dark Accent 4" w:uiPriority="50"/>
-    <w:lsdException w:name="Grid Table 6 Colorful Accent 4" w:uiPriority="51"/>
-    <w:lsdException w:name="Grid Table 7 Colorful Accent 4" w:uiPriority="52"/>
-    <w:lsdException w:name="Grid Table 1 Light Accent 5" w:uiPriority="46"/>
-    <w:lsdException w:name="Grid Table 2 Accent 5" w:uiPriority="47"/>
-    <w:lsdException w:name="Grid Table 3 Accent 5" w:uiPriority="48"/>
-    <w:lsdException w:name="Grid Table 4 Accent 5" w:uiPriority="49"/>
-    <w:lsdException w:name="Grid Table 5 Dark Accent 5" w:uiPriority="50"/>
-    <w:lsdException w:name="Grid Table 6 Colorful Accent 5" w:uiPriority="51"/>
-    <w:lsdException w:name="Grid Table 7 Colorful Accent 5" w:uiPriority="52"/>
-    <w:lsdException w:name="Grid Table 1 Light Accent 6" w:uiPriority="46"/>
-    <w:lsdException w:name="Grid Table 2 Accent 6" w:uiPriority="47"/>
-    <w:lsdException w:name="Grid Table 3 Accent 6" w:uiPriority="48"/>
-    <w:lsdException w:name="Grid Table 4 Accent 6" w:uiPriority="49"/>
-    <w:lsdException w:name="Grid Table 5 Dark Accent 6" w:uiPriority="50"/>
-    <w:lsdException w:name="Grid Table 6 Colorful Accent 6" w:uiPriority="51"/>
-    <w:lsdException w:name="Grid Table 7 Colorful Accent 6" w:uiPriority="52"/>
-    <w:lsdException w:name="List Table 1 Light" w:uiPriority="46"/>
-    <w:lsdException w:name="List Table 2" w:uiPriority="47"/>
-    <w:lsdException w:name="List Table 3" w:uiPriority="48"/>
-    <w:lsdException w:name="List Table 4" w:uiPriority="49"/>
-    <w:lsdException w:name="List Table 5 Dark" w:uiPriority="50"/>
-    <w:lsdException w:name="List Table 6 Colorful" w:uiPriority="51"/>
-    <w:lsdException w:name="List Table 7 Colorful" w:uiPriority="52"/>
-    <w:lsdException w:name="List Table 1 Light Accent 1" w:uiPriority="46"/>
-    <w:lsdException w:name="List Table 2 Accent 1" w:uiPriority="47"/>
-    <w:lsdException w:name="List Table 3 Accent 1" w:uiPriority="48"/>
-    <w:lsdException w:name="List Table 4 Accent 1" w:uiPriority="49"/>
-    <w:lsdException w:name="List Table 5 Dark Accent 1" w:uiPriority="50"/>
-    <w:lsdException w:name="List Table 6 Colorful Accent 1" w:uiPriority="51"/>
-    <w:lsdException w:name="List Table 7 Colorful Accent 1" w:uiPriority="52"/>
-    <w:lsdException w:name="List Table 1 Light Accent 2" w:uiPriority="46"/>
-    <w:lsdException w:name="List Table 2 Accent 2" w:uiPriority="47"/>
-    <w:lsdException w:name="List Table 3 Accent 2" w:uiPriority="48"/>
-    <w:lsdException w:name="List Table 4 Accent 2" w:uiPriority="49"/>
-    <w:lsdException w:name="List Table 5 Dark Accent 2" w:uiPriority="50"/>
-    <w:lsdException w:name="List Table 6 Colorful Accent 2" w:uiPriority="51"/>
-    <w:lsdException w:name="List Table 7 Colorful Accent 2" w:uiPriority="52"/>
-    <w:lsdException w:name="List Table 1 Light Accent 3" w:uiPriority="46"/>
-    <w:lsdException w:name="List Table 2 Accent 3" w:uiPriority="47"/>
-    <w:lsdException w:name="List Table 3 Accent 3" w:uiPriority="48"/>
-    <w:lsdException w:name="List Table 4 Accent 3" w:uiPriority="49"/>
-    <w:lsdException w:name="List Table 5 Dark Accent 3" w:uiPriority="50"/>
-    <w:lsdException w:name="List Table 6 Colorful Accent 3" w:uiPriority="51"/>
-    <w:lsdException w:name="List Table 7 Colorful Accent 3" w:uiPriority="52"/>
-    <w:lsdException w:name="List Table 1 Light Accent 4" w:uiPriority="46"/>
-    <w:lsdException w:name="List Table 2 Accent 4" w:uiPriority="47"/>
-    <w:lsdException w:name="List Table 3 Accent 4" w:uiPriority="48"/>
-    <w:lsdException w:name="List Table 4 Accent 4" w:uiPriority="49"/>
-    <w:lsdException w:name="List Table 5 Dark Accent 4" w:uiPriority="50"/>
-    <w:lsdException w:name="List Table 6 Colorful Accent 4" w:uiPriority="51"/>
-    <w:lsdException w:name="List Table 7 Colorful Accent 4" w:uiPriority="52"/>
-    <w:lsdException w:name="List Table 1 Light Accent 5" w:uiPriority="46"/>
-    <w:lsdException w:name="List Table 2 Accent 5" w:uiPriority="47"/>
-    <w:lsdException w:name="List Table 3 Accent 5" w:uiPriority="48"/>
-    <w:lsdException w:name="List Table 4 Accent 5" w:uiPriority="49"/>
-    <w:lsdException w:name="List Table 5 Dark Accent 5" w:uiPriority="50"/>
-    <w:lsdException w:name="List Table 6 Colorful Accent 5" w:uiPriority="51"/>
-    <w:lsdException w:name="List Table 7 Colorful Accent 5" w:uiPriority="52"/>
-    <w:lsdException w:name="List Table 1 Light Accent 6" w:uiPriority="46"/>
-    <w:lsdException w:name="List Table 2 Accent 6" w:uiPriority="47"/>
-    <w:lsdException w:name="List Table 3 Accent 6" w:uiPriority="48"/>
-    <w:lsdException w:name="List Table 4 Accent 6" w:uiPriority="49"/>
-    <w:lsdException w:name="List Table 5 Dark Accent 6" w:uiPriority="50"/>
-    <w:lsdException w:name="List Table 6 Colorful Accent 6" w:uiPriority="51"/>
-    <w:lsdException w:name="List Table 7 Colorful Accent 6" w:uiPriority="52"/>
-    <w:lsdException w:name="Mention" w:semiHidden="1" w:uiPriority="99" w:unhideWhenUsed="1"/>
-    <w:lsdException w:name="Smart Hyperlink" w:semiHidden="1" w:uiPriority="99" w:unhideWhenUsed="1"/>
-    <w:lsdException w:name="Hashtag" w:semiHidden="1" w:uiPriority="99" w:unhideWhenUsed="1"/>
-    <w:lsdException w:name="Unresolved Mention" w:semiHidden="1" w:uiPriority="99" w:unhideWhenUsed="1"/>
-    <w:lsdException w:name="Smart Link" w:semiHidden="1" w:uiPriority="99" w:unhideWhenUsed="1"/>
-    <w:lsdException w:name="Smart Link Error" w:semiHidden="1" w:uiPriority="99" w:unhideWhenUsed="1"/>
+  <w:latentStyles w:defLockedState="0" w:defUIPriority="0" w:defSemiHidden="1" w:defUnhideWhenUsed="1" w:defQFormat="0" w:count="267">
+    <w:lsdException w:name="Normal" w:semiHidden="0" w:unhideWhenUsed="0" w:qFormat="1"/>
+    <w:lsdException w:name="heading 1" w:semiHidden="0" w:unhideWhenUsed="0" w:qFormat="1"/>
+    <w:lsdException w:name="heading 2" w:qFormat="1"/>
+    <w:lsdException w:name="heading 3" w:qFormat="1"/>
+    <w:lsdException w:name="heading 4" w:qFormat="1"/>
+    <w:lsdException w:name="heading 5" w:qFormat="1"/>
+    <w:lsdException w:name="heading 6" w:qFormat="1"/>
+    <w:lsdException w:name="heading 7" w:qFormat="1"/>
+    <w:lsdException w:name="heading 8" w:qFormat="1"/>
+    <w:lsdException w:name="heading 9" w:qFormat="1"/>
+    <w:lsdException w:name="toc 1" w:uiPriority="39"/>
+    <w:lsdException w:name="toc 2" w:uiPriority="39"/>
+    <w:lsdException w:name="caption" w:qFormat="1"/>
+    <w:lsdException w:name="endnote text" w:semiHidden="0" w:unhideWhenUsed="0"/>
+    <w:lsdException w:name="toa heading" w:semiHidden="0" w:unhideWhenUsed="0"/>
+    <w:lsdException w:name="List" w:semiHidden="0" w:unhideWhenUsed="0"/>
+    <w:lsdException w:name="List Bullet" w:uiPriority="99"/>
+    <w:lsdException w:name="Title" w:semiHidden="0" w:unhideWhenUsed="0" w:qFormat="1"/>
+    <w:lsdException w:name="List Continue" w:semiHidden="0" w:unhideWhenUsed="0"/>
+    <w:lsdException w:name="List Continue 2" w:semiHidden="0" w:unhideWhenUsed="0"/>
+    <w:lsdException w:name="List Continue 3" w:semiHidden="0" w:unhideWhenUsed="0"/>
+    <w:lsdException w:name="List Continue 4" w:semiHidden="0" w:unhideWhenUsed="0"/>
+    <w:lsdException w:name="Subtitle" w:semiHidden="0" w:unhideWhenUsed="0" w:qFormat="1"/>
+    <w:lsdException w:name="Hyperlink" w:uiPriority="99"/>
+    <w:lsdException w:name="Strong" w:semiHidden="0" w:unhideWhenUsed="0" w:qFormat="1"/>
+    <w:lsdException w:name="Emphasis" w:semiHidden="0" w:unhideWhenUsed="0" w:qFormat="1"/>
+    <w:lsdException w:name="Table Web 1" w:semiHidden="0" w:unhideWhenUsed="0"/>
+    <w:lsdException w:name="Table Web 2" w:semiHidden="0" w:unhideWhenUsed="0"/>
+    <w:lsdException w:name="Table Web 3" w:semiHidden="0" w:unhideWhenUsed="0"/>
+    <w:lsdException w:name="Balloon Text" w:semiHidden="0" w:unhideWhenUsed="0"/>
+    <w:lsdException w:name="Table Grid" w:semiHidden="0" w:unhideWhenUsed="0"/>
+    <w:lsdException w:name="Table Theme" w:semiHidden="0" w:unhideWhenUsed="0"/>
+    <w:lsdException w:name="Placeholder Text" w:uiPriority="99" w:unhideWhenUsed="0"/>
+    <w:lsdException w:name="No Spacing" w:semiHidden="0" w:uiPriority="1" w:unhideWhenUsed="0" w:qFormat="1"/>
+    <w:lsdException w:name="Light Shading" w:semiHidden="0" w:uiPriority="60" w:unhideWhenUsed="0"/>
+    <w:lsdException w:name="Light List" w:semiHidden="0" w:uiPriority="61" w:unhideWhenUsed="0"/>
+    <w:lsdException w:name="Light Grid" w:semiHidden="0" w:uiPriority="62" w:unhideWhenUsed="0"/>
+    <w:lsdException w:name="Medium Shading 1" w:semiHidden="0" w:uiPriority="63" w:unhideWhenUsed="0"/>
+    <w:lsdException w:name="Medium Shading 2" w:semiHidden="0" w:uiPriority="64" w:unhideWhenUsed="0"/>
+    <w:lsdException w:name="Medium List 1" w:semiHidden="0" w:uiPriority="65" w:unhideWhenUsed="0"/>
+    <w:lsdException w:name="Medium List 2" w:semiHidden="0" w:uiPriority="66" w:unhideWhenUsed="0"/>
+    <w:lsdException w:name="Medium Grid 1" w:semiHidden="0" w:uiPriority="67" w:unhideWhenUsed="0"/>
+    <w:lsdException w:name="Medium Grid 2" w:semiHidden="0" w:uiPriority="68" w:unhideWhenUsed="0"/>
+    <w:lsdException w:name="Medium Grid 3" w:semiHidden="0" w:uiPriority="69" w:unhideWhenUsed="0"/>
+    <w:lsdException w:name="Dark List" w:semiHidden="0" w:uiPriority="70" w:unhideWhenUsed="0"/>
+    <w:lsdException w:name="Colorful Shading" w:semiHidden="0" w:uiPriority="71" w:unhideWhenUsed="0"/>
+    <w:lsdException w:name="Colorful List" w:semiHidden="0" w:uiPriority="72" w:unhideWhenUsed="0"/>
+    <w:lsdException w:name="Colorful Grid" w:semiHidden="0" w:uiPriority="73" w:unhideWhenUsed="0"/>
+    <w:lsdException w:name="Light Shading Accent 1" w:semiHidden="0" w:uiPriority="60" w:unhideWhenUsed="0"/>
+    <w:lsdException w:name="Light List Accent 1" w:semiHidden="0" w:uiPriority="61" w:unhideWhenUsed="0"/>
+    <w:lsdException w:name="Light Grid Accent 1" w:semiHidden="0" w:uiPriority="62" w:unhideWhenUsed="0"/>
+    <w:lsdException w:name="Medium Shading 1 Accent 1" w:semiHidden="0" w:uiPriority="63" w:unhideWhenUsed="0"/>
+    <w:lsdException w:name="Medium Shading 2 Accent 1" w:semiHidden="0" w:uiPriority="64" w:unhideWhenUsed="0"/>
+    <w:lsdException w:name="Medium List 1 Accent 1" w:semiHidden="0" w:uiPriority="65" w:unhideWhenUsed="0"/>
+    <w:lsdException w:name="Revision" w:uiPriority="99" w:unhideWhenUsed="0"/>
+    <w:lsdException w:name="List Paragraph" w:semiHidden="0" w:uiPriority="34" w:unhideWhenUsed="0" w:qFormat="1"/>
+    <w:lsdException w:name="Quote" w:semiHidden="0" w:uiPriority="29" w:unhideWhenUsed="0" w:qFormat="1"/>
+    <w:lsdException w:name="Intense Quote" w:semiHidden="0" w:uiPriority="30" w:unhideWhenUsed="0" w:qFormat="1"/>
+    <w:lsdException w:name="Medium List 2 Accent 1" w:semiHidden="0" w:uiPriority="66" w:unhideWhenUsed="0"/>
+    <w:lsdException w:name="Medium Grid 1 Accent 1" w:semiHidden="0" w:uiPriority="67" w:unhideWhenUsed="0"/>
+    <w:lsdException w:name="Medium Grid 2 Accent 1" w:semiHidden="0" w:uiPriority="68" w:unhideWhenUsed="0"/>
+    <w:lsdException w:name="Medium Grid 3 Accent 1" w:semiHidden="0" w:uiPriority="69" w:unhideWhenUsed="0"/>
+    <w:lsdException w:name="Dark List Accent 1" w:semiHidden="0" w:uiPriority="70" w:unhideWhenUsed="0"/>
+    <w:lsdException w:name="Colorful Shading Accent 1" w:semiHidden="0" w:uiPriority="71" w:unhideWhenUsed="0"/>
+    <w:lsdException w:name="Colorful List Accent 1" w:semiHidden="0" w:uiPriority="72" w:unhideWhenUsed="0"/>
+    <w:lsdException w:name="Colorful Grid Accent 1" w:semiHidden="0" w:uiPriority="73" w:unhideWhenUsed="0"/>
+    <w:lsdException w:name="Light Shading Accent 2" w:semiHidden="0" w:uiPriority="60" w:unhideWhenUsed="0"/>
+    <w:lsdException w:name="Light List Accent 2" w:semiHidden="0" w:uiPriority="61" w:unhideWhenUsed="0"/>
+    <w:lsdException w:name="Light Grid Accent 2" w:semiHidden="0" w:uiPriority="62" w:unhideWhenUsed="0"/>
+    <w:lsdException w:name="Medium Shading 1 Accent 2" w:semiHidden="0" w:uiPriority="63" w:unhideWhenUsed="0"/>
+    <w:lsdException w:name="Medium Shading 2 Accent 2" w:semiHidden="0" w:uiPriority="64" w:unhideWhenUsed="0"/>
+    <w:lsdException w:name="Medium List 1 Accent 2" w:semiHidden="0" w:uiPriority="65" w:unhideWhenUsed="0"/>
+    <w:lsdException w:name="Medium List 2 Accent 2" w:semiHidden="0" w:uiPriority="66" w:unhideWhenUsed="0"/>
+    <w:lsdException w:name="Medium Grid 1 Accent 2" w:semiHidden="0" w:uiPriority="67" w:unhideWhenUsed="0"/>
+    <w:lsdException w:name="Medium Grid 2 Accent 2" w:semiHidden="0" w:uiPriority="68" w:unhideWhenUsed="0"/>
+    <w:lsdException w:name="Medium Grid 3 Accent 2" w:semiHidden="0" w:uiPriority="69" w:unhideWhenUsed="0"/>
+    <w:lsdException w:name="Dark List Accent 2" w:semiHidden="0" w:uiPriority="70" w:unhideWhenUsed="0"/>
+    <w:lsdException w:name="Colorful Shading Accent 2" w:semiHidden="0" w:uiPriority="71" w:unhideWhenUsed="0"/>
+    <w:lsdException w:name="Colorful List Accent 2" w:semiHidden="0" w:uiPriority="72" w:unhideWhenUsed="0"/>
+    <w:lsdException w:name="Colorful Grid Accent 2" w:semiHidden="0" w:uiPriority="73" w:unhideWhenUsed="0"/>
+    <w:lsdException w:name="Light Shading Accent 3" w:semiHidden="0" w:uiPriority="60" w:unhideWhenUsed="0"/>
+    <w:lsdException w:name="Light List Accent 3" w:semiHidden="0" w:uiPriority="61" w:unhideWhenUsed="0"/>
+    <w:lsdException w:name="Light Grid Accent 3" w:semiHidden="0" w:uiPriority="62" w:unhideWhenUsed="0"/>
+    <w:lsdException w:name="Medium Shading 1 Accent 3" w:semiHidden="0" w:uiPriority="63" w:unhideWhenUsed="0"/>
+    <w:lsdException w:name="Medium Shading 2 Accent 3" w:semiHidden="0" w:uiPriority="64" w:unhideWhenUsed="0"/>
+    <w:lsdException w:name="Medium List 1 Accent 3" w:semiHidden="0" w:uiPriority="65" w:unhideWhenUsed="0"/>
+    <w:lsdException w:name="Medium List 2 Accent 3" w:semiHidden="0" w:uiPriority="66" w:unhideWhenUsed="0"/>
+    <w:lsdException w:name="Medium Grid 1 Accent 3" w:semiHidden="0" w:uiPriority="67" w:unhideWhenUsed="0"/>
+    <w:lsdException w:name="Medium Grid 2 Accent 3" w:semiHidden="0" w:uiPriority="68" w:unhideWhenUsed="0"/>
+    <w:lsdException w:name="Medium Grid 3 Accent 3" w:semiHidden="0" w:uiPriority="69" w:unhideWhenUsed="0"/>
+    <w:lsdException w:name="Dark List Accent 3" w:semiHidden="0" w:uiPriority="70" w:unhideWhenUsed="0"/>
+    <w:lsdException w:name="Colorful Shading Accent 3" w:semiHidden="0" w:uiPriority="71" w:unhideWhenUsed="0"/>
+    <w:lsdException w:name="Colorful List Accent 3" w:semiHidden="0" w:uiPriority="72" w:unhideWhenUsed="0"/>
+    <w:lsdException w:name="Colorful Grid Accent 3" w:semiHidden="0" w:uiPriority="73" w:unhideWhenUsed="0"/>
+    <w:lsdException w:name="Light Shading Accent 4" w:semiHidden="0" w:uiPriority="60" w:unhideWhenUsed="0"/>
+    <w:lsdException w:name="Light List Accent 4" w:semiHidden="0" w:uiPriority="61" w:unhideWhenUsed="0"/>
+    <w:lsdException w:name="Light Grid Accent 4" w:semiHidden="0" w:uiPriority="62" w:unhideWhenUsed="0"/>
+    <w:lsdException w:name="Medium Shading 1 Accent 4" w:semiHidden="0" w:uiPriority="63" w:unhideWhenUsed="0"/>
+    <w:lsdException w:name="Medium Shading 2 Accent 4" w:semiHidden="0" w:uiPriority="64" w:unhideWhenUsed="0"/>
+    <w:lsdException w:name="Medium List 1 Accent 4" w:semiHidden="0" w:uiPriority="65" w:unhideWhenUsed="0"/>
+    <w:lsdException w:name="Medium List 2 Accent 4" w:semiHidden="0" w:uiPriority="66" w:unhideWhenUsed="0"/>
+    <w:lsdException w:name="Medium Grid 1 Accent 4" w:semiHidden="0" w:uiPriority="67" w:unhideWhenUsed="0"/>
+    <w:lsdException w:name="Medium Grid 2 Accent 4" w:semiHidden="0" w:uiPriority="68" w:unhideWhenUsed="0"/>
+    <w:lsdException w:name="Medium Grid 3 Accent 4" w:semiHidden="0" w:uiPriority="69" w:unhideWhenUsed="0"/>
+    <w:lsdException w:name="Dark List Accent 4" w:semiHidden="0" w:uiPriority="70" w:unhideWhenUsed="0"/>
+    <w:lsdException w:name="Colorful Shading Accent 4" w:semiHidden="0" w:uiPriority="71" w:unhideWhenUsed="0"/>
+    <w:lsdException w:name="Colorful List Accent 4" w:semiHidden="0" w:uiPriority="72" w:unhideWhenUsed="0"/>
+    <w:lsdException w:name="Colorful Grid Accent 4" w:semiHidden="0" w:uiPriority="73" w:unhideWhenUsed="0"/>
+    <w:lsdException w:name="Light Shading Accent 5" w:semiHidden="0" w:uiPriority="60" w:unhideWhenUsed="0"/>
+    <w:lsdException w:name="Light List Accent 5" w:semiHidden="0" w:uiPriority="61" w:unhideWhenUsed="0"/>
+    <w:lsdException w:name="Light Grid Accent 5" w:semiHidden="0" w:uiPriority="62" w:unhideWhenUsed="0"/>
+    <w:lsdException w:name="Medium Shading 1 Accent 5" w:semiHidden="0" w:uiPriority="63" w:unhideWhenUsed="0"/>
+    <w:lsdException w:name="Medium Shading 2 Accent 5" w:semiHidden="0" w:uiPriority="64" w:unhideWhenUsed="0"/>
+    <w:lsdException w:name="Medium List 1 Accent 5" w:semiHidden="0" w:uiPriority="65" w:unhideWhenUsed="0"/>
+    <w:lsdException w:name="Medium List 2 Accent 5" w:semiHidden="0" w:uiPriority="66" w:unhideWhenUsed="0"/>
+    <w:lsdException w:name="Medium Grid 1 Accent 5" w:semiHidden="0" w:uiPriority="67" w:unhideWhenUsed="0"/>
+    <w:lsdException w:name="Medium Grid 2 Accent 5" w:semiHidden="0" w:uiPriority="68" w:unhideWhenUsed="0"/>
+    <w:lsdException w:name="Medium Grid 3 Accent 5" w:semiHidden="0" w:uiPriority="69" w:unhideWhenUsed="0"/>
+    <w:lsdException w:name="Dark List Accent 5" w:semiHidden="0" w:uiPriority="70" w:unhideWhenUsed="0"/>
+    <w:lsdException w:name="Colorful Shading Accent 5" w:semiHidden="0" w:uiPriority="71" w:unhideWhenUsed="0"/>
+    <w:lsdException w:name="Colorful List Accent 5" w:semiHidden="0" w:uiPriority="72" w:unhideWhenUsed="0"/>
+    <w:lsdException w:name="Colorful Grid Accent 5" w:semiHidden="0" w:uiPriority="73" w:unhideWhenUsed="0"/>
+    <w:lsdException w:name="Light Shading Accent 6" w:semiHidden="0" w:uiPriority="60" w:unhideWhenUsed="0"/>
+    <w:lsdException w:name="Light List Accent 6" w:semiHidden="0" w:uiPriority="61" w:unhideWhenUsed="0"/>
+    <w:lsdException w:name="Light Grid Accent 6" w:semiHidden="0" w:uiPriority="62" w:unhideWhenUsed="0"/>
+    <w:lsdException w:name="Medium Shading 1 Accent 6" w:semiHidden="0" w:uiPriority="63" w:unhideWhenUsed="0"/>
+    <w:lsdException w:name="Medium Shading 2 Accent 6" w:semiHidden="0" w:uiPriority="64" w:unhideWhenUsed="0"/>
+    <w:lsdException w:name="Medium List 1 Accent 6" w:semiHidden="0" w:uiPriority="65" w:unhideWhenUsed="0"/>
+    <w:lsdException w:name="Medium List 2 Accent 6" w:semiHidden="0" w:uiPriority="66" w:unhideWhenUsed="0"/>
+    <w:lsdException w:name="Medium Grid 1 Accent 6" w:semiHidden="0" w:uiPriority="67" w:unhideWhenUsed="0"/>
+    <w:lsdException w:name="Medium Grid 2 Accent 6" w:semiHidden="0" w:uiPriority="68" w:unhideWhenUsed="0"/>
+    <w:lsdException w:name="Medium Grid 3 Accent 6" w:semiHidden="0" w:uiPriority="69" w:unhideWhenUsed="0"/>
+    <w:lsdException w:name="Dark List Accent 6" w:semiHidden="0" w:uiPriority="70" w:unhideWhenUsed="0"/>
+    <w:lsdException w:name="Colorful Shading Accent 6" w:semiHidden="0" w:uiPriority="71" w:unhideWhenUsed="0"/>
+    <w:lsdException w:name="Colorful List Accent 6" w:semiHidden="0" w:uiPriority="72" w:unhideWhenUsed="0"/>
+    <w:lsdException w:name="Colorful Grid Accent 6" w:semiHidden="0" w:uiPriority="73" w:unhideWhenUsed="0"/>
+    <w:lsdException w:name="Subtle Emphasis" w:semiHidden="0" w:uiPriority="19" w:unhideWhenUsed="0" w:qFormat="1"/>
+    <w:lsdException w:name="Intense Emphasis" w:semiHidden="0" w:uiPriority="21" w:unhideWhenUsed="0" w:qFormat="1"/>
+    <w:lsdException w:name="Subtle Reference" w:semiHidden="0" w:uiPriority="31" w:unhideWhenUsed="0" w:qFormat="1"/>
+    <w:lsdException w:name="Intense Reference" w:semiHidden="0" w:uiPriority="32" w:unhideWhenUsed="0" w:qFormat="1"/>
+    <w:lsdException w:name="Book Title" w:semiHidden="0" w:uiPriority="33" w:unhideWhenUsed="0" w:qFormat="1"/>
+    <w:lsdException w:name="Bibliography" w:uiPriority="37"/>
+    <w:lsdException w:name="TOC Heading" w:uiPriority="39" w:qFormat="1"/>
+  </w:latentStyles>
+  <w:style w:type="paragraph" w:default="1" w:styleId="Normal">
+    <w:name w:val="Normal"/>
+    <w:qFormat/>
+    <w:rsid w:val="001A4946"/>
+    <w:rPr>
+      <w:sz w:val="24"/>
+      <w:szCs w:val="24"/>
+    </w:rPr>
+  </w:style>
+  <w:style w:type="paragraph" w:styleId="Titre1">
+    <w:name w:val="heading 1"/>
+    <w:aliases w:val="Titre 11,t1.T1.Titre 1,t1,Titre1,stydde,Heading 1-ERI,Titre 1 tbo,chapitre,Level a,T1,toc 1,Arial 14 Fett,Arial 14 Fett1,Arial 14 Fett2,Heading 1-ERI1,Chapter,t1.T1.Titre 1Annexe,TITRE1,heading 1,Titre 1ed,t1.T1,Jaune Gauche,Contrat 1,1,H11,h1"/>
+    <w:basedOn w:val="Normal"/>
+    <w:next w:val="Normal"/>
+    <w:link w:val="Titre1Car"/>
+    <w:qFormat/>
+    <w:pPr>
+      <w:keepNext/>
+      <w:widowControl w:val="0"/>
+      <w:numPr>
+        <w:numId w:val="1"/>
+      </w:numPr>
+      <w:spacing w:before="240" w:after="60"/>
+      <w:outlineLvl w:val="0"/>
+    </w:pPr>
+    <w:rPr>
+      <w:rFonts w:ascii="Arial" w:hAnsi="Arial"/>
+      <w:b/>
+      <w:kern w:val="28"/>
+      <w:sz w:val="28"/>
+      <w:szCs w:val="20"/>
+    </w:rPr>
+  </w:style>
+  <w:style w:type="paragraph" w:styleId="Titre2">
+    <w:name w:val="heading 2"/>
+    <w:aliases w:val="l2,I2,H2,chapitre 1.1,paragraphe,Titre 21,t2.T2,h2,Titre2,Titre 2 tbo,t2,heading 2,Heading 2 Hidden,E Heading 2,PA Heading 2,Arial 12 Fett Kursiv,l21,I21,Titre 2 - RAO,Specf Titre 2,Premier sous-titre,TITRE 2,t2.T2.Titre 2,Titre 2ed,T2"/>
+    <w:basedOn w:val="Normal"/>
+    <w:next w:val="Normal"/>
+    <w:qFormat/>
+    <w:pPr>
+      <w:keepNext/>
+      <w:widowControl w:val="0"/>
+      <w:numPr>
+        <w:ilvl w:val="1"/>
+        <w:numId w:val="1"/>
+      </w:numPr>
+      <w:spacing w:before="240" w:after="60"/>
+      <w:outlineLvl w:val="1"/>
+    </w:pPr>
+    <w:rPr>
+      <w:rFonts w:ascii="Arial" w:hAnsi="Arial"/>
+      <w:b/>
+      <w:i/>
+      <w:szCs w:val="20"/>
+    </w:rPr>
+  </w:style>
+  <w:style w:type="paragraph" w:styleId="Titre3">
+    <w:name w:val="heading 3"/>
+    <w:aliases w:val="l3,CT,3,H3,chapitre 1.1.1,T3,h3,Heading 2.3,1.2.3.,Level 3 Topic Heading,Map,(Alt+3),Titles,(Alt+3)1,(Alt+3)2,(Alt+3)3,(Alt+3)4,(Alt+3)5,(Alt+3)6,(Alt+3)11,(Alt+3)21,(Alt+3)31,(Alt+3)41,(Alt+3)7,(Alt+3)12,(Alt+3)22,(Alt+3)32,(Alt+3)42,Annexe 3"/>
+    <w:basedOn w:val="Normal"/>
+    <w:next w:val="Normal"/>
+    <w:qFormat/>
+    <w:pPr>
+      <w:keepNext/>
+      <w:widowControl w:val="0"/>
+      <w:numPr>
+        <w:ilvl w:val="2"/>
+        <w:numId w:val="1"/>
+      </w:numPr>
+      <w:spacing w:before="240" w:after="60"/>
+      <w:outlineLvl w:val="2"/>
+    </w:pPr>
+    <w:rPr>
+      <w:rFonts w:ascii="Arial" w:hAnsi="Arial"/>
+      <w:szCs w:val="20"/>
+    </w:rPr>
+  </w:style>
+  <w:style w:type="paragraph" w:styleId="Titre4">
+    <w:name w:val="heading 4"/>
+    <w:aliases w:val="(annexe),H4,h4,chapitre 1.1.1.1,l4,I4,H1,dash"/>
+    <w:basedOn w:val="Normal"/>
+    <w:next w:val="Normal"/>
+    <w:qFormat/>
+    <w:pPr>
+      <w:keepNext/>
+      <w:widowControl w:val="0"/>
+      <w:numPr>
+        <w:ilvl w:val="3"/>
+        <w:numId w:val="1"/>
+      </w:numPr>
+      <w:spacing w:before="240" w:after="60"/>
+      <w:outlineLvl w:val="3"/>
+    </w:pPr>
+    <w:rPr>
+      <w:rFonts w:ascii="Arial" w:hAnsi="Arial"/>
+      <w:b/>
+      <w:szCs w:val="20"/>
+    </w:rPr>
+  </w:style>
+  <w:style w:type="paragraph" w:styleId="Titre5">
+    <w:name w:val="heading 5"/>
+    <w:aliases w:val="Block Label,H5"/>
+    <w:basedOn w:val="Normal"/>
+    <w:next w:val="Normal"/>
+    <w:qFormat/>
+    <w:pPr>
+      <w:widowControl w:val="0"/>
+      <w:numPr>
+        <w:ilvl w:val="4"/>
+        <w:numId w:val="1"/>
+      </w:numPr>
+      <w:spacing w:before="240" w:after="60"/>
+      <w:outlineLvl w:val="4"/>
+    </w:pPr>
+    <w:rPr>
+      <w:rFonts w:ascii="Arial" w:hAnsi="Arial"/>
+      <w:sz w:val="22"/>
+      <w:szCs w:val="20"/>
+    </w:rPr>
+  </w:style>
+  <w:style w:type="paragraph" w:styleId="Titre6">
+    <w:name w:val="heading 6"/>
+    <w:basedOn w:val="Normal"/>
+    <w:next w:val="Normal"/>
+    <w:qFormat/>
+    <w:pPr>
+      <w:widowControl w:val="0"/>
+      <w:numPr>
+        <w:ilvl w:val="5"/>
+        <w:numId w:val="1"/>
+      </w:numPr>
+      <w:spacing w:before="240" w:after="60"/>
+      <w:outlineLvl w:val="5"/>
+    </w:pPr>
+    <w:rPr>
+      <w:i/>
+      <w:sz w:val="22"/>
+      <w:szCs w:val="20"/>
+    </w:rPr>
+  </w:style>
+  <w:style w:type="paragraph" w:styleId="Titre7">
+    <w:name w:val="heading 7"/>
+    <w:basedOn w:val="Normal"/>
+    <w:next w:val="Normal"/>
+    <w:qFormat/>
+    <w:pPr>
+      <w:widowControl w:val="0"/>
+      <w:numPr>
+        <w:ilvl w:val="6"/>
+        <w:numId w:val="1"/>
+      </w:numPr>
+      <w:spacing w:before="240" w:after="60"/>
+      <w:outlineLvl w:val="6"/>
+    </w:pPr>
+    <w:rPr>
+      <w:rFonts w:ascii="Arial" w:hAnsi="Arial"/>
+      <w:sz w:val="20"/>
+      <w:szCs w:val="20"/>
+    </w:rPr>
+  </w:style>
+  <w:style w:type="paragraph" w:styleId="Titre8">
+    <w:name w:val="heading 8"/>
+    <w:basedOn w:val="Normal"/>
+    <w:next w:val="Normal"/>
+    <w:qFormat/>
+    <w:pPr>
+      <w:widowControl w:val="0"/>
+      <w:numPr>
+        <w:ilvl w:val="7"/>
+        <w:numId w:val="1"/>
+      </w:numPr>
+      <w:spacing w:before="240" w:after="60"/>
+      <w:outlineLvl w:val="7"/>
+    </w:pPr>
+    <w:rPr>
+      <w:rFonts w:ascii="Arial" w:hAnsi="Arial"/>
+      <w:i/>
+      <w:sz w:val="20"/>
+      <w:szCs w:val="20"/>
+    </w:rPr>
+  </w:style>
+  <w:style w:type="paragraph" w:styleId="Titre9">
+    <w:name w:val="heading 9"/>
+    <w:basedOn w:val="Normal"/>
+    <w:next w:val="Normal"/>
+    <w:qFormat/>
+    <w:pPr>
+      <w:widowControl w:val="0"/>
+      <w:numPr>
+        <w:ilvl w:val="8"/>
+        <w:numId w:val="1"/>
+      </w:numPr>
+      <w:spacing w:line="240" w:lineRule="atLeast"/>
+      <w:outlineLvl w:val="8"/>
+    </w:pPr>
+    <w:rPr>
+      <w:sz w:val="2"/>
+      <w:szCs w:val="20"/>
+      <w:lang w:val="x-none"/>
+    </w:rPr>
+  </w:style>
+  <w:style w:type="character" w:default="1" w:styleId="Policepardfaut">
+    <w:name w:val="Default Paragraph Font"/>
+    <w:uiPriority w:val="1"/>
+    <w:semiHidden/>
+    <w:unhideWhenUsed/>
+  </w:style>
+  <w:style w:type="table" w:default="1" w:styleId="TableauNormal">
+    <w:name w:val="Normal Table"/>
+    <w:uiPriority w:val="99"/>
+    <w:semiHidden/>
+    <w:unhideWhenUsed/>
+    <w:tblPr>
+      <w:tblInd w:w="0" w:type="dxa"/>
+      <w:tblCellMar>
+        <w:top w:w="0" w:type="dxa"/>
+        <w:left w:w="108" w:type="dxa"/>
+        <w:bottom w:w="0" w:type="dxa"/>
+        <w:right w:w="108" w:type="dxa"/>
+      </w:tblCellMar>
+    </w:tblPr>
+  </w:style>
+  <w:style w:type="numbering" w:default="1" w:styleId="Aucuneliste">
+    <w:name w:val="No List"/>
+    <w:uiPriority w:val="99"/>
+    <w:semiHidden/>
+    <w:unhideWhenUsed/>
+  </w:style>
+  <w:style w:type="character" w:styleId="Lienhypertexte">
+    <w:name w:val="Hyperlink"/>
+    <w:basedOn w:val="Policepardfaut"/>
+    <w:uiPriority w:val="99"/>
+    <w:rPr>
+      <w:color w:val="0000FF"/>
+      <w:u w:val="single"/>
+    </w:rPr>
+  </w:style>
+  <w:style w:type="paragraph" w:styleId="En-tte">
+    <w:name w:val="header"/>
+    <w:basedOn w:val="Normal"/>
+    <w:pPr>
+      <w:tabs>
+        <w:tab w:val="center" w:pos="4536"/>
+        <w:tab w:val="right" w:pos="9072"/>
+      </w:tabs>
+    </w:pPr>
+  </w:style>
+  <w:style w:type="paragraph" w:styleId="Pieddepage">
+    <w:name w:val="footer"/>
+    <w:basedOn w:val="Normal"/>
+    <w:pPr>
+      <w:tabs>
+        <w:tab w:val="center" w:pos="4536"/>
+        <w:tab w:val="right" w:pos="9072"/>
+      </w:tabs>
+    </w:pPr>
+  </w:style>
+  <w:style w:type="paragraph" w:styleId="TM1">
+    <w:name w:val="toc 1"/>
+    <w:basedOn w:val="Normal"/>
+    <w:next w:val="Normal"/>
+    <w:autoRedefine/>
+    <w:uiPriority w:val="39"/>
+    <w:rsid w:val="005216D2"/>
+    <w:pPr>
+      <w:tabs>
+        <w:tab w:val="left" w:pos="480"/>
+        <w:tab w:val="right" w:leader="dot" w:pos="10654"/>
+      </w:tabs>
+      <w:spacing w:before="120" w:after="120"/>
+    </w:pPr>
+    <w:rPr>
+      <w:b/>
+      <w:bCs/>
+      <w:caps/>
+    </w:rPr>
+  </w:style>
+  <w:style w:type="paragraph" w:styleId="TM2">
+    <w:name w:val="toc 2"/>
+    <w:basedOn w:val="Normal"/>
+    <w:next w:val="Normal"/>
+    <w:autoRedefine/>
+    <w:uiPriority w:val="39"/>
+    <w:pPr>
+      <w:ind w:left="240"/>
+    </w:pPr>
+    <w:rPr>
+      <w:smallCaps/>
+    </w:rPr>
+  </w:style>
+  <w:style w:type="paragraph" w:styleId="TM3">
+    <w:name w:val="toc 3"/>
+    <w:basedOn w:val="Normal"/>
+    <w:next w:val="Normal"/>
+    <w:autoRedefine/>
+    <w:semiHidden/>
+    <w:pPr>
+      <w:ind w:left="480"/>
+    </w:pPr>
+    <w:rPr>
+      <w:i/>
+      <w:iCs/>
+    </w:rPr>
+  </w:style>
+  <w:style w:type="paragraph" w:customStyle="1" w:styleId="Retrait1">
+    <w:name w:val="Retrait1"/>
+    <w:basedOn w:val="Normal"/>
+    <w:pPr>
+      <w:widowControl w:val="0"/>
+      <w:ind w:left="567"/>
+      <w:jc w:val="both"/>
+    </w:pPr>
+    <w:rPr>
+      <w:szCs w:val="20"/>
+    </w:rPr>
+  </w:style>
+  <w:style w:type="paragraph" w:customStyle="1" w:styleId="Retrait2">
+    <w:name w:val="Retrait2"/>
+    <w:basedOn w:val="Retrait1"/>
+    <w:pPr>
+      <w:ind w:left="1134"/>
+    </w:pPr>
+  </w:style>
+  <w:style w:type="paragraph" w:customStyle="1" w:styleId="Liste1">
+    <w:name w:val="Liste 1"/>
+    <w:basedOn w:val="Normal"/>
+    <w:pPr>
+      <w:numPr>
+        <w:numId w:val="2"/>
+      </w:numPr>
+      <w:tabs>
+        <w:tab w:val="clear" w:pos="360"/>
+        <w:tab w:val="num" w:pos="1134"/>
+      </w:tabs>
+      <w:spacing w:after="60"/>
+      <w:ind w:left="1134" w:firstLine="0"/>
+    </w:pPr>
+    <w:rPr>
+      <w:noProof/>
+      <w:sz w:val="22"/>
+    </w:rPr>
+  </w:style>
+  <w:style w:type="paragraph" w:customStyle="1" w:styleId="Retrait3">
+    <w:name w:val="Retrait3"/>
+    <w:basedOn w:val="Retrait2"/>
+    <w:pPr>
+      <w:ind w:left="1701"/>
+    </w:pPr>
+  </w:style>
+  <w:style w:type="paragraph" w:styleId="TM4">
+    <w:name w:val="toc 4"/>
+    <w:basedOn w:val="Normal"/>
+    <w:next w:val="Normal"/>
+    <w:autoRedefine/>
+    <w:semiHidden/>
+    <w:pPr>
+      <w:ind w:left="720"/>
+    </w:pPr>
+    <w:rPr>
+      <w:szCs w:val="21"/>
+    </w:rPr>
+  </w:style>
+  <w:style w:type="paragraph" w:styleId="TM5">
+    <w:name w:val="toc 5"/>
+    <w:basedOn w:val="Normal"/>
+    <w:next w:val="Normal"/>
+    <w:autoRedefine/>
+    <w:semiHidden/>
+    <w:pPr>
+      <w:ind w:left="960"/>
+    </w:pPr>
+    <w:rPr>
+      <w:szCs w:val="21"/>
+    </w:rPr>
+  </w:style>
+  <w:style w:type="paragraph" w:styleId="TM6">
+    <w:name w:val="toc 6"/>
+    <w:basedOn w:val="Normal"/>
+    <w:next w:val="Normal"/>
+    <w:autoRedefine/>
+    <w:semiHidden/>
+    <w:pPr>
+      <w:ind w:left="1200"/>
+    </w:pPr>
+    <w:rPr>
+      <w:szCs w:val="21"/>
+    </w:rPr>
+  </w:style>
+  <w:style w:type="paragraph" w:styleId="TM7">
+    <w:name w:val="toc 7"/>
+    <w:basedOn w:val="Normal"/>
+    <w:next w:val="Normal"/>
+    <w:autoRedefine/>
+    <w:semiHidden/>
+    <w:pPr>
+      <w:ind w:left="1440"/>
+    </w:pPr>
+    <w:rPr>
+      <w:szCs w:val="21"/>
+    </w:rPr>
+  </w:style>
+  <w:style w:type="paragraph" w:styleId="TM8">
+    <w:name w:val="toc 8"/>
+    <w:basedOn w:val="Normal"/>
+    <w:next w:val="Normal"/>
+    <w:autoRedefine/>
+    <w:semiHidden/>
+    <w:pPr>
+      <w:ind w:left="1680"/>
+    </w:pPr>
+    <w:rPr>
+      <w:szCs w:val="21"/>
+    </w:rPr>
+  </w:style>
+  <w:style w:type="paragraph" w:styleId="TM9">
+    <w:name w:val="toc 9"/>
+    <w:basedOn w:val="Normal"/>
+    <w:next w:val="Normal"/>
+    <w:autoRedefine/>
+    <w:semiHidden/>
+    <w:pPr>
+      <w:ind w:left="1920"/>
+    </w:pPr>
+    <w:rPr>
+      <w:szCs w:val="21"/>
+    </w:rPr>
+  </w:style>
+  <w:style w:type="paragraph" w:customStyle="1" w:styleId="Retrait4">
+    <w:name w:val="Retrait4"/>
+    <w:basedOn w:val="Retrait3"/>
+    <w:pPr>
+      <w:tabs>
+        <w:tab w:val="right" w:pos="4536"/>
+      </w:tabs>
+      <w:ind w:left="2694"/>
+    </w:pPr>
+  </w:style>
+  <w:style w:type="paragraph" w:customStyle="1" w:styleId="Titre30">
+    <w:name w:val="Titre3"/>
+    <w:pPr>
+      <w:tabs>
+        <w:tab w:val="center" w:pos="3261"/>
+      </w:tabs>
+    </w:pPr>
+    <w:rPr>
+      <w:rFonts w:ascii="Arial" w:hAnsi="Arial"/>
+      <w:sz w:val="22"/>
+    </w:rPr>
+  </w:style>
+  <w:style w:type="character" w:customStyle="1" w:styleId="title1">
+    <w:name w:val="title1"/>
+    <w:basedOn w:val="Policepardfaut"/>
+    <w:rPr>
+      <w:rFonts w:ascii="Helvetica" w:hAnsi="Helvetica" w:hint="default"/>
+      <w:b/>
+      <w:bCs/>
+      <w:sz w:val="36"/>
+      <w:szCs w:val="36"/>
+    </w:rPr>
+  </w:style>
+  <w:style w:type="character" w:customStyle="1" w:styleId="Titre1Car">
+    <w:name w:val="Titre 1 Car"/>
+    <w:aliases w:val="Titre 11 Car,t1.T1.Titre 1 Car,t1 Car,Titre1 Car,stydde Car,Heading 1-ERI Car,Titre 1 tbo Car,chapitre Car,Level a Car,T1 Car,toc 1 Car,Arial 14 Fett Car,Arial 14 Fett1 Car,Arial 14 Fett2 Car,Heading 1-ERI1 Car,Chapter Car,TITRE1 Car,1 Car"/>
+    <w:basedOn w:val="Policepardfaut"/>
+    <w:link w:val="Titre1"/>
+    <w:rsid w:val="006860A8"/>
+    <w:rPr>
+      <w:rFonts w:ascii="Arial" w:hAnsi="Arial"/>
+      <w:b/>
+      <w:kern w:val="28"/>
+      <w:sz w:val="28"/>
+      <w:lang w:val="fr-FR" w:eastAsia="fr-FR" w:bidi="ar-SA"/>
+    </w:rPr>
+  </w:style>
+  <w:style w:type="paragraph" w:customStyle="1" w:styleId="CarCarCarCarCarCar1Car">
+    <w:name w:val="Car Car Car Car Car Car1 Car"/>
+    <w:basedOn w:val="Normal"/>
+    <w:rsid w:val="004D288F"/>
+    <w:pPr>
+      <w:spacing w:after="160" w:line="240" w:lineRule="exact"/>
+    </w:pPr>
+    <w:rPr>
+      <w:rFonts w:ascii="Verdana" w:hAnsi="Verdana"/>
+      <w:sz w:val="20"/>
+      <w:szCs w:val="20"/>
+      <w:lang w:val="en-US" w:eastAsia="en-US"/>
+    </w:rPr>
+  </w:style>
+  <w:style w:type="paragraph" w:customStyle="1" w:styleId="Bullet2">
+    <w:name w:val="Bullet 2"/>
+    <w:basedOn w:val="Normal"/>
+    <w:rsid w:val="004D288F"/>
+    <w:pPr>
+      <w:numPr>
+        <w:numId w:val="3"/>
+      </w:numPr>
+      <w:spacing w:before="80"/>
+      <w:jc w:val="both"/>
+    </w:pPr>
+    <w:rPr>
+      <w:sz w:val="22"/>
+      <w:szCs w:val="22"/>
+      <w:lang w:eastAsia="en-US"/>
+    </w:rPr>
+  </w:style>
+  <w:style w:type="paragraph" w:customStyle="1" w:styleId="CarCarCarCarCarCar">
+    <w:name w:val="Car Car Car Car Car Car"/>
+    <w:basedOn w:val="Normal"/>
+    <w:rsid w:val="005E7042"/>
+    <w:pPr>
+      <w:spacing w:after="160" w:line="240" w:lineRule="exact"/>
+    </w:pPr>
+    <w:rPr>
+      <w:rFonts w:ascii="Verdana" w:hAnsi="Verdana"/>
+      <w:sz w:val="20"/>
+      <w:szCs w:val="20"/>
+      <w:lang w:val="en-US" w:eastAsia="en-US"/>
+    </w:rPr>
+  </w:style>
+  <w:style w:type="paragraph" w:styleId="NormalWeb">
+    <w:name w:val="Normal (Web)"/>
+    <w:basedOn w:val="Normal"/>
+    <w:rsid w:val="00F76BD4"/>
+    <w:pPr>
+      <w:spacing w:line="336" w:lineRule="auto"/>
+    </w:pPr>
+    <w:rPr>
+      <w:rFonts w:ascii="Verdana" w:hAnsi="Verdana"/>
+      <w:sz w:val="17"/>
+      <w:szCs w:val="17"/>
+    </w:rPr>
+  </w:style>
+  <w:style w:type="paragraph" w:customStyle="1" w:styleId="NormalWeb1">
+    <w:name w:val="Normal (Web)1"/>
+    <w:basedOn w:val="Normal"/>
+    <w:rsid w:val="00F76BD4"/>
+    <w:pPr>
+      <w:spacing w:line="336" w:lineRule="auto"/>
+    </w:pPr>
+    <w:rPr>
+      <w:rFonts w:ascii="Verdana" w:hAnsi="Verdana"/>
+      <w:sz w:val="17"/>
+      <w:szCs w:val="17"/>
+    </w:rPr>
+  </w:style>
+  <w:style w:type="table" w:styleId="Grilledutableau">
+    <w:name w:val="Table Grid"/>
+    <w:basedOn w:val="TableauNormal"/>
+    <w:rsid w:val="00AA3B76"/>
+    <w:tblPr>
+      <w:tblBorders>
+        <w:top w:val="single" w:sz="4" w:space="0" w:color="auto"/>
+        <w:left w:val="single" w:sz="4" w:space="0" w:color="auto"/>
+        <w:bottom w:val="single" w:sz="4" w:space="0" w:color="auto"/>
+        <w:right w:val="single" w:sz="4" w:space="0" w:color="auto"/>
+        <w:insideH w:val="single" w:sz="4" w:space="0" w:color="auto"/>
+        <w:insideV w:val="single" w:sz="4" w:space="0" w:color="auto"/>
+      </w:tblBorders>
+    </w:tblPr>
+  </w:style>
+  <w:style w:type="paragraph" w:styleId="Notedebasdepage">
+    <w:name w:val="footnote text"/>
+    <w:basedOn w:val="Normal"/>
+    <w:semiHidden/>
+    <w:rsid w:val="00ED6029"/>
+    <w:pPr>
+      <w:spacing w:before="100"/>
+      <w:jc w:val="both"/>
+    </w:pPr>
+    <w:rPr>
+      <w:sz w:val="20"/>
+      <w:szCs w:val="20"/>
+      <w:lang w:eastAsia="en-US"/>
+    </w:rPr>
+  </w:style>
+  <w:style w:type="character" w:styleId="lev">
+    <w:name w:val="Strong"/>
+    <w:basedOn w:val="Policepardfaut"/>
+    <w:qFormat/>
+    <w:rsid w:val="001F602E"/>
+    <w:rPr>
+      <w:b/>
+      <w:bCs/>
+    </w:rPr>
+  </w:style>
+  <w:style w:type="paragraph" w:styleId="Corpsdetexte">
+    <w:name w:val="Body Text"/>
+    <w:basedOn w:val="Normal"/>
+    <w:rsid w:val="00016D68"/>
+    <w:pPr>
+      <w:spacing w:before="100" w:after="120"/>
+      <w:jc w:val="both"/>
+    </w:pPr>
+    <w:rPr>
+      <w:rFonts w:ascii="Arial" w:hAnsi="Arial"/>
+      <w:sz w:val="22"/>
+      <w:szCs w:val="22"/>
+      <w:lang w:eastAsia="en-US"/>
+    </w:rPr>
+  </w:style>
+  <w:style w:type="paragraph" w:customStyle="1" w:styleId="TableBodyChar1CharCharCharCharCharCharCharCharCharCharCharChar">
+    <w:name w:val="Table Body Char1 Char Char Char Char Char Char Char Char Char Char Char Char"/>
+    <w:basedOn w:val="Normal"/>
+    <w:rsid w:val="00FB1DF7"/>
+    <w:pPr>
+      <w:spacing w:before="40" w:after="40" w:line="240" w:lineRule="exact"/>
+      <w:ind w:right="113"/>
+    </w:pPr>
+    <w:rPr>
+      <w:rFonts w:ascii="Arial" w:hAnsi="Arial" w:cs="Arial"/>
+      <w:sz w:val="18"/>
+      <w:lang w:val="en-US" w:eastAsia="en-US"/>
+    </w:rPr>
+  </w:style>
+  <w:style w:type="paragraph" w:customStyle="1" w:styleId="CarCarCar1">
+    <w:name w:val="Car Car Car1"/>
+    <w:basedOn w:val="Normal"/>
+    <w:rsid w:val="000E285D"/>
+    <w:pPr>
+      <w:spacing w:after="160" w:line="240" w:lineRule="exact"/>
+    </w:pPr>
+    <w:rPr>
+      <w:rFonts w:ascii="Verdana" w:hAnsi="Verdana"/>
+      <w:sz w:val="20"/>
+      <w:szCs w:val="20"/>
+      <w:lang w:val="en-US" w:eastAsia="en-US"/>
+    </w:rPr>
+  </w:style>
+  <w:style w:type="paragraph" w:customStyle="1" w:styleId="CarCarCar">
+    <w:name w:val="Car Car Car"/>
+    <w:basedOn w:val="Normal"/>
+    <w:rsid w:val="00AE7A2E"/>
+    <w:pPr>
+      <w:spacing w:after="160" w:line="240" w:lineRule="exact"/>
+    </w:pPr>
+    <w:rPr>
+      <w:rFonts w:ascii="Verdana" w:hAnsi="Verdana"/>
+      <w:sz w:val="20"/>
+      <w:szCs w:val="20"/>
+      <w:lang w:val="en-US" w:eastAsia="en-US"/>
+    </w:rPr>
+  </w:style>
+  <w:style w:type="paragraph" w:customStyle="1" w:styleId="CarCarCarCarCharCharCarCarCar">
+    <w:name w:val="Car Car Car Car Char Char Car Car Car"/>
+    <w:basedOn w:val="Normal"/>
+    <w:rsid w:val="00D10C58"/>
+    <w:pPr>
+      <w:spacing w:after="160" w:line="240" w:lineRule="exact"/>
+    </w:pPr>
+    <w:rPr>
+      <w:rFonts w:ascii="Verdana" w:hAnsi="Verdana"/>
+      <w:sz w:val="20"/>
+      <w:szCs w:val="20"/>
+      <w:lang w:val="en-US" w:eastAsia="en-US"/>
+    </w:rPr>
+  </w:style>
+  <w:style w:type="character" w:customStyle="1" w:styleId="h1Car">
+    <w:name w:val="h1 Car"/>
+    <w:basedOn w:val="Policepardfaut"/>
+    <w:rsid w:val="00BF7DD0"/>
+    <w:rPr>
+      <w:rFonts w:ascii="Arial" w:hAnsi="Arial"/>
+      <w:b/>
+      <w:kern w:val="28"/>
+      <w:sz w:val="28"/>
+      <w:lang w:val="fr-FR" w:eastAsia="fr-FR" w:bidi="ar-SA"/>
+    </w:rPr>
+  </w:style>
+  <w:style w:type="paragraph" w:styleId="Textedebulles">
+    <w:name w:val="Balloon Text"/>
+    <w:basedOn w:val="Normal"/>
+    <w:link w:val="TextedebullesCar"/>
+    <w:rsid w:val="00443076"/>
+    <w:rPr>
+      <w:rFonts w:ascii="Tahoma" w:hAnsi="Tahoma" w:cs="Tahoma"/>
+      <w:sz w:val="16"/>
+      <w:szCs w:val="16"/>
+    </w:rPr>
+  </w:style>
+  <w:style w:type="character" w:customStyle="1" w:styleId="TextedebullesCar">
+    <w:name w:val="Texte de bulles Car"/>
+    <w:basedOn w:val="Policepardfaut"/>
+    <w:link w:val="Textedebulles"/>
+    <w:rsid w:val="00443076"/>
+    <w:rPr>
+      <w:rFonts w:ascii="Tahoma" w:hAnsi="Tahoma" w:cs="Tahoma"/>
+      <w:sz w:val="16"/>
+      <w:szCs w:val="16"/>
+    </w:rPr>
+  </w:style>
+  <w:style w:type="paragraph" w:styleId="Paragraphedeliste">
+    <w:name w:val="List Paragraph"/>
+    <w:basedOn w:val="Normal"/>
+    <w:uiPriority w:val="34"/>
+    <w:qFormat/>
+    <w:rsid w:val="005C24A3"/>
+    <w:pPr>
+      <w:ind w:left="720"/>
+      <w:contextualSpacing/>
+    </w:pPr>
+  </w:style>
+  <w:style w:type="paragraph" w:styleId="Sansinterligne">
+    <w:name w:val="No Spacing"/>
+    <w:uiPriority w:val="1"/>
+    <w:qFormat/>
+    <w:rsid w:val="006328D3"/>
+    <w:rPr>
+      <w:rFonts w:asciiTheme="minorHAnsi" w:eastAsiaTheme="minorHAnsi" w:hAnsiTheme="minorHAnsi" w:cstheme="minorBidi"/>
+      <w:sz w:val="22"/>
+      <w:szCs w:val="22"/>
+      <w:lang w:eastAsia="en-US"/>
+    </w:rPr>
+  </w:style>
+  <w:style w:type="paragraph" w:styleId="Listepuces">
+    <w:name w:val="List Bullet"/>
+    <w:basedOn w:val="Normal"/>
+    <w:uiPriority w:val="99"/>
+    <w:unhideWhenUsed/>
+    <w:rsid w:val="006328D3"/>
+    <w:pPr>
+      <w:numPr>
+        <w:numId w:val="20"/>
+      </w:numPr>
+      <w:spacing w:after="200" w:line="276" w:lineRule="auto"/>
+      <w:contextualSpacing/>
+    </w:pPr>
+    <w:rPr>
+      <w:rFonts w:asciiTheme="minorHAnsi" w:eastAsiaTheme="minorHAnsi" w:hAnsiTheme="minorHAnsi" w:cstheme="minorBidi"/>
+      <w:sz w:val="22"/>
+      <w:szCs w:val="22"/>
+      <w:lang w:eastAsia="en-US"/>
+    </w:rPr>
+  </w:style>
+  <w:style w:type="paragraph" w:customStyle="1" w:styleId="paragraph">
+    <w:name w:val="paragraph"/>
+    <w:basedOn w:val="Normal"/>
+    <w:rsid w:val="00990338"/>
+    <w:pPr>
+      <w:spacing w:before="100" w:beforeAutospacing="1" w:after="100" w:afterAutospacing="1"/>
+    </w:pPr>
+  </w:style>
+  <w:style w:type="character" w:customStyle="1" w:styleId="eop">
+    <w:name w:val="eop"/>
+    <w:basedOn w:val="Policepardfaut"/>
+    <w:rsid w:val="00990338"/>
+  </w:style>
+  <w:style w:type="character" w:customStyle="1" w:styleId="normaltextrun">
+    <w:name w:val="normaltextrun"/>
+    <w:basedOn w:val="Policepardfaut"/>
+    <w:rsid w:val="00990338"/>
+  </w:style>
+  <w:style w:type="character" w:customStyle="1" w:styleId="spellingerror">
+    <w:name w:val="spellingerror"/>
+    <w:basedOn w:val="Policepardfaut"/>
+    <w:rsid w:val="00990338"/>
+  </w:style>
+  <w:style w:type="character" w:customStyle="1" w:styleId="contextualspellingandgrammarerror">
+    <w:name w:val="contextualspellingandgrammarerror"/>
+    <w:basedOn w:val="Policepardfaut"/>
+    <w:rsid w:val="006A445E"/>
+  </w:style>
+</w:styles>
+</file>
+
+<file path=word/stylesWithEffects.xml><?xml version="1.0" encoding="utf-8"?>
+<w:styles xmlns:wpc="http://schemas.microsoft.com/office/word/2010/wordprocessingCanvas" xmlns:mc="http://schemas.openxmlformats.org/markup-compatibility/2006" xmlns:o="urn:schemas-microsoft-com:office:office" xmlns:r="http://schemas.openxmlformats.org/officeDocument/2006/relationships" xmlns:m="http://schemas.openxmlformats.org/officeDocument/2006/math" xmlns:v="urn:schemas-microsoft-com:vml" xmlns:wp14="http://schemas.microsoft.com/office/word/2010/wordprocessingDrawing" xmlns:wp="http://schemas.openxmlformats.org/drawingml/2006/wordprocessingDrawing" xmlns:w10="urn:schemas-microsoft-com:office:word" xmlns:w="http://schemas.openxmlformats.org/wordprocessingml/2006/main" xmlns:w14="http://schemas.microsoft.com/office/word/2010/wordml" xmlns:wpg="http://schemas.microsoft.com/office/word/2010/wordprocessingGroup" xmlns:wpi="http://schemas.microsoft.com/office/word/2010/wordprocessingInk" xmlns:wne="http://schemas.microsoft.com/office/word/2006/wordml" xmlns:wps="http://schemas.microsoft.com/office/word/2010/wordprocessingShape" mc:Ignorable="w14 wp14">
+  <w:docDefaults>
+    <w:rPrDefault>
+      <w:rPr>
+        <w:rFonts w:ascii="Times New Roman" w:eastAsia="Times New Roman" w:hAnsi="Times New Roman" w:cs="Times New Roman"/>
+        <w:lang w:val="fr-FR" w:eastAsia="fr-FR" w:bidi="ar-SA"/>
+      </w:rPr>
+    </w:rPrDefault>
+    <w:pPrDefault/>
+  </w:docDefaults>
+  <w:latentStyles w:defLockedState="0" w:defUIPriority="0" w:defSemiHidden="1" w:defUnhideWhenUsed="1" w:defQFormat="0" w:count="267">
+    <w:lsdException w:name="Normal" w:semiHidden="0" w:unhideWhenUsed="0" w:qFormat="1"/>
+    <w:lsdException w:name="heading 1" w:semiHidden="0" w:unhideWhenUsed="0" w:qFormat="1"/>
+    <w:lsdException w:name="heading 2" w:qFormat="1"/>
+    <w:lsdException w:name="heading 3" w:qFormat="1"/>
+    <w:lsdException w:name="heading 4" w:qFormat="1"/>
+    <w:lsdException w:name="heading 5" w:qFormat="1"/>
+    <w:lsdException w:name="heading 6" w:qFormat="1"/>
+    <w:lsdException w:name="heading 7" w:qFormat="1"/>
+    <w:lsdException w:name="heading 8" w:qFormat="1"/>
+    <w:lsdException w:name="heading 9" w:qFormat="1"/>
+    <w:lsdException w:name="toc 1" w:uiPriority="39"/>
+    <w:lsdException w:name="toc 2" w:uiPriority="39"/>
+    <w:lsdException w:name="caption" w:qFormat="1"/>
+    <w:lsdException w:name="endnote text" w:semiHidden="0" w:unhideWhenUsed="0"/>
+    <w:lsdException w:name="toa heading" w:semiHidden="0" w:unhideWhenUsed="0"/>
+    <w:lsdException w:name="List" w:semiHidden="0" w:unhideWhenUsed="0"/>
+    <w:lsdException w:name="List Bullet" w:uiPriority="99"/>
+    <w:lsdException w:name="Title" w:semiHidden="0" w:unhideWhenUsed="0" w:qFormat="1"/>
+    <w:lsdException w:name="List Continue" w:semiHidden="0" w:unhideWhenUsed="0"/>
+    <w:lsdException w:name="List Continue 2" w:semiHidden="0" w:unhideWhenUsed="0"/>
+    <w:lsdException w:name="List Continue 3" w:semiHidden="0" w:unhideWhenUsed="0"/>
+    <w:lsdException w:name="List Continue 4" w:semiHidden="0" w:unhideWhenUsed="0"/>
+    <w:lsdException w:name="Subtitle" w:semiHidden="0" w:unhideWhenUsed="0" w:qFormat="1"/>
+    <w:lsdException w:name="Hyperlink" w:uiPriority="99"/>
+    <w:lsdException w:name="Strong" w:semiHidden="0" w:unhideWhenUsed="0" w:qFormat="1"/>
+    <w:lsdException w:name="Emphasis" w:semiHidden="0" w:unhideWhenUsed="0" w:qFormat="1"/>
+    <w:lsdException w:name="Table Web 1" w:semiHidden="0" w:unhideWhenUsed="0"/>
+    <w:lsdException w:name="Table Web 2" w:semiHidden="0" w:unhideWhenUsed="0"/>
+    <w:lsdException w:name="Table Web 3" w:semiHidden="0" w:unhideWhenUsed="0"/>
+    <w:lsdException w:name="Balloon Text" w:semiHidden="0" w:unhideWhenUsed="0"/>
+    <w:lsdException w:name="Table Grid" w:semiHidden="0" w:unhideWhenUsed="0"/>
+    <w:lsdException w:name="Table Theme" w:semiHidden="0" w:unhideWhenUsed="0"/>
+    <w:lsdException w:name="Placeholder Text" w:uiPriority="99" w:unhideWhenUsed="0"/>
+    <w:lsdException w:name="No Spacing" w:semiHidden="0" w:uiPriority="1" w:unhideWhenUsed="0" w:qFormat="1"/>
+    <w:lsdException w:name="Light Shading" w:semiHidden="0" w:uiPriority="60" w:unhideWhenUsed="0"/>
+    <w:lsdException w:name="Light List" w:semiHidden="0" w:uiPriority="61" w:unhideWhenUsed="0"/>
+    <w:lsdException w:name="Light Grid" w:semiHidden="0" w:uiPriority="62" w:unhideWhenUsed="0"/>
+    <w:lsdException w:name="Medium Shading 1" w:semiHidden="0" w:uiPriority="63" w:unhideWhenUsed="0"/>
+    <w:lsdException w:name="Medium Shading 2" w:semiHidden="0" w:uiPriority="64" w:unhideWhenUsed="0"/>
+    <w:lsdException w:name="Medium List 1" w:semiHidden="0" w:uiPriority="65" w:unhideWhenUsed="0"/>
+    <w:lsdException w:name="Medium List 2" w:semiHidden="0" w:uiPriority="66" w:unhideWhenUsed="0"/>
+    <w:lsdException w:name="Medium Grid 1" w:semiHidden="0" w:uiPriority="67" w:unhideWhenUsed="0"/>
+    <w:lsdException w:name="Medium Grid 2" w:semiHidden="0" w:uiPriority="68" w:unhideWhenUsed="0"/>
+    <w:lsdException w:name="Medium Grid 3" w:semiHidden="0" w:uiPriority="69" w:unhideWhenUsed="0"/>
+    <w:lsdException w:name="Dark List" w:semiHidden="0" w:uiPriority="70" w:unhideWhenUsed="0"/>
+    <w:lsdException w:name="Colorful Shading" w:semiHidden="0" w:uiPriority="71" w:unhideWhenUsed="0"/>
+    <w:lsdException w:name="Colorful List" w:semiHidden="0" w:uiPriority="72" w:unhideWhenUsed="0"/>
+    <w:lsdException w:name="Colorful Grid" w:semiHidden="0" w:uiPriority="73" w:unhideWhenUsed="0"/>
+    <w:lsdException w:name="Light Shading Accent 1" w:semiHidden="0" w:uiPriority="60" w:unhideWhenUsed="0"/>
+    <w:lsdException w:name="Light List Accent 1" w:semiHidden="0" w:uiPriority="61" w:unhideWhenUsed="0"/>
+    <w:lsdException w:name="Light Grid Accent 1" w:semiHidden="0" w:uiPriority="62" w:unhideWhenUsed="0"/>
+    <w:lsdException w:name="Medium Shading 1 Accent 1" w:semiHidden="0" w:uiPriority="63" w:unhideWhenUsed="0"/>
+    <w:lsdException w:name="Medium Shading 2 Accent 1" w:semiHidden="0" w:uiPriority="64" w:unhideWhenUsed="0"/>
+    <w:lsdException w:name="Medium List 1 Accent 1" w:semiHidden="0" w:uiPriority="65" w:unhideWhenUsed="0"/>
+    <w:lsdException w:name="Revision" w:uiPriority="99" w:unhideWhenUsed="0"/>
+    <w:lsdException w:name="List Paragraph" w:semiHidden="0" w:uiPriority="34" w:unhideWhenUsed="0" w:qFormat="1"/>
+    <w:lsdException w:name="Quote" w:semiHidden="0" w:uiPriority="29" w:unhideWhenUsed="0" w:qFormat="1"/>
+    <w:lsdException w:name="Intense Quote" w:semiHidden="0" w:uiPriority="30" w:unhideWhenUsed="0" w:qFormat="1"/>
+    <w:lsdException w:name="Medium List 2 Accent 1" w:semiHidden="0" w:uiPriority="66" w:unhideWhenUsed="0"/>
+    <w:lsdException w:name="Medium Grid 1 Accent 1" w:semiHidden="0" w:uiPriority="67" w:unhideWhenUsed="0"/>
+    <w:lsdException w:name="Medium Grid 2 Accent 1" w:semiHidden="0" w:uiPriority="68" w:unhideWhenUsed="0"/>
+    <w:lsdException w:name="Medium Grid 3 Accent 1" w:semiHidden="0" w:uiPriority="69" w:unhideWhenUsed="0"/>
+    <w:lsdException w:name="Dark List Accent 1" w:semiHidden="0" w:uiPriority="70" w:unhideWhenUsed="0"/>
+    <w:lsdException w:name="Colorful Shading Accent 1" w:semiHidden="0" w:uiPriority="71" w:unhideWhenUsed="0"/>
+    <w:lsdException w:name="Colorful List Accent 1" w:semiHidden="0" w:uiPriority="72" w:unhideWhenUsed="0"/>
+    <w:lsdException w:name="Colorful Grid Accent 1" w:semiHidden="0" w:uiPriority="73" w:unhideWhenUsed="0"/>
+    <w:lsdException w:name="Light Shading Accent 2" w:semiHidden="0" w:uiPriority="60" w:unhideWhenUsed="0"/>
+    <w:lsdException w:name="Light List Accent 2" w:semiHidden="0" w:uiPriority="61" w:unhideWhenUsed="0"/>
+    <w:lsdException w:name="Light Grid Accent 2" w:semiHidden="0" w:uiPriority="62" w:unhideWhenUsed="0"/>
+    <w:lsdException w:name="Medium Shading 1 Accent 2" w:semiHidden="0" w:uiPriority="63" w:unhideWhenUsed="0"/>
+    <w:lsdException w:name="Medium Shading 2 Accent 2" w:semiHidden="0" w:uiPriority="64" w:unhideWhenUsed="0"/>
+    <w:lsdException w:name="Medium List 1 Accent 2" w:semiHidden="0" w:uiPriority="65" w:unhideWhenUsed="0"/>
+    <w:lsdException w:name="Medium List 2 Accent 2" w:semiHidden="0" w:uiPriority="66" w:unhideWhenUsed="0"/>
+    <w:lsdException w:name="Medium Grid 1 Accent 2" w:semiHidden="0" w:uiPriority="67" w:unhideWhenUsed="0"/>
+    <w:lsdException w:name="Medium Grid 2 Accent 2" w:semiHidden="0" w:uiPriority="68" w:unhideWhenUsed="0"/>
+    <w:lsdException w:name="Medium Grid 3 Accent 2" w:semiHidden="0" w:uiPriority="69" w:unhideWhenUsed="0"/>
+    <w:lsdException w:name="Dark List Accent 2" w:semiHidden="0" w:uiPriority="70" w:unhideWhenUsed="0"/>
+    <w:lsdException w:name="Colorful Shading Accent 2" w:semiHidden="0" w:uiPriority="71" w:unhideWhenUsed="0"/>
+    <w:lsdException w:name="Colorful List Accent 2" w:semiHidden="0" w:uiPriority="72" w:unhideWhenUsed="0"/>
+    <w:lsdException w:name="Colorful Grid Accent 2" w:semiHidden="0" w:uiPriority="73" w:unhideWhenUsed="0"/>
+    <w:lsdException w:name="Light Shading Accent 3" w:semiHidden="0" w:uiPriority="60" w:unhideWhenUsed="0"/>
+    <w:lsdException w:name="Light List Accent 3" w:semiHidden="0" w:uiPriority="61" w:unhideWhenUsed="0"/>
+    <w:lsdException w:name="Light Grid Accent 3" w:semiHidden="0" w:uiPriority="62" w:unhideWhenUsed="0"/>
+    <w:lsdException w:name="Medium Shading 1 Accent 3" w:semiHidden="0" w:uiPriority="63" w:unhideWhenUsed="0"/>
+    <w:lsdException w:name="Medium Shading 2 Accent 3" w:semiHidden="0" w:uiPriority="64" w:unhideWhenUsed="0"/>
+    <w:lsdException w:name="Medium List 1 Accent 3" w:semiHidden="0" w:uiPriority="65" w:unhideWhenUsed="0"/>
+    <w:lsdException w:name="Medium List 2 Accent 3" w:semiHidden="0" w:uiPriority="66" w:unhideWhenUsed="0"/>
+    <w:lsdException w:name="Medium Grid 1 Accent 3" w:semiHidden="0" w:uiPriority="67" w:unhideWhenUsed="0"/>
+    <w:lsdException w:name="Medium Grid 2 Accent 3" w:semiHidden="0" w:uiPriority="68" w:unhideWhenUsed="0"/>
+    <w:lsdException w:name="Medium Grid 3 Accent 3" w:semiHidden="0" w:uiPriority="69" w:unhideWhenUsed="0"/>
+    <w:lsdException w:name="Dark List Accent 3" w:semiHidden="0" w:uiPriority="70" w:unhideWhenUsed="0"/>
+    <w:lsdException w:name="Colorful Shading Accent 3" w:semiHidden="0" w:uiPriority="71" w:unhideWhenUsed="0"/>
+    <w:lsdException w:name="Colorful List Accent 3" w:semiHidden="0" w:uiPriority="72" w:unhideWhenUsed="0"/>
+    <w:lsdException w:name="Colorful Grid Accent 3" w:semiHidden="0" w:uiPriority="73" w:unhideWhenUsed="0"/>
+    <w:lsdException w:name="Light Shading Accent 4" w:semiHidden="0" w:uiPriority="60" w:unhideWhenUsed="0"/>
+    <w:lsdException w:name="Light List Accent 4" w:semiHidden="0" w:uiPriority="61" w:unhideWhenUsed="0"/>
+    <w:lsdException w:name="Light Grid Accent 4" w:semiHidden="0" w:uiPriority="62" w:unhideWhenUsed="0"/>
+    <w:lsdException w:name="Medium Shading 1 Accent 4" w:semiHidden="0" w:uiPriority="63" w:unhideWhenUsed="0"/>
+    <w:lsdException w:name="Medium Shading 2 Accent 4" w:semiHidden="0" w:uiPriority="64" w:unhideWhenUsed="0"/>
+    <w:lsdException w:name="Medium List 1 Accent 4" w:semiHidden="0" w:uiPriority="65" w:unhideWhenUsed="0"/>
+    <w:lsdException w:name="Medium List 2 Accent 4" w:semiHidden="0" w:uiPriority="66" w:unhideWhenUsed="0"/>
+    <w:lsdException w:name="Medium Grid 1 Accent 4" w:semiHidden="0" w:uiPriority="67" w:unhideWhenUsed="0"/>
+    <w:lsdException w:name="Medium Grid 2 Accent 4" w:semiHidden="0" w:uiPriority="68" w:unhideWhenUsed="0"/>
+    <w:lsdException w:name="Medium Grid 3 Accent 4" w:semiHidden="0" w:uiPriority="69" w:unhideWhenUsed="0"/>
+    <w:lsdException w:name="Dark List Accent 4" w:semiHidden="0" w:uiPriority="70" w:unhideWhenUsed="0"/>
+    <w:lsdException w:name="Colorful Shading Accent 4" w:semiHidden="0" w:uiPriority="71" w:unhideWhenUsed="0"/>
+    <w:lsdException w:name="Colorful List Accent 4" w:semiHidden="0" w:uiPriority="72" w:unhideWhenUsed="0"/>
+    <w:lsdException w:name="Colorful Grid Accent 4" w:semiHidden="0" w:uiPriority="73" w:unhideWhenUsed="0"/>
+    <w:lsdException w:name="Light Shading Accent 5" w:semiHidden="0" w:uiPriority="60" w:unhideWhenUsed="0"/>
+    <w:lsdException w:name="Light List Accent 5" w:semiHidden="0" w:uiPriority="61" w:unhideWhenUsed="0"/>
+    <w:lsdException w:name="Light Grid Accent 5" w:semiHidden="0" w:uiPriority="62" w:unhideWhenUsed="0"/>
+    <w:lsdException w:name="Medium Shading 1 Accent 5" w:semiHidden="0" w:uiPriority="63" w:unhideWhenUsed="0"/>
+    <w:lsdException w:name="Medium Shading 2 Accent 5" w:semiHidden="0" w:uiPriority="64" w:unhideWhenUsed="0"/>
+    <w:lsdException w:name="Medium List 1 Accent 5" w:semiHidden="0" w:uiPriority="65" w:unhideWhenUsed="0"/>
+    <w:lsdException w:name="Medium List 2 Accent 5" w:semiHidden="0" w:uiPriority="66" w:unhideWhenUsed="0"/>
+    <w:lsdException w:name="Medium Grid 1 Accent 5" w:semiHidden="0" w:uiPriority="67" w:unhideWhenUsed="0"/>
+    <w:lsdException w:name="Medium Grid 2 Accent 5" w:semiHidden="0" w:uiPriority="68" w:unhideWhenUsed="0"/>
+    <w:lsdException w:name="Medium Grid 3 Accent 5" w:semiHidden="0" w:uiPriority="69" w:unhideWhenUsed="0"/>
+    <w:lsdException w:name="Dark List Accent 5" w:semiHidden="0" w:uiPriority="70" w:unhideWhenUsed="0"/>
+    <w:lsdException w:name="Colorful Shading Accent 5" w:semiHidden="0" w:uiPriority="71" w:unhideWhenUsed="0"/>
+    <w:lsdException w:name="Colorful List Accent 5" w:semiHidden="0" w:uiPriority="72" w:unhideWhenUsed="0"/>
+    <w:lsdException w:name="Colorful Grid Accent 5" w:semiHidden="0" w:uiPriority="73" w:unhideWhenUsed="0"/>
+    <w:lsdException w:name="Light Shading Accent 6" w:semiHidden="0" w:uiPriority="60" w:unhideWhenUsed="0"/>
+    <w:lsdException w:name="Light List Accent 6" w:semiHidden="0" w:uiPriority="61" w:unhideWhenUsed="0"/>
+    <w:lsdException w:name="Light Grid Accent 6" w:semiHidden="0" w:uiPriority="62" w:unhideWhenUsed="0"/>
+    <w:lsdException w:name="Medium Shading 1 Accent 6" w:semiHidden="0" w:uiPriority="63" w:unhideWhenUsed="0"/>
+    <w:lsdException w:name="Medium Shading 2 Accent 6" w:semiHidden="0" w:uiPriority="64" w:unhideWhenUsed="0"/>
+    <w:lsdException w:name="Medium List 1 Accent 6" w:semiHidden="0" w:uiPriority="65" w:unhideWhenUsed="0"/>
+    <w:lsdException w:name="Medium List 2 Accent 6" w:semiHidden="0" w:uiPriority="66" w:unhideWhenUsed="0"/>
+    <w:lsdException w:name="Medium Grid 1 Accent 6" w:semiHidden="0" w:uiPriority="67" w:unhideWhenUsed="0"/>
+    <w:lsdException w:name="Medium Grid 2 Accent 6" w:semiHidden="0" w:uiPriority="68" w:unhideWhenUsed="0"/>
+    <w:lsdException w:name="Medium Grid 3 Accent 6" w:semiHidden="0" w:uiPriority="69" w:unhideWhenUsed="0"/>
+    <w:lsdException w:name="Dark List Accent 6" w:semiHidden="0" w:uiPriority="70" w:unhideWhenUsed="0"/>
+    <w:lsdException w:name="Colorful Shading Accent 6" w:semiHidden="0" w:uiPriority="71" w:unhideWhenUsed="0"/>
+    <w:lsdException w:name="Colorful List Accent 6" w:semiHidden="0" w:uiPriority="72" w:unhideWhenUsed="0"/>
+    <w:lsdException w:name="Colorful Grid Accent 6" w:semiHidden="0" w:uiPriority="73" w:unhideWhenUsed="0"/>
+    <w:lsdException w:name="Subtle Emphasis" w:semiHidden="0" w:uiPriority="19" w:unhideWhenUsed="0" w:qFormat="1"/>
+    <w:lsdException w:name="Intense Emphasis" w:semiHidden="0" w:uiPriority="21" w:unhideWhenUsed="0" w:qFormat="1"/>
+    <w:lsdException w:name="Subtle Reference" w:semiHidden="0" w:uiPriority="31" w:unhideWhenUsed="0" w:qFormat="1"/>
+    <w:lsdException w:name="Intense Reference" w:semiHidden="0" w:uiPriority="32" w:unhideWhenUsed="0" w:qFormat="1"/>
+    <w:lsdException w:name="Book Title" w:semiHidden="0" w:uiPriority="33" w:unhideWhenUsed="0" w:qFormat="1"/>
+    <w:lsdException w:name="Bibliography" w:uiPriority="37"/>
+    <w:lsdException w:name="TOC Heading" w:uiPriority="39" w:qFormat="1"/>
   </w:latentStyles>
   <w:style w:type="paragraph" w:default="1" w:styleId="Normal">
     <w:name w:val="Normal"/>
